--- a/Winterprüfung 2016.docx
+++ b/Winterprüfung 2016.docx
@@ -4652,8 +4652,6 @@
       <w:r>
         <w:t>JSON Schnittstelle für Benutzerlisten, Gruppenlisten und Authentifizierung per Benutzer/Passwort</w:t>
       </w:r>
-      <w:bookmarkStart w:id="16" w:name="_GoBack"/>
-      <w:bookmarkEnd w:id="16"/>
     </w:p>
     <w:p>
       <w:pPr>
@@ -4761,11 +4759,11 @@
       <w:pPr>
         <w:pStyle w:val="berschrift3"/>
       </w:pPr>
-      <w:bookmarkStart w:id="17" w:name="_Toc464472553"/>
+      <w:bookmarkStart w:id="16" w:name="_Toc464472553"/>
       <w:r>
         <w:t>3.5 Oberflächenentwürfe</w:t>
       </w:r>
-      <w:bookmarkEnd w:id="17"/>
+      <w:bookmarkEnd w:id="16"/>
     </w:p>
     <w:p>
       <w:pPr>
@@ -4955,12 +4953,12 @@
       <w:pPr>
         <w:pStyle w:val="berschrift3"/>
       </w:pPr>
-      <w:bookmarkStart w:id="18" w:name="_Toc464472554"/>
+      <w:bookmarkStart w:id="17" w:name="_Toc464472554"/>
       <w:r>
         <w:lastRenderedPageBreak/>
         <w:t>3.6 Tabellenmodel</w:t>
       </w:r>
-      <w:bookmarkEnd w:id="18"/>
+      <w:bookmarkEnd w:id="17"/>
     </w:p>
     <w:p>
       <w:pPr>
@@ -5036,14 +5034,14 @@
       <w:pPr>
         <w:pStyle w:val="berschrift3"/>
       </w:pPr>
-      <w:bookmarkStart w:id="19" w:name="_Toc464472555"/>
+      <w:bookmarkStart w:id="18" w:name="_Toc464472555"/>
       <w:r>
         <w:t xml:space="preserve">3.7 </w:t>
       </w:r>
       <w:r>
         <w:t>Klassendiagramme</w:t>
       </w:r>
-      <w:bookmarkEnd w:id="19"/>
+      <w:bookmarkEnd w:id="18"/>
     </w:p>
     <w:p>
       <w:r>
@@ -5116,54 +5114,54 @@
       <w:pPr>
         <w:pStyle w:val="berschrift2"/>
       </w:pPr>
-      <w:bookmarkStart w:id="20" w:name="_Toc464472556"/>
+      <w:bookmarkStart w:id="19" w:name="_Toc464472556"/>
       <w:r>
         <w:t xml:space="preserve">4. </w:t>
       </w:r>
       <w:r>
         <w:t>Entwurf Phase</w:t>
       </w:r>
+      <w:bookmarkEnd w:id="19"/>
+    </w:p>
+    <w:p>
+      <w:pPr>
+        <w:pStyle w:val="berschrift3"/>
+      </w:pPr>
+      <w:bookmarkStart w:id="20" w:name="_Toc464472557"/>
+      <w:r>
+        <w:t>4.1 Zielplattform</w:t>
+      </w:r>
       <w:bookmarkEnd w:id="20"/>
     </w:p>
     <w:p>
+      <w:r>
+        <w:t xml:space="preserve">Das </w:t>
+      </w:r>
+      <w:r>
+        <w:t>Abschluss Projekt</w:t>
+      </w:r>
+      <w:r>
+        <w:t xml:space="preserve"> soll, wie bereits in Abschnitt (Projektziel) e</w:t>
+      </w:r>
+      <w:r>
+        <w:t>rwähnt wurde, als Web</w:t>
+      </w:r>
+      <w:r>
+        <w:t>anwendung mit eigener Datenbank umgesetzt werden. Das Datenbanksystem phpMyAdmin soll hier zum Einsatz kommen. Außerdem gibt es genügend Mitarbeiter, die mit der Administration und Wartung dieses System vertraut sind, sodass sichergestellt wird, dass es sich immer auf dem aktuellsten Stand befindet.</w:t>
+      </w:r>
+    </w:p>
+    <w:p>
       <w:pPr>
         <w:pStyle w:val="berschrift3"/>
       </w:pPr>
-      <w:bookmarkStart w:id="21" w:name="_Toc464472557"/>
-      <w:r>
-        <w:t>4.1 Zielplattform</w:t>
+      <w:bookmarkStart w:id="21" w:name="_Toc464472558"/>
+      <w:r>
+        <w:t xml:space="preserve">4.2 </w:t>
+      </w:r>
+      <w:r>
+        <w:t>Architekturdesign</w:t>
       </w:r>
       <w:bookmarkEnd w:id="21"/>
-    </w:p>
-    <w:p>
-      <w:r>
-        <w:t xml:space="preserve">Das </w:t>
-      </w:r>
-      <w:r>
-        <w:t>Abschluss Projekt</w:t>
-      </w:r>
-      <w:r>
-        <w:t xml:space="preserve"> soll, wie bereits in Abschnitt (Projektziel) e</w:t>
-      </w:r>
-      <w:r>
-        <w:t>rwähnt wurde, als Web</w:t>
-      </w:r>
-      <w:r>
-        <w:t>anwendung mit eigener Datenbank umgesetzt werden. Das Datenbanksystem phpMyAdmin soll hier zum Einsatz kommen. Außerdem gibt es genügend Mitarbeiter, die mit der Administration und Wartung dieses System vertraut sind, sodass sichergestellt wird, dass es sich immer auf dem aktuellsten Stand befindet.</w:t>
-      </w:r>
-    </w:p>
-    <w:p>
-      <w:pPr>
-        <w:pStyle w:val="berschrift3"/>
-      </w:pPr>
-      <w:bookmarkStart w:id="22" w:name="_Toc464472558"/>
-      <w:r>
-        <w:t xml:space="preserve">4.2 </w:t>
-      </w:r>
-      <w:r>
-        <w:t>Architekturdesign</w:t>
-      </w:r>
-      <w:bookmarkEnd w:id="22"/>
     </w:p>
     <w:p>
       <w:r>
@@ -5204,59 +5202,59 @@
       <w:pPr>
         <w:pStyle w:val="berschrift3"/>
       </w:pPr>
-      <w:bookmarkStart w:id="23" w:name="_Toc464472559"/>
+      <w:bookmarkStart w:id="22" w:name="_Toc464472559"/>
       <w:r>
         <w:t>4.3</w:t>
       </w:r>
       <w:r>
         <w:t xml:space="preserve"> Entwurf der Benutzeroberfläche</w:t>
       </w:r>
+      <w:bookmarkEnd w:id="22"/>
+    </w:p>
+    <w:p>
+      <w:r>
+        <w:t>Um die neue Anwendung möglichst benutzerfreundlich bedienen zu können, soll eine klar strukturierte, einfache Benutzeroberfläche entwickelt werden. Damit die Benutzeroberf</w:t>
+      </w:r>
+      <w:r>
+        <w:t>l</w:t>
+      </w:r>
+      <w:r>
+        <w:t>äche am Ende den Anforderungen und Vorstellungen des Fachbereiches entspricht, wurde dieser bei der Entwurfsphase intensiv mit einbezogen. In der Hauptsansicht sollen au</w:t>
+      </w:r>
+      <w:r>
+        <w:t xml:space="preserve">f Wunsch des Fachbereichs drei </w:t>
+      </w:r>
+      <w:r>
+        <w:t>Spalte zu sehen sein</w:t>
+      </w:r>
+      <w:r>
+        <w:t>: erste Spalte: Benutzer und Gruppen,</w:t>
+      </w:r>
+      <w:r>
+        <w:t xml:space="preserve"> zweite Spalte: Name, Nachname, </w:t>
+      </w:r>
+      <w:r>
+        <w:t xml:space="preserve">Neuer Benutzer anlegen, Neue Gruppe Anlegen, dritte Spalte: </w:t>
+      </w:r>
+      <w:r>
+        <w:t>Details.</w:t>
+      </w:r>
+    </w:p>
+    <w:p>
+      <w:pPr>
+        <w:pStyle w:val="berschrift3"/>
+      </w:pPr>
+      <w:bookmarkStart w:id="23" w:name="_Toc464472561"/>
+      <w:r>
+        <w:t>4.5</w:t>
+      </w:r>
+      <w:r>
+        <w:t xml:space="preserve"> </w:t>
+      </w:r>
+      <w:r>
+        <w:t>Pflichtenheft</w:t>
+      </w:r>
       <w:bookmarkEnd w:id="23"/>
-    </w:p>
-    <w:p>
-      <w:r>
-        <w:t>Um die neue Anwendung möglichst benutzerfreundlich bedienen zu können, soll eine klar strukturierte, einfache Benutzeroberfläche entwickelt werden. Damit die Benutzeroberf</w:t>
-      </w:r>
-      <w:r>
-        <w:t>l</w:t>
-      </w:r>
-      <w:r>
-        <w:t>äche am Ende den Anforderungen und Vorstellungen des Fachbereiches entspricht, wurde dieser bei der Entwurfsphase intensiv mit einbezogen. In der Hauptsansicht sollen au</w:t>
-      </w:r>
-      <w:r>
-        <w:t xml:space="preserve">f Wunsch des Fachbereichs drei </w:t>
-      </w:r>
-      <w:r>
-        <w:t>Spalte zu sehen sein</w:t>
-      </w:r>
-      <w:r>
-        <w:t>: erste Spalte: Benutzer und Gruppen,</w:t>
-      </w:r>
-      <w:r>
-        <w:t xml:space="preserve"> zweite Spalte: Name, Nachname, </w:t>
-      </w:r>
-      <w:r>
-        <w:t xml:space="preserve">Neuer Benutzer anlegen, Neue Gruppe Anlegen, dritte Spalte: </w:t>
-      </w:r>
-      <w:r>
-        <w:t>Details.</w:t>
-      </w:r>
-    </w:p>
-    <w:p>
-      <w:pPr>
-        <w:pStyle w:val="berschrift3"/>
-      </w:pPr>
-      <w:bookmarkStart w:id="24" w:name="_Toc464472561"/>
-      <w:r>
-        <w:t>4.5</w:t>
-      </w:r>
-      <w:r>
-        <w:t xml:space="preserve"> </w:t>
-      </w:r>
-      <w:r>
-        <w:t>Pflichtenheft</w:t>
-      </w:r>
-      <w:bookmarkEnd w:id="24"/>
     </w:p>
     <w:p>
       <w:r>
@@ -5657,279 +5655,279 @@
       <w:pPr>
         <w:pStyle w:val="berschrift2"/>
       </w:pPr>
-      <w:bookmarkStart w:id="25" w:name="_Toc464472562"/>
+      <w:bookmarkStart w:id="24" w:name="_Toc464472562"/>
       <w:r>
         <w:t>5. Durchführung</w:t>
       </w:r>
       <w:r>
         <w:t>sphase</w:t>
       </w:r>
+      <w:bookmarkEnd w:id="24"/>
+    </w:p>
+    <w:p>
+      <w:pPr>
+        <w:pStyle w:val="berschrift3"/>
+      </w:pPr>
+      <w:bookmarkStart w:id="25" w:name="_Toc464472563"/>
+      <w:r>
+        <w:t>5.1 Durchführungsplanungen</w:t>
+      </w:r>
       <w:bookmarkEnd w:id="25"/>
     </w:p>
     <w:p>
+      <w:r>
+        <w:t xml:space="preserve">Bevor mit der eigentlichen Implementierungsphase begonnen wurde, wurde zunächst ein Durchführungsplan erstellt. In </w:t>
+      </w:r>
+      <w:proofErr w:type="spellStart"/>
+      <w:r>
+        <w:t>im</w:t>
+      </w:r>
+      <w:proofErr w:type="spellEnd"/>
+      <w:r>
+        <w:t xml:space="preserve"> wurden die einzelnen Durchführungsschritte und deren Reihenfolge definiert. Innerhalb einer Durchführung wurde jeweils eine bestimmte Funktionalität implementiert, die dann am Ende der entsprechenden Durchführung dem Fachbereich präsentiert wurde. </w:t>
+      </w:r>
+    </w:p>
+    <w:p>
       <w:pPr>
         <w:pStyle w:val="berschrift3"/>
       </w:pPr>
-      <w:bookmarkStart w:id="26" w:name="_Toc464472563"/>
-      <w:r>
-        <w:t>5.1 Durchführungsplanungen</w:t>
+      <w:bookmarkStart w:id="26" w:name="_Toc464472564"/>
+      <w:r>
+        <w:t>5.2 Durchführung der Datenstrukturen</w:t>
       </w:r>
       <w:bookmarkEnd w:id="26"/>
     </w:p>
     <w:p>
       <w:r>
-        <w:t xml:space="preserve">Bevor mit der eigentlichen Implementierungsphase begonnen wurde, wurde zunächst ein Durchführungsplan erstellt. In </w:t>
+        <w:t>Auf Basis der Datenstruktur, für die zu erstellende</w:t>
+      </w:r>
+      <w:r>
+        <w:t xml:space="preserve"> Anwendung definiert worden ist</w:t>
+      </w:r>
+      <w:r>
+        <w:t xml:space="preserve">. Zunächst wurde dafür vom </w:t>
       </w:r>
       <w:proofErr w:type="spellStart"/>
       <w:r>
-        <w:t>im</w:t>
+        <w:t>p</w:t>
+      </w:r>
+      <w:r>
+        <w:t>hpMyAdmin</w:t>
       </w:r>
       <w:proofErr w:type="spellEnd"/>
       <w:r>
-        <w:t xml:space="preserve"> wurden die einzelnen Durchführungsschritte und deren Reihenfolge definiert. Innerhalb einer Durchführung wurde jeweils eine bestimmte Funktionalität implementiert, die dann am Ende der entsprechenden Durchführung dem Fachbereich präsentiert wurde. </w:t>
+        <w:t xml:space="preserve"> eine neue</w:t>
+      </w:r>
+      <w:r>
+        <w:t xml:space="preserve"> Datenbank hinzugefügt. </w:t>
+      </w:r>
+      <w:r>
+        <w:t>Anschließend</w:t>
+      </w:r>
+      <w:r>
+        <w:t xml:space="preserve"> </w:t>
+      </w:r>
+      <w:r>
+        <w:t>wurden die</w:t>
+      </w:r>
+      <w:r>
+        <w:t xml:space="preserve"> benötigten Tabellen manuell mit </w:t>
+      </w:r>
+      <w:r>
+        <w:t xml:space="preserve">Hilfe von SQL-Statements von dem </w:t>
+      </w:r>
+      <w:r>
+        <w:t>Auszubildenden</w:t>
+      </w:r>
+      <w:r>
+        <w:t xml:space="preserve"> angelegt. Dafür wurde das Tool Notepad++ benutzt. Die erstellte Datenbank entspricht somit der in der Entwurf Phase definierten Struktur und erfüllt die nötigen Anforderungen.</w:t>
       </w:r>
     </w:p>
     <w:p>
       <w:pPr>
         <w:pStyle w:val="berschrift3"/>
       </w:pPr>
-      <w:bookmarkStart w:id="27" w:name="_Toc464472564"/>
-      <w:r>
-        <w:t>5.2 Durchführung der Datenstrukturen</w:t>
+      <w:bookmarkStart w:id="27" w:name="_Toc464472565"/>
+      <w:r>
+        <w:t xml:space="preserve">5.3 </w:t>
+      </w:r>
+      <w:r>
+        <w:t>Gestaltung</w:t>
+      </w:r>
+      <w:r>
+        <w:t xml:space="preserve"> der Benutzeroberfläche</w:t>
       </w:r>
       <w:bookmarkEnd w:id="27"/>
     </w:p>
     <w:p>
       <w:r>
-        <w:t>Auf Basis der Datenstruktur, für die zu erstellende</w:t>
-      </w:r>
-      <w:r>
-        <w:t xml:space="preserve"> Anwendung definiert worden ist</w:t>
-      </w:r>
-      <w:r>
-        <w:t xml:space="preserve">. Zunächst wurde dafür vom </w:t>
-      </w:r>
-      <w:proofErr w:type="spellStart"/>
-      <w:r>
-        <w:t>p</w:t>
-      </w:r>
-      <w:r>
-        <w:t>hpMyAdmin</w:t>
-      </w:r>
-      <w:proofErr w:type="spellEnd"/>
-      <w:r>
-        <w:t xml:space="preserve"> eine neue</w:t>
-      </w:r>
-      <w:r>
-        <w:t xml:space="preserve"> Datenbank hinzugefügt. </w:t>
-      </w:r>
-      <w:r>
-        <w:t>Anschließend</w:t>
-      </w:r>
+        <w:t xml:space="preserve">Die Durchführung der Benutzeroberfläche wurde mit HTML und CSS </w:t>
+      </w:r>
+      <w:r>
+        <w:t>gestaltet</w:t>
+      </w:r>
+      <w:r>
+        <w:t xml:space="preserve">. </w:t>
+      </w:r>
+    </w:p>
+    <w:p>
+      <w:pPr>
+        <w:pStyle w:val="berschrift2"/>
+      </w:pPr>
+      <w:bookmarkStart w:id="28" w:name="_Toc464472566"/>
+      <w:r>
+        <w:t>6. Abnahme- und Einführungsphase</w:t>
+      </w:r>
+      <w:bookmarkEnd w:id="28"/>
+    </w:p>
+    <w:p>
+      <w:pPr>
+        <w:pStyle w:val="berschrift3"/>
+      </w:pPr>
       <w:r>
         <w:t xml:space="preserve"> </w:t>
       </w:r>
-      <w:r>
-        <w:t>wurden die</w:t>
-      </w:r>
-      <w:r>
-        <w:t xml:space="preserve"> benötigten Tabellen manuell mit </w:t>
-      </w:r>
-      <w:r>
-        <w:t xml:space="preserve">Hilfe von SQL-Statements von dem </w:t>
-      </w:r>
-      <w:r>
-        <w:t>Auszubildenden</w:t>
-      </w:r>
-      <w:r>
-        <w:t xml:space="preserve"> angelegt. Dafür wurde das Tool Notepad++ benutzt. Die erstellte Datenbank entspricht somit der in der Entwurf Phase definierten Struktur und erfüllt die nötigen Anforderungen.</w:t>
+      <w:bookmarkStart w:id="29" w:name="_Toc464472567"/>
+      <w:r>
+        <w:t>6.1 Abnahme durch den Fachbereich</w:t>
+      </w:r>
+      <w:bookmarkEnd w:id="29"/>
+    </w:p>
+    <w:p>
+      <w:r>
+        <w:t>Nach dem die gesamte Anwendung fertig gest</w:t>
+      </w:r>
+      <w:r>
+        <w:t>ellt war, konnte diese dem Fachbereich</w:t>
+      </w:r>
+      <w:r>
+        <w:t xml:space="preserve"> zur Endabnahme vorgelegt werden. </w:t>
+      </w:r>
+      <w:r>
+        <w:t>Aufgrund</w:t>
+      </w:r>
+      <w:r>
+        <w:t xml:space="preserve"> der agilen </w:t>
+      </w:r>
+      <w:r>
+        <w:t>Softwareentwicklungsmethode wurde den Fachbereichen nach jeder Durchführung die aktuelle Version der Anwendung präsentiert. Dadurch waren sie bei der Endabnahme bereits mit der Oberfläche und der Funktionsweise des Programmes vertraut.</w:t>
+      </w:r>
+      <w:r>
+        <w:t xml:space="preserve"> Außerdem konnten</w:t>
+      </w:r>
+      <w:r>
+        <w:t xml:space="preserve"> </w:t>
+      </w:r>
+      <w:r>
+        <w:t xml:space="preserve">Anregungen und Kritik der </w:t>
+      </w:r>
+      <w:r>
+        <w:t xml:space="preserve">Fachbereiche durch die stetigen </w:t>
+      </w:r>
+      <w:r>
+        <w:t>Rücksprachen schon frühzeitig während der Entwicklungsphase berücksichtigt werden. Dadurch ergaben sich bei der Endabnahme keine Probleme</w:t>
+      </w:r>
+      <w:r>
+        <w:t xml:space="preserve"> </w:t>
+      </w:r>
+      <w:r>
+        <w:t>oder Hindernisse mehr, sodass der Einführung der Anwendung nichts mehr im Wege stand.</w:t>
       </w:r>
     </w:p>
     <w:p>
       <w:pPr>
         <w:pStyle w:val="berschrift3"/>
       </w:pPr>
-      <w:bookmarkStart w:id="28" w:name="_Toc464472565"/>
-      <w:r>
-        <w:t xml:space="preserve">5.3 </w:t>
-      </w:r>
-      <w:r>
-        <w:t>Gestaltung</w:t>
-      </w:r>
-      <w:r>
-        <w:t xml:space="preserve"> der Benutzeroberfläche</w:t>
-      </w:r>
-      <w:bookmarkEnd w:id="28"/>
-    </w:p>
-    <w:p>
-      <w:r>
-        <w:t xml:space="preserve">Die Durchführung der Benutzeroberfläche wurde mit HTML und CSS </w:t>
-      </w:r>
-      <w:r>
-        <w:t>gestaltet</w:t>
-      </w:r>
-      <w:r>
-        <w:t xml:space="preserve">. </w:t>
-      </w:r>
-    </w:p>
+      <w:bookmarkStart w:id="30" w:name="_Toc464472568"/>
+      <w:r>
+        <w:t>6.2 Einführung</w:t>
+      </w:r>
+      <w:bookmarkEnd w:id="30"/>
+    </w:p>
+    <w:p/>
     <w:p>
       <w:pPr>
         <w:pStyle w:val="berschrift2"/>
       </w:pPr>
-      <w:bookmarkStart w:id="29" w:name="_Toc464472566"/>
-      <w:r>
-        <w:t>6. Abnahme- und Einführungsphase</w:t>
-      </w:r>
-      <w:bookmarkEnd w:id="29"/>
-    </w:p>
-    <w:p>
-      <w:pPr>
-        <w:pStyle w:val="berschrift3"/>
-      </w:pPr>
-      <w:r>
-        <w:t xml:space="preserve"> </w:t>
-      </w:r>
-      <w:bookmarkStart w:id="30" w:name="_Toc464472567"/>
-      <w:r>
-        <w:t>6.1 Abnahme durch den Fachbereich</w:t>
-      </w:r>
-      <w:bookmarkEnd w:id="30"/>
-    </w:p>
-    <w:p>
-      <w:r>
-        <w:t>Nach dem die gesamte Anwendung fertig gest</w:t>
-      </w:r>
-      <w:r>
-        <w:t>ellt war, konnte diese dem Fachbereich</w:t>
-      </w:r>
-      <w:r>
-        <w:t xml:space="preserve"> zur Endabnahme vorgelegt werden. </w:t>
-      </w:r>
-      <w:r>
-        <w:t>Aufgrund</w:t>
-      </w:r>
-      <w:r>
-        <w:t xml:space="preserve"> der agilen </w:t>
-      </w:r>
-      <w:r>
-        <w:t>Softwareentwicklungsmethode wurde den Fachbereichen nach jeder Durchführung die aktuelle Version der Anwendung präsentiert. Dadurch waren sie bei der Endabnahme bereits mit der Oberfläche und der Funktionsweise des Programmes vertraut.</w:t>
-      </w:r>
-      <w:r>
-        <w:t xml:space="preserve"> Außerdem konnten</w:t>
-      </w:r>
-      <w:r>
-        <w:t xml:space="preserve"> </w:t>
-      </w:r>
-      <w:r>
-        <w:t xml:space="preserve">Anregungen und Kritik der </w:t>
-      </w:r>
-      <w:r>
-        <w:t xml:space="preserve">Fachbereiche durch die stetigen </w:t>
-      </w:r>
-      <w:r>
-        <w:t>Rücksprachen schon frühzeitig während der Entwicklungsphase berücksichtigt werden. Dadurch ergaben sich bei der Endabnahme keine Probleme</w:t>
-      </w:r>
-      <w:r>
-        <w:t xml:space="preserve"> </w:t>
-      </w:r>
-      <w:r>
-        <w:t>oder Hindernisse mehr, sodass der Einführung der Anwendung nichts mehr im Wege stand.</w:t>
-      </w:r>
-    </w:p>
-    <w:p>
-      <w:pPr>
-        <w:pStyle w:val="berschrift3"/>
-      </w:pPr>
-      <w:bookmarkStart w:id="31" w:name="_Toc464472568"/>
-      <w:r>
-        <w:t>6.2 Einführung</w:t>
-      </w:r>
-      <w:bookmarkEnd w:id="31"/>
-    </w:p>
-    <w:p/>
-    <w:p>
-      <w:pPr>
-        <w:pStyle w:val="berschrift2"/>
-      </w:pPr>
-      <w:bookmarkStart w:id="32" w:name="_Toc464472569"/>
+      <w:bookmarkStart w:id="31" w:name="_Toc464472569"/>
       <w:r>
         <w:lastRenderedPageBreak/>
         <w:t>7. Dokumentation</w:t>
       </w:r>
+      <w:bookmarkEnd w:id="31"/>
+    </w:p>
+    <w:p>
+      <w:pPr>
+        <w:spacing w:after="240" w:line="340" w:lineRule="atLeast"/>
+      </w:pPr>
+      <w:r>
+        <w:t xml:space="preserve">Die Dokumentation der </w:t>
+      </w:r>
+      <w:r>
+        <w:t>Webbasierte Benutzerverwaltung für das Produkt „</w:t>
+      </w:r>
+      <w:proofErr w:type="spellStart"/>
+      <w:r>
+        <w:t>WorkflowPortal</w:t>
+      </w:r>
+      <w:proofErr w:type="spellEnd"/>
+      <w:r>
+        <w:t>“</w:t>
+      </w:r>
+      <w:r>
+        <w:t xml:space="preserve"> besteht aus zwei </w:t>
+      </w:r>
+      <w:r>
+        <w:t>Bestandtei</w:t>
+      </w:r>
+      <w:r>
+        <w:t xml:space="preserve">len: der Projekt Dokumentation und dem Benutzerhandbuch. </w:t>
+      </w:r>
+      <w:r>
+        <w:t xml:space="preserve">In der Projektdokumentation beschreibt der </w:t>
+      </w:r>
+      <w:r>
+        <w:t>Auszubildende</w:t>
+      </w:r>
+      <w:r>
+        <w:t xml:space="preserve"> die einzelnen Phasen, die während der Umsetzung des </w:t>
+      </w:r>
+      <w:r>
+        <w:t>Projektes</w:t>
+      </w:r>
+      <w:r>
+        <w:t xml:space="preserve"> durchlaufen wurden.</w:t>
+      </w:r>
+    </w:p>
+    <w:p>
+      <w:pPr>
+        <w:spacing w:after="240" w:line="340" w:lineRule="atLeast"/>
+      </w:pPr>
+      <w:r>
+        <w:t xml:space="preserve">Das benutzerhandbuch enthält Informationen den Aufbau und Funktionsweise der Anwendung. </w:t>
+      </w:r>
+    </w:p>
+    <w:p/>
+    <w:p>
+      <w:pPr>
+        <w:pStyle w:val="berschrift2"/>
+      </w:pPr>
+      <w:bookmarkStart w:id="32" w:name="_Toc464472570"/>
+      <w:r>
+        <w:t>8. Fazit</w:t>
+      </w:r>
       <w:bookmarkEnd w:id="32"/>
     </w:p>
-    <w:p>
-      <w:pPr>
-        <w:spacing w:after="240" w:line="340" w:lineRule="atLeast"/>
-      </w:pPr>
-      <w:r>
-        <w:t xml:space="preserve">Die Dokumentation der </w:t>
-      </w:r>
-      <w:r>
-        <w:t>Webbasierte Benutzerverwaltung für das Produkt „</w:t>
-      </w:r>
-      <w:proofErr w:type="spellStart"/>
-      <w:r>
-        <w:t>WorkflowPortal</w:t>
-      </w:r>
-      <w:proofErr w:type="spellEnd"/>
-      <w:r>
-        <w:t>“</w:t>
-      </w:r>
-      <w:r>
-        <w:t xml:space="preserve"> besteht aus zwei </w:t>
-      </w:r>
-      <w:r>
-        <w:t>Bestandtei</w:t>
-      </w:r>
-      <w:r>
-        <w:t xml:space="preserve">len: der Projekt Dokumentation und dem Benutzerhandbuch. </w:t>
-      </w:r>
-      <w:r>
-        <w:t xml:space="preserve">In der Projektdokumentation beschreibt der </w:t>
-      </w:r>
-      <w:r>
-        <w:t>Auszubildende</w:t>
-      </w:r>
-      <w:r>
-        <w:t xml:space="preserve"> die einzelnen Phasen, die während der Umsetzung des </w:t>
-      </w:r>
-      <w:r>
-        <w:t>Projektes</w:t>
-      </w:r>
-      <w:r>
-        <w:t xml:space="preserve"> durchlaufen wurden.</w:t>
-      </w:r>
-    </w:p>
-    <w:p>
-      <w:pPr>
-        <w:spacing w:after="240" w:line="340" w:lineRule="atLeast"/>
-      </w:pPr>
-      <w:r>
-        <w:t xml:space="preserve">Das benutzerhandbuch enthält Informationen den Aufbau und Funktionsweise der Anwendung. </w:t>
-      </w:r>
-    </w:p>
     <w:p/>
     <w:p>
       <w:pPr>
-        <w:pStyle w:val="berschrift2"/>
-      </w:pPr>
-      <w:bookmarkStart w:id="33" w:name="_Toc464472570"/>
-      <w:r>
-        <w:t>8. Fazit</w:t>
+        <w:pStyle w:val="berschrift3"/>
+      </w:pPr>
+      <w:bookmarkStart w:id="33" w:name="_Toc464472571"/>
+      <w:r>
+        <w:t>8.1 Soll-/Ist-Vergleich</w:t>
       </w:r>
       <w:bookmarkEnd w:id="33"/>
-    </w:p>
-    <w:p/>
-    <w:p>
-      <w:pPr>
-        <w:pStyle w:val="berschrift3"/>
-      </w:pPr>
-      <w:bookmarkStart w:id="34" w:name="_Toc464472571"/>
-      <w:r>
-        <w:t>8.1 Soll-/Ist-Vergleich</w:t>
-      </w:r>
-      <w:bookmarkEnd w:id="34"/>
     </w:p>
     <w:p>
       <w:r>
@@ -6504,77 +6502,77 @@
       <w:pPr>
         <w:pStyle w:val="berschrift3"/>
       </w:pPr>
-      <w:bookmarkStart w:id="35" w:name="_Toc464472572"/>
+      <w:bookmarkStart w:id="34" w:name="_Toc464472572"/>
       <w:r>
         <w:t xml:space="preserve">8.2 </w:t>
       </w:r>
       <w:r>
         <w:t xml:space="preserve"> Erkenntnisse</w:t>
       </w:r>
+      <w:bookmarkEnd w:id="34"/>
+    </w:p>
+    <w:p>
+      <w:r>
+        <w:t xml:space="preserve">Im Zuge des Projektes konnte der </w:t>
+      </w:r>
+      <w:r>
+        <w:t>Auszubildende</w:t>
+      </w:r>
+      <w:r>
+        <w:t xml:space="preserve"> wertvolle Erfahrungen bzgl. der Planung und Durchführung</w:t>
+      </w:r>
+      <w:r>
+        <w:t xml:space="preserve"> </w:t>
+      </w:r>
+      <w:r>
+        <w:t>von Projekten sammeln. Dabei wurde besonders deutlich, von</w:t>
+      </w:r>
+      <w:r>
+        <w:t xml:space="preserve"> welch großer Bedeutung stetige </w:t>
+      </w:r>
+      <w:r>
+        <w:t>Kommunikation untereinander und Rücksprachen mit den Fachbereichen für ein</w:t>
+      </w:r>
+      <w:r>
+        <w:t xml:space="preserve">e erfolgreiche Projektumsetzung </w:t>
+      </w:r>
+      <w:r>
+        <w:t>sind. Ab</w:t>
+      </w:r>
+      <w:r>
+        <w:t xml:space="preserve">schließend kann man sagen, dass </w:t>
+      </w:r>
+      <w:r>
+        <w:t>die Reali</w:t>
+      </w:r>
+      <w:r>
+        <w:t xml:space="preserve">sierung des Projektes nicht nur </w:t>
+      </w:r>
+      <w:r>
+        <w:t>einen Mehrwert für die Fachbe</w:t>
+      </w:r>
+      <w:r>
+        <w:t xml:space="preserve">reiche bietet, sondern auch für den </w:t>
+      </w:r>
+      <w:r>
+        <w:t>Auszubildenden</w:t>
+      </w:r>
+      <w:r>
+        <w:t xml:space="preserve"> eine große Bereicherung war.</w:t>
+      </w:r>
+    </w:p>
+    <w:p>
+      <w:pPr>
+        <w:pStyle w:val="berschrift3"/>
+      </w:pPr>
+      <w:bookmarkStart w:id="35" w:name="_Toc464472573"/>
+      <w:r>
+        <w:t xml:space="preserve">8.3 </w:t>
+      </w:r>
+      <w:r>
+        <w:t>Projektphasen mit Zeitplanung in Stunden</w:t>
+      </w:r>
       <w:bookmarkEnd w:id="35"/>
-    </w:p>
-    <w:p>
-      <w:r>
-        <w:t xml:space="preserve">Im Zuge des Projektes konnte der </w:t>
-      </w:r>
-      <w:r>
-        <w:t>Auszubildende</w:t>
-      </w:r>
-      <w:r>
-        <w:t xml:space="preserve"> wertvolle Erfahrungen bzgl. der Planung und Durchführung</w:t>
-      </w:r>
-      <w:r>
-        <w:t xml:space="preserve"> </w:t>
-      </w:r>
-      <w:r>
-        <w:t>von Projekten sammeln. Dabei wurde besonders deutlich, von</w:t>
-      </w:r>
-      <w:r>
-        <w:t xml:space="preserve"> welch großer Bedeutung stetige </w:t>
-      </w:r>
-      <w:r>
-        <w:t>Kommunikation untereinander und Rücksprachen mit den Fachbereichen für ein</w:t>
-      </w:r>
-      <w:r>
-        <w:t xml:space="preserve">e erfolgreiche Projektumsetzung </w:t>
-      </w:r>
-      <w:r>
-        <w:t>sind. Ab</w:t>
-      </w:r>
-      <w:r>
-        <w:t xml:space="preserve">schließend kann man sagen, dass </w:t>
-      </w:r>
-      <w:r>
-        <w:t>die Reali</w:t>
-      </w:r>
-      <w:r>
-        <w:t xml:space="preserve">sierung des Projektes nicht nur </w:t>
-      </w:r>
-      <w:r>
-        <w:t>einen Mehrwert für die Fachbe</w:t>
-      </w:r>
-      <w:r>
-        <w:t xml:space="preserve">reiche bietet, sondern auch für den </w:t>
-      </w:r>
-      <w:r>
-        <w:t>Auszubildenden</w:t>
-      </w:r>
-      <w:r>
-        <w:t xml:space="preserve"> eine große Bereicherung war.</w:t>
-      </w:r>
-    </w:p>
-    <w:p>
-      <w:pPr>
-        <w:pStyle w:val="berschrift3"/>
-      </w:pPr>
-      <w:bookmarkStart w:id="36" w:name="_Toc464472573"/>
-      <w:r>
-        <w:t xml:space="preserve">8.3 </w:t>
-      </w:r>
-      <w:r>
-        <w:t>Projektphasen mit Zeitplanung in Stunden</w:t>
-      </w:r>
-      <w:bookmarkEnd w:id="36"/>
     </w:p>
     <w:tbl>
       <w:tblPr>
@@ -7472,11 +7470,11 @@
       <w:pPr>
         <w:pStyle w:val="berschrift2"/>
       </w:pPr>
-      <w:bookmarkStart w:id="37" w:name="_Toc464472574"/>
+      <w:bookmarkStart w:id="36" w:name="_Toc464472574"/>
       <w:r>
         <w:t>9. Screenshot der Anwendung</w:t>
       </w:r>
-      <w:bookmarkEnd w:id="37"/>
+      <w:bookmarkEnd w:id="36"/>
     </w:p>
     <w:p>
       <w:r>
@@ -7485,9 +7483,9 @@
           <w:lang w:eastAsia="de-DE"/>
         </w:rPr>
         <w:drawing>
-          <wp:inline distT="0" distB="0" distL="0" distR="0" wp14:anchorId="0DF281FF" wp14:editId="3CDC081E">
-            <wp:extent cx="5760720" cy="1854504"/>
-            <wp:effectExtent l="190500" t="190500" r="182880" b="184150"/>
+          <wp:inline distT="0" distB="0" distL="0" distR="0" wp14:anchorId="1418D91D" wp14:editId="5DE5FD24">
+            <wp:extent cx="5760720" cy="1611973"/>
+            <wp:effectExtent l="0" t="0" r="0" b="7620"/>
             <wp:docPr id="1" name="Grafik 1"/>
             <wp:cNvGraphicFramePr>
               <a:graphicFrameLocks xmlns:a="http://schemas.openxmlformats.org/drawingml/2006/main" noChangeAspect="1"/>
@@ -7508,21 +7506,11 @@
                   <pic:spPr>
                     <a:xfrm>
                       <a:off x="0" y="0"/>
-                      <a:ext cx="5760720" cy="1854504"/>
+                      <a:ext cx="5760720" cy="1611973"/>
                     </a:xfrm>
                     <a:prstGeom prst="rect">
                       <a:avLst/>
                     </a:prstGeom>
-                    <a:ln>
-                      <a:noFill/>
-                    </a:ln>
-                    <a:effectLst>
-                      <a:outerShdw blurRad="190500" algn="tl" rotWithShape="0">
-                        <a:srgbClr val="000000">
-                          <a:alpha val="70000"/>
-                        </a:srgbClr>
-                      </a:outerShdw>
-                    </a:effectLst>
                   </pic:spPr>
                 </pic:pic>
               </a:graphicData>
@@ -7561,11 +7549,11 @@
       <w:pPr>
         <w:pStyle w:val="berschrift3"/>
       </w:pPr>
-      <w:bookmarkStart w:id="38" w:name="_Toc464472575"/>
+      <w:bookmarkStart w:id="37" w:name="_Toc464472575"/>
       <w:r>
         <w:t>9.1 Benutzerdokumentationen</w:t>
       </w:r>
-      <w:bookmarkEnd w:id="38"/>
+      <w:bookmarkEnd w:id="37"/>
     </w:p>
     <w:p>
       <w:pPr>
@@ -7630,10 +7618,10 @@
         </w:rPr>
         <w:lastRenderedPageBreak/>
         <w:drawing>
-          <wp:inline distT="0" distB="0" distL="0" distR="0" wp14:anchorId="7263D1D2" wp14:editId="616F7FEC">
-            <wp:extent cx="5760720" cy="1760798"/>
-            <wp:effectExtent l="190500" t="190500" r="182880" b="182880"/>
-            <wp:docPr id="2" name="Grafik 2"/>
+          <wp:inline distT="0" distB="0" distL="0" distR="0" wp14:anchorId="75F9A00F" wp14:editId="13534895">
+            <wp:extent cx="5760720" cy="1612585"/>
+            <wp:effectExtent l="0" t="0" r="0" b="6985"/>
+            <wp:docPr id="4" name="Grafik 4"/>
             <wp:cNvGraphicFramePr>
               <a:graphicFrameLocks xmlns:a="http://schemas.openxmlformats.org/drawingml/2006/main" noChangeAspect="1"/>
             </wp:cNvGraphicFramePr>
@@ -7653,21 +7641,11 @@
                   <pic:spPr>
                     <a:xfrm>
                       <a:off x="0" y="0"/>
-                      <a:ext cx="5760720" cy="1760798"/>
+                      <a:ext cx="5760720" cy="1612585"/>
                     </a:xfrm>
                     <a:prstGeom prst="rect">
                       <a:avLst/>
                     </a:prstGeom>
-                    <a:ln>
-                      <a:noFill/>
-                    </a:ln>
-                    <a:effectLst>
-                      <a:outerShdw blurRad="190500" algn="tl" rotWithShape="0">
-                        <a:srgbClr val="000000">
-                          <a:alpha val="70000"/>
-                        </a:srgbClr>
-                      </a:outerShdw>
-                    </a:effectLst>
                   </pic:spPr>
                 </pic:pic>
               </a:graphicData>
@@ -7719,10 +7697,121 @@
           <w:lang w:eastAsia="de-DE"/>
         </w:rPr>
         <w:drawing>
-          <wp:inline distT="0" distB="0" distL="0" distR="0" wp14:anchorId="7DFA529D" wp14:editId="045B36FE">
-            <wp:extent cx="5760720" cy="1589312"/>
-            <wp:effectExtent l="190500" t="190500" r="182880" b="182880"/>
-            <wp:docPr id="5" name="Grafik 5"/>
+          <wp:inline distT="0" distB="0" distL="0" distR="0" wp14:anchorId="0E96614D" wp14:editId="3A1F8311">
+            <wp:extent cx="5760720" cy="1611630"/>
+            <wp:effectExtent l="0" t="0" r="0" b="7620"/>
+            <wp:docPr id="8" name="Grafik 8"/>
+            <wp:cNvGraphicFramePr>
+              <a:graphicFrameLocks xmlns:a="http://schemas.openxmlformats.org/drawingml/2006/main" noChangeAspect="1"/>
+            </wp:cNvGraphicFramePr>
+            <a:graphic xmlns:a="http://schemas.openxmlformats.org/drawingml/2006/main">
+              <a:graphicData uri="http://schemas.openxmlformats.org/drawingml/2006/picture">
+                <pic:pic xmlns:pic="http://schemas.openxmlformats.org/drawingml/2006/picture">
+                  <pic:nvPicPr>
+                    <pic:cNvPr id="0" name=""/>
+                    <pic:cNvPicPr/>
+                  </pic:nvPicPr>
+                  <pic:blipFill>
+                    <a:blip r:embed="rId18"/>
+                    <a:stretch>
+                      <a:fillRect/>
+                    </a:stretch>
+                  </pic:blipFill>
+                  <pic:spPr>
+                    <a:xfrm>
+                      <a:off x="0" y="0"/>
+                      <a:ext cx="5760720" cy="1611630"/>
+                    </a:xfrm>
+                    <a:prstGeom prst="rect">
+                      <a:avLst/>
+                    </a:prstGeom>
+                  </pic:spPr>
+                </pic:pic>
+              </a:graphicData>
+            </a:graphic>
+          </wp:inline>
+        </w:drawing>
+      </w:r>
+    </w:p>
+    <w:p>
+      <w:pPr>
+        <w:jc w:val="center"/>
+        <w:rPr>
+          <w:i/>
+        </w:rPr>
+      </w:pPr>
+      <w:r>
+        <w:rPr>
+          <w:i/>
+        </w:rPr>
+        <w:t>Abbildung</w:t>
+      </w:r>
+      <w:r>
+        <w:rPr>
+          <w:i/>
+        </w:rPr>
+        <w:t xml:space="preserve"> 7</w:t>
+      </w:r>
+      <w:r>
+        <w:rPr>
+          <w:i/>
+        </w:rPr>
+        <w:t>: Screenshot der Benutzer</w:t>
+      </w:r>
+      <w:r>
+        <w:rPr>
+          <w:i/>
+        </w:rPr>
+        <w:t>daten</w:t>
+      </w:r>
+    </w:p>
+    <w:p>
+      <w:pPr>
+        <w:rPr>
+          <w:b/>
+        </w:rPr>
+      </w:pPr>
+      <w:r>
+        <w:rPr>
+          <w:b/>
+        </w:rPr>
+        <w:t>Gruppen bearbeiten</w:t>
+      </w:r>
+    </w:p>
+    <w:p>
+      <w:r>
+        <w:t xml:space="preserve">In dem folgenden </w:t>
+      </w:r>
+      <w:r>
+        <w:t>Beispiel</w:t>
+      </w:r>
+      <w:r>
+        <w:t xml:space="preserve"> aus dem Benutzerhandbuch wird Schritt für Schritt erläutert, wie eine neue Gruppe</w:t>
+      </w:r>
+      <w:r>
+        <w:t xml:space="preserve"> angelegt werden kann.</w:t>
+      </w:r>
+      <w:r>
+        <w:t xml:space="preserve"> </w:t>
+      </w:r>
+    </w:p>
+    <w:p>
+      <w:r>
+        <w:t>Nach dem sie das Programm gestartet haben  öffnet sich der Hauptfenster. Wenn Sie an der linke Spalte Gruppen  anklicken werden sie Namen  in der mittige Spalte als Tabelle sortiert. Wenn sie Daten sehen möchten von einzelnen Gruppe einfach drauf klicken.</w:t>
+      </w:r>
+    </w:p>
+    <w:p/>
+    <w:p>
+      <w:r>
+        <w:rPr>
+          <w:noProof/>
+          <w:lang w:eastAsia="de-DE"/>
+        </w:rPr>
+        <w:drawing>
+          <wp:inline distT="0" distB="0" distL="0" distR="0" wp14:anchorId="086712C1" wp14:editId="181A6AD0">
+            <wp:extent cx="5760720" cy="764952"/>
+            <wp:effectExtent l="0" t="0" r="0" b="0"/>
+            <wp:docPr id="9" name="Grafik 9"/>
             <wp:cNvGraphicFramePr>
               <a:graphicFrameLocks xmlns:a="http://schemas.openxmlformats.org/drawingml/2006/main" noChangeAspect="1"/>
             </wp:cNvGraphicFramePr>
@@ -7742,21 +7831,11 @@
                   <pic:spPr>
                     <a:xfrm>
                       <a:off x="0" y="0"/>
-                      <a:ext cx="5760720" cy="1589312"/>
+                      <a:ext cx="5760720" cy="764952"/>
                     </a:xfrm>
                     <a:prstGeom prst="rect">
                       <a:avLst/>
                     </a:prstGeom>
-                    <a:ln>
-                      <a:noFill/>
-                    </a:ln>
-                    <a:effectLst>
-                      <a:outerShdw blurRad="190500" algn="tl" rotWithShape="0">
-                        <a:srgbClr val="000000">
-                          <a:alpha val="70000"/>
-                        </a:srgbClr>
-                      </a:outerShdw>
-                    </a:effectLst>
                   </pic:spPr>
                 </pic:pic>
               </a:graphicData>
@@ -7782,68 +7861,38 @@
         <w:rPr>
           <w:i/>
         </w:rPr>
-        <w:t xml:space="preserve"> 7</w:t>
+        <w:t xml:space="preserve"> 8</w:t>
       </w:r>
       <w:r>
         <w:rPr>
           <w:i/>
         </w:rPr>
-        <w:t>: Screenshot der Benutzer</w:t>
+        <w:t xml:space="preserve">: Screenshot der </w:t>
       </w:r>
       <w:r>
         <w:rPr>
           <w:i/>
         </w:rPr>
-        <w:t>daten</w:t>
-      </w:r>
-    </w:p>
-    <w:p>
-      <w:pPr>
-        <w:rPr>
-          <w:b/>
-        </w:rPr>
-      </w:pPr>
-      <w:r>
-        <w:rPr>
-          <w:b/>
-        </w:rPr>
-        <w:t>Gruppen bearbeiten</w:t>
-      </w:r>
-    </w:p>
-    <w:p>
-      <w:r>
-        <w:t xml:space="preserve">In dem folgenden </w:t>
-      </w:r>
-      <w:r>
-        <w:t>Beispiel</w:t>
-      </w:r>
-      <w:r>
-        <w:t xml:space="preserve"> aus dem Benutzerhandbuch wird Schritt für Schritt erläutert, wie eine neue Gruppe</w:t>
-      </w:r>
-      <w:r>
-        <w:t xml:space="preserve"> angelegt werden kann.</w:t>
-      </w:r>
-      <w:r>
-        <w:t xml:space="preserve"> </w:t>
-      </w:r>
-    </w:p>
-    <w:p>
-      <w:r>
-        <w:t>Nach dem sie das Programm gestartet haben  öffnet sich der Hauptfenster. Wenn Sie an der linke Spalte Gruppen  anklicken werden sie Namen  in der mittige Spalte als Tabelle sortiert. Wenn sie Daten sehen möchten von einzelnen Gruppe einfach drauf klicken.</w:t>
-      </w:r>
-    </w:p>
-    <w:p/>
+        <w:t>Gruppen</w:t>
+      </w:r>
+    </w:p>
+    <w:p>
+      <w:r>
+        <w:t>Wenn sie Daten sehen möchten von einzelnen Gruppe einfach drauf klicken.</w:t>
+      </w:r>
+    </w:p>
     <w:p>
       <w:r>
         <w:rPr>
           <w:noProof/>
           <w:lang w:eastAsia="de-DE"/>
         </w:rPr>
+        <w:lastRenderedPageBreak/>
         <w:drawing>
-          <wp:inline distT="0" distB="0" distL="0" distR="0" wp14:anchorId="6F898820" wp14:editId="60D89FE9">
-            <wp:extent cx="5760720" cy="813336"/>
-            <wp:effectExtent l="190500" t="190500" r="182880" b="196850"/>
-            <wp:docPr id="3" name="Grafik 3"/>
+          <wp:inline distT="0" distB="0" distL="0" distR="0" wp14:anchorId="499E8A0F" wp14:editId="2A3F546E">
+            <wp:extent cx="5760720" cy="1686692"/>
+            <wp:effectExtent l="0" t="0" r="0" b="8890"/>
+            <wp:docPr id="13" name="Grafik 13"/>
             <wp:cNvGraphicFramePr>
               <a:graphicFrameLocks xmlns:a="http://schemas.openxmlformats.org/drawingml/2006/main" noChangeAspect="1"/>
             </wp:cNvGraphicFramePr>
@@ -7863,21 +7912,11 @@
                   <pic:spPr>
                     <a:xfrm>
                       <a:off x="0" y="0"/>
-                      <a:ext cx="5760720" cy="813336"/>
+                      <a:ext cx="5760720" cy="1686692"/>
                     </a:xfrm>
                     <a:prstGeom prst="rect">
                       <a:avLst/>
                     </a:prstGeom>
-                    <a:ln>
-                      <a:noFill/>
-                    </a:ln>
-                    <a:effectLst>
-                      <a:outerShdw blurRad="190500" algn="tl" rotWithShape="0">
-                        <a:srgbClr val="000000">
-                          <a:alpha val="70000"/>
-                        </a:srgbClr>
-                      </a:outerShdw>
-                    </a:effectLst>
                   </pic:spPr>
                 </pic:pic>
               </a:graphicData>
@@ -7903,7 +7942,7 @@
         <w:rPr>
           <w:i/>
         </w:rPr>
-        <w:t xml:space="preserve"> 8</w:t>
+        <w:t xml:space="preserve"> 9</w:t>
       </w:r>
       <w:r>
         <w:rPr>
@@ -7919,108 +7958,20 @@
       </w:r>
     </w:p>
     <w:p>
-      <w:r>
-        <w:lastRenderedPageBreak/>
-        <w:t>Wenn sie Daten sehen möchten von einzelnen Gruppe einfach drauf klicken.</w:t>
-      </w:r>
-    </w:p>
-    <w:p>
-      <w:r>
-        <w:rPr>
-          <w:noProof/>
-          <w:lang w:eastAsia="de-DE"/>
-        </w:rPr>
-        <w:drawing>
-          <wp:inline distT="0" distB="0" distL="0" distR="0" wp14:anchorId="59DD17F6" wp14:editId="11ED1954">
-            <wp:extent cx="5760720" cy="1800860"/>
-            <wp:effectExtent l="190500" t="190500" r="182880" b="199390"/>
-            <wp:docPr id="6" name="Grafik 6"/>
-            <wp:cNvGraphicFramePr>
-              <a:graphicFrameLocks xmlns:a="http://schemas.openxmlformats.org/drawingml/2006/main" noChangeAspect="1"/>
-            </wp:cNvGraphicFramePr>
-            <a:graphic xmlns:a="http://schemas.openxmlformats.org/drawingml/2006/main">
-              <a:graphicData uri="http://schemas.openxmlformats.org/drawingml/2006/picture">
-                <pic:pic xmlns:pic="http://schemas.openxmlformats.org/drawingml/2006/picture">
-                  <pic:nvPicPr>
-                    <pic:cNvPr id="0" name=""/>
-                    <pic:cNvPicPr/>
-                  </pic:nvPicPr>
-                  <pic:blipFill>
-                    <a:blip r:embed="rId22"/>
-                    <a:stretch>
-                      <a:fillRect/>
-                    </a:stretch>
-                  </pic:blipFill>
-                  <pic:spPr>
-                    <a:xfrm>
-                      <a:off x="0" y="0"/>
-                      <a:ext cx="5760720" cy="1800860"/>
-                    </a:xfrm>
-                    <a:prstGeom prst="rect">
-                      <a:avLst/>
-                    </a:prstGeom>
-                    <a:ln>
-                      <a:noFill/>
-                    </a:ln>
-                    <a:effectLst>
-                      <a:outerShdw blurRad="190500" algn="tl" rotWithShape="0">
-                        <a:srgbClr val="000000">
-                          <a:alpha val="70000"/>
-                        </a:srgbClr>
-                      </a:outerShdw>
-                    </a:effectLst>
-                  </pic:spPr>
-                </pic:pic>
-              </a:graphicData>
-            </a:graphic>
-          </wp:inline>
-        </w:drawing>
-      </w:r>
-    </w:p>
-    <w:p>
-      <w:pPr>
-        <w:jc w:val="center"/>
-        <w:rPr>
-          <w:i/>
-        </w:rPr>
-      </w:pPr>
-      <w:r>
-        <w:rPr>
-          <w:i/>
-        </w:rPr>
-        <w:t>Abbildung</w:t>
-      </w:r>
-      <w:r>
-        <w:rPr>
-          <w:i/>
-        </w:rPr>
-        <w:t xml:space="preserve"> 9</w:t>
-      </w:r>
-      <w:r>
-        <w:rPr>
-          <w:i/>
-        </w:rPr>
-        <w:t xml:space="preserve">: Screenshot der </w:t>
-      </w:r>
-      <w:r>
-        <w:rPr>
-          <w:i/>
-        </w:rPr>
-        <w:t>Gruppen</w:t>
-      </w:r>
-    </w:p>
-    <w:p>
       <w:pPr>
         <w:pStyle w:val="berschrift2"/>
       </w:pPr>
-      <w:bookmarkStart w:id="39" w:name="_Toc464472576"/>
+      <w:bookmarkStart w:id="38" w:name="_Toc464472576"/>
       <w:r>
         <w:t>10. Glossar</w:t>
       </w:r>
+      <w:bookmarkEnd w:id="38"/>
+    </w:p>
+    <w:p/>
+    <w:p>
+      <w:bookmarkStart w:id="39" w:name="_GoBack"/>
       <w:bookmarkEnd w:id="39"/>
     </w:p>
-    <w:p/>
-    <w:p/>
     <w:p/>
     <w:p/>
     <w:sectPr>
@@ -13840,7 +13791,7 @@
 </file>
 
 <file path=customXml/itemProps1.xml><?xml version="1.0" encoding="utf-8"?>
-<ds:datastoreItem xmlns:ds="http://schemas.openxmlformats.org/officeDocument/2006/customXml" ds:itemID="{28DE0080-3B11-48CC-AACF-B16E67F4B12F}">
+<ds:datastoreItem xmlns:ds="http://schemas.openxmlformats.org/officeDocument/2006/customXml" ds:itemID="{B6A8EB9A-F976-4BBB-A512-EDDB8DFF4770}">
   <ds:schemaRefs>
     <ds:schemaRef ds:uri="http://schemas.openxmlformats.org/officeDocument/2006/bibliography"/>
   </ds:schemaRefs>

--- a/Winterprüfung 2016.docx
+++ b/Winterprüfung 2016.docx
@@ -3722,2858 +3722,6 @@
       </w:r>
     </w:p>
     <w:p/>
-    <w:tbl>
-      <w:tblPr>
-        <w:tblStyle w:val="HelleSchattierung"/>
-        <w:tblW w:w="0" w:type="auto"/>
-        <w:tblLook w:val="04A0" w:firstRow="1" w:lastRow="0" w:firstColumn="1" w:lastColumn="0" w:noHBand="0" w:noVBand="1"/>
-      </w:tblPr>
-      <w:tblGrid>
-        <w:gridCol w:w="3070"/>
-        <w:gridCol w:w="3071"/>
-      </w:tblGrid>
-      <w:tr>
-        <w:trPr>
-          <w:cnfStyle w:val="100000000000" w:firstRow="1" w:lastRow="0" w:firstColumn="0" w:lastColumn="0" w:oddVBand="0" w:evenVBand="0" w:oddHBand="0" w:evenHBand="0" w:firstRowFirstColumn="0" w:firstRowLastColumn="0" w:lastRowFirstColumn="0" w:lastRowLastColumn="0"/>
-        </w:trPr>
-        <w:tc>
-          <w:tcPr>
-            <w:cnfStyle w:val="001000000000" w:firstRow="0" w:lastRow="0" w:firstColumn="1" w:lastColumn="0" w:oddVBand="0" w:evenVBand="0" w:oddHBand="0" w:evenHBand="0" w:firstRowFirstColumn="0" w:firstRowLastColumn="0" w:lastRowFirstColumn="0" w:lastRowLastColumn="0"/>
-            <w:tcW w:w="3070" w:type="dxa"/>
-          </w:tcPr>
-          <w:p>
-            <w:pPr>
-              <w:rPr>
-                <w:b w:val="0"/>
-              </w:rPr>
-            </w:pPr>
-            <w:r>
-              <w:rPr>
-                <w:b w:val="0"/>
-              </w:rPr>
-              <w:t>PROJEKTPHASE</w:t>
-            </w:r>
-          </w:p>
-        </w:tc>
-        <w:tc>
-          <w:tcPr>
-            <w:tcW w:w="3071" w:type="dxa"/>
-          </w:tcPr>
-          <w:p>
-            <w:pPr>
-              <w:jc w:val="center"/>
-              <w:cnfStyle w:val="100000000000" w:firstRow="1" w:lastRow="0" w:firstColumn="0" w:lastColumn="0" w:oddVBand="0" w:evenVBand="0" w:oddHBand="0" w:evenHBand="0" w:firstRowFirstColumn="0" w:firstRowLastColumn="0" w:lastRowFirstColumn="0" w:lastRowLastColumn="0"/>
-              <w:rPr>
-                <w:b w:val="0"/>
-              </w:rPr>
-            </w:pPr>
-            <w:r>
-              <w:rPr>
-                <w:b w:val="0"/>
-              </w:rPr>
-              <w:t>Zeit(Stunden)</w:t>
-            </w:r>
-          </w:p>
-        </w:tc>
-      </w:tr>
-      <w:tr>
-        <w:trPr>
-          <w:cnfStyle w:val="000000100000" w:firstRow="0" w:lastRow="0" w:firstColumn="0" w:lastColumn="0" w:oddVBand="0" w:evenVBand="0" w:oddHBand="1" w:evenHBand="0" w:firstRowFirstColumn="0" w:firstRowLastColumn="0" w:lastRowFirstColumn="0" w:lastRowLastColumn="0"/>
-        </w:trPr>
-        <w:tc>
-          <w:tcPr>
-            <w:cnfStyle w:val="001000000000" w:firstRow="0" w:lastRow="0" w:firstColumn="1" w:lastColumn="0" w:oddVBand="0" w:evenVBand="0" w:oddHBand="0" w:evenHBand="0" w:firstRowFirstColumn="0" w:firstRowLastColumn="0" w:lastRowFirstColumn="0" w:lastRowLastColumn="0"/>
-            <w:tcW w:w="3070" w:type="dxa"/>
-          </w:tcPr>
-          <w:p>
-            <w:pPr>
-              <w:rPr>
-                <w:b w:val="0"/>
-              </w:rPr>
-            </w:pPr>
-            <w:r>
-              <w:rPr>
-                <w:b w:val="0"/>
-              </w:rPr>
-              <w:t>Analyse</w:t>
-            </w:r>
-          </w:p>
-        </w:tc>
-        <w:tc>
-          <w:tcPr>
-            <w:tcW w:w="3071" w:type="dxa"/>
-          </w:tcPr>
-          <w:p>
-            <w:pPr>
-              <w:jc w:val="center"/>
-              <w:cnfStyle w:val="000000100000" w:firstRow="0" w:lastRow="0" w:firstColumn="0" w:lastColumn="0" w:oddVBand="0" w:evenVBand="0" w:oddHBand="1" w:evenHBand="0" w:firstRowFirstColumn="0" w:firstRowLastColumn="0" w:lastRowFirstColumn="0" w:lastRowLastColumn="0"/>
-            </w:pPr>
-            <w:r>
-              <w:t>10</w:t>
-            </w:r>
-          </w:p>
-        </w:tc>
-      </w:tr>
-      <w:tr>
-        <w:tc>
-          <w:tcPr>
-            <w:cnfStyle w:val="001000000000" w:firstRow="0" w:lastRow="0" w:firstColumn="1" w:lastColumn="0" w:oddVBand="0" w:evenVBand="0" w:oddHBand="0" w:evenHBand="0" w:firstRowFirstColumn="0" w:firstRowLastColumn="0" w:lastRowFirstColumn="0" w:lastRowLastColumn="0"/>
-            <w:tcW w:w="3070" w:type="dxa"/>
-          </w:tcPr>
-          <w:p>
-            <w:pPr>
-              <w:rPr>
-                <w:b w:val="0"/>
-              </w:rPr>
-            </w:pPr>
-            <w:r>
-              <w:rPr>
-                <w:b w:val="0"/>
-              </w:rPr>
-              <w:t>Planung und Abstimmung</w:t>
-            </w:r>
-          </w:p>
-        </w:tc>
-        <w:tc>
-          <w:tcPr>
-            <w:tcW w:w="3071" w:type="dxa"/>
-          </w:tcPr>
-          <w:p>
-            <w:pPr>
-              <w:jc w:val="center"/>
-              <w:cnfStyle w:val="000000000000" w:firstRow="0" w:lastRow="0" w:firstColumn="0" w:lastColumn="0" w:oddVBand="0" w:evenVBand="0" w:oddHBand="0" w:evenHBand="0" w:firstRowFirstColumn="0" w:firstRowLastColumn="0" w:lastRowFirstColumn="0" w:lastRowLastColumn="0"/>
-            </w:pPr>
-            <w:r>
-              <w:t>11</w:t>
-            </w:r>
-          </w:p>
-        </w:tc>
-      </w:tr>
-      <w:tr>
-        <w:trPr>
-          <w:cnfStyle w:val="000000100000" w:firstRow="0" w:lastRow="0" w:firstColumn="0" w:lastColumn="0" w:oddVBand="0" w:evenVBand="0" w:oddHBand="1" w:evenHBand="0" w:firstRowFirstColumn="0" w:firstRowLastColumn="0" w:lastRowFirstColumn="0" w:lastRowLastColumn="0"/>
-        </w:trPr>
-        <w:tc>
-          <w:tcPr>
-            <w:cnfStyle w:val="001000000000" w:firstRow="0" w:lastRow="0" w:firstColumn="1" w:lastColumn="0" w:oddVBand="0" w:evenVBand="0" w:oddHBand="0" w:evenHBand="0" w:firstRowFirstColumn="0" w:firstRowLastColumn="0" w:lastRowFirstColumn="0" w:lastRowLastColumn="0"/>
-            <w:tcW w:w="3070" w:type="dxa"/>
-          </w:tcPr>
-          <w:p>
-            <w:pPr>
-              <w:rPr>
-                <w:b w:val="0"/>
-              </w:rPr>
-            </w:pPr>
-            <w:r>
-              <w:rPr>
-                <w:b w:val="0"/>
-              </w:rPr>
-              <w:t>Implementierung</w:t>
-            </w:r>
-          </w:p>
-        </w:tc>
-        <w:tc>
-          <w:tcPr>
-            <w:tcW w:w="3071" w:type="dxa"/>
-          </w:tcPr>
-          <w:p>
-            <w:pPr>
-              <w:jc w:val="center"/>
-              <w:cnfStyle w:val="000000100000" w:firstRow="0" w:lastRow="0" w:firstColumn="0" w:lastColumn="0" w:oddVBand="0" w:evenVBand="0" w:oddHBand="1" w:evenHBand="0" w:firstRowFirstColumn="0" w:firstRowLastColumn="0" w:lastRowFirstColumn="0" w:lastRowLastColumn="0"/>
-            </w:pPr>
-            <w:r>
-              <w:t>36</w:t>
-            </w:r>
-          </w:p>
-        </w:tc>
-      </w:tr>
-      <w:tr>
-        <w:tc>
-          <w:tcPr>
-            <w:cnfStyle w:val="001000000000" w:firstRow="0" w:lastRow="0" w:firstColumn="1" w:lastColumn="0" w:oddVBand="0" w:evenVBand="0" w:oddHBand="0" w:evenHBand="0" w:firstRowFirstColumn="0" w:firstRowLastColumn="0" w:lastRowFirstColumn="0" w:lastRowLastColumn="0"/>
-            <w:tcW w:w="3070" w:type="dxa"/>
-          </w:tcPr>
-          <w:p>
-            <w:pPr>
-              <w:rPr>
-                <w:b w:val="0"/>
-              </w:rPr>
-            </w:pPr>
-            <w:r>
-              <w:rPr>
-                <w:b w:val="0"/>
-              </w:rPr>
-              <w:t>Abnahme und Einführung</w:t>
-            </w:r>
-          </w:p>
-        </w:tc>
-        <w:tc>
-          <w:tcPr>
-            <w:tcW w:w="3071" w:type="dxa"/>
-          </w:tcPr>
-          <w:p>
-            <w:pPr>
-              <w:jc w:val="center"/>
-              <w:cnfStyle w:val="000000000000" w:firstRow="0" w:lastRow="0" w:firstColumn="0" w:lastColumn="0" w:oddVBand="0" w:evenVBand="0" w:oddHBand="0" w:evenHBand="0" w:firstRowFirstColumn="0" w:firstRowLastColumn="0" w:lastRowFirstColumn="0" w:lastRowLastColumn="0"/>
-            </w:pPr>
-            <w:r>
-              <w:t>4</w:t>
-            </w:r>
-          </w:p>
-        </w:tc>
-      </w:tr>
-      <w:tr>
-        <w:trPr>
-          <w:cnfStyle w:val="000000100000" w:firstRow="0" w:lastRow="0" w:firstColumn="0" w:lastColumn="0" w:oddVBand="0" w:evenVBand="0" w:oddHBand="1" w:evenHBand="0" w:firstRowFirstColumn="0" w:firstRowLastColumn="0" w:lastRowFirstColumn="0" w:lastRowLastColumn="0"/>
-        </w:trPr>
-        <w:tc>
-          <w:tcPr>
-            <w:cnfStyle w:val="001000000000" w:firstRow="0" w:lastRow="0" w:firstColumn="1" w:lastColumn="0" w:oddVBand="0" w:evenVBand="0" w:oddHBand="0" w:evenHBand="0" w:firstRowFirstColumn="0" w:firstRowLastColumn="0" w:lastRowFirstColumn="0" w:lastRowLastColumn="0"/>
-            <w:tcW w:w="3070" w:type="dxa"/>
-          </w:tcPr>
-          <w:p>
-            <w:pPr>
-              <w:rPr>
-                <w:b w:val="0"/>
-              </w:rPr>
-            </w:pPr>
-            <w:r>
-              <w:rPr>
-                <w:b w:val="0"/>
-              </w:rPr>
-              <w:t>Dokumentation</w:t>
-            </w:r>
-          </w:p>
-        </w:tc>
-        <w:tc>
-          <w:tcPr>
-            <w:tcW w:w="3071" w:type="dxa"/>
-          </w:tcPr>
-          <w:p>
-            <w:pPr>
-              <w:jc w:val="center"/>
-              <w:cnfStyle w:val="000000100000" w:firstRow="0" w:lastRow="0" w:firstColumn="0" w:lastColumn="0" w:oddVBand="0" w:evenVBand="0" w:oddHBand="1" w:evenHBand="0" w:firstRowFirstColumn="0" w:firstRowLastColumn="0" w:lastRowFirstColumn="0" w:lastRowLastColumn="0"/>
-            </w:pPr>
-            <w:r>
-              <w:t>9</w:t>
-            </w:r>
-          </w:p>
-        </w:tc>
-      </w:tr>
-      <w:tr>
-        <w:trPr>
-          <w:trHeight w:val="70"/>
-        </w:trPr>
-        <w:tc>
-          <w:tcPr>
-            <w:cnfStyle w:val="001000000000" w:firstRow="0" w:lastRow="0" w:firstColumn="1" w:lastColumn="0" w:oddVBand="0" w:evenVBand="0" w:oddHBand="0" w:evenHBand="0" w:firstRowFirstColumn="0" w:firstRowLastColumn="0" w:lastRowFirstColumn="0" w:lastRowLastColumn="0"/>
-            <w:tcW w:w="3070" w:type="dxa"/>
-          </w:tcPr>
-          <w:p>
-            <w:pPr>
-              <w:rPr>
-                <w:b w:val="0"/>
-              </w:rPr>
-            </w:pPr>
-            <w:r>
-              <w:rPr>
-                <w:b w:val="0"/>
-              </w:rPr>
-              <w:t>Gesamt</w:t>
-            </w:r>
-          </w:p>
-        </w:tc>
-        <w:tc>
-          <w:tcPr>
-            <w:tcW w:w="3071" w:type="dxa"/>
-          </w:tcPr>
-          <w:p>
-            <w:pPr>
-              <w:jc w:val="center"/>
-              <w:cnfStyle w:val="000000000000" w:firstRow="0" w:lastRow="0" w:firstColumn="0" w:lastColumn="0" w:oddVBand="0" w:evenVBand="0" w:oddHBand="0" w:evenHBand="0" w:firstRowFirstColumn="0" w:firstRowLastColumn="0" w:lastRowFirstColumn="0" w:lastRowLastColumn="0"/>
-            </w:pPr>
-            <w:r>
-              <w:t>70</w:t>
-            </w:r>
-          </w:p>
-        </w:tc>
-      </w:tr>
-    </w:tbl>
-    <w:p>
-      <w:pPr>
-        <w:jc w:val="center"/>
-        <w:rPr>
-          <w:i/>
-        </w:rPr>
-      </w:pPr>
-      <w:r>
-        <w:rPr>
-          <w:i/>
-        </w:rPr>
-        <w:t xml:space="preserve">Tabelle 1: </w:t>
-      </w:r>
-      <w:r>
-        <w:rPr>
-          <w:i/>
-        </w:rPr>
-        <w:t>Zeit</w:t>
-      </w:r>
-      <w:r>
-        <w:rPr>
-          <w:i/>
-        </w:rPr>
-        <w:t>planung</w:t>
-      </w:r>
-    </w:p>
-    <w:p>
-      <w:pPr>
-        <w:pStyle w:val="berschrift3"/>
-      </w:pPr>
-      <w:bookmarkStart w:id="9" w:name="_Toc464472546"/>
-      <w:r>
-        <w:t>2.2 Ressourcenplanung</w:t>
-      </w:r>
-      <w:bookmarkEnd w:id="9"/>
-    </w:p>
-    <w:p>
-      <w:r>
-        <w:t xml:space="preserve">Inder der Übersicht, welche sich im Anhang Verwendeten Ressourcen befindet, sind alle Ressourcen </w:t>
-      </w:r>
-      <w:r>
-        <w:t>aufgelistet, die für das Projekt eingesetzt wurden,  sowohl Hard- als auch Software-ressourcen. Bei</w:t>
-      </w:r>
-      <w:r>
-        <w:t xml:space="preserve"> der Auswahl der verwendeten Software wurde darauf geachtet, dass diese kostenfrei(z.B. als OpenSource) zur Verfügung steht oder die Upload24 GmbH bereits Lizenzen für diese besitz. Dadurch sollen anfallende Projektkosten möglichst gering gehalten werden.</w:t>
-      </w:r>
-    </w:p>
-    <w:p>
-      <w:pPr>
-        <w:rPr>
-          <w:b/>
-        </w:rPr>
-      </w:pPr>
-      <w:r>
-        <w:rPr>
-          <w:b/>
-        </w:rPr>
-        <w:t>Verwendete Ressourcen</w:t>
-      </w:r>
-    </w:p>
-    <w:p>
-      <w:pPr>
-        <w:rPr>
-          <w:b/>
-        </w:rPr>
-      </w:pPr>
-      <w:r>
-        <w:rPr>
-          <w:b/>
-        </w:rPr>
-        <w:t>Hardware</w:t>
-      </w:r>
-    </w:p>
-    <w:p>
-      <w:pPr>
-        <w:pStyle w:val="Listenabsatz"/>
-        <w:numPr>
-          <w:ilvl w:val="0"/>
-          <w:numId w:val="22"/>
-        </w:numPr>
-        <w:rPr>
-          <w:b/>
-        </w:rPr>
-      </w:pPr>
-      <w:r>
-        <w:t>Büroarbeitsplatz mit PC</w:t>
-      </w:r>
-    </w:p>
-    <w:p>
-      <w:pPr>
-        <w:rPr>
-          <w:b/>
-        </w:rPr>
-      </w:pPr>
-      <w:r>
-        <w:rPr>
-          <w:b/>
-        </w:rPr>
-        <w:t>Software</w:t>
-      </w:r>
-    </w:p>
-    <w:p>
-      <w:pPr>
-        <w:pStyle w:val="Listenabsatz"/>
-        <w:numPr>
-          <w:ilvl w:val="0"/>
-          <w:numId w:val="22"/>
-        </w:numPr>
-      </w:pPr>
-      <w:r>
-        <w:t>Windows 10</w:t>
-      </w:r>
-    </w:p>
-    <w:p>
-      <w:pPr>
-        <w:pStyle w:val="Listenabsatz"/>
-        <w:numPr>
-          <w:ilvl w:val="0"/>
-          <w:numId w:val="22"/>
-        </w:numPr>
-      </w:pPr>
-      <w:r>
-        <w:t>XAMPP</w:t>
-      </w:r>
-    </w:p>
-    <w:p>
-      <w:pPr>
-        <w:pStyle w:val="Listenabsatz"/>
-        <w:numPr>
-          <w:ilvl w:val="0"/>
-          <w:numId w:val="22"/>
-        </w:numPr>
-      </w:pPr>
-      <w:r>
-        <w:lastRenderedPageBreak/>
-        <w:t>MySQL</w:t>
-      </w:r>
-    </w:p>
-    <w:p>
-      <w:pPr>
-        <w:pStyle w:val="Listenabsatz"/>
-        <w:numPr>
-          <w:ilvl w:val="0"/>
-          <w:numId w:val="22"/>
-        </w:numPr>
-      </w:pPr>
-      <w:proofErr w:type="spellStart"/>
-      <w:r>
-        <w:t>phpMyAdmin</w:t>
-      </w:r>
-      <w:proofErr w:type="spellEnd"/>
-    </w:p>
-    <w:p>
-      <w:pPr>
-        <w:pStyle w:val="Listenabsatz"/>
-        <w:numPr>
-          <w:ilvl w:val="0"/>
-          <w:numId w:val="22"/>
-        </w:numPr>
-      </w:pPr>
-      <w:r>
-        <w:t>Notepad++</w:t>
-      </w:r>
-    </w:p>
-    <w:p>
-      <w:pPr>
-        <w:pStyle w:val="Listenabsatz"/>
-        <w:numPr>
-          <w:ilvl w:val="0"/>
-          <w:numId w:val="22"/>
-        </w:numPr>
-      </w:pPr>
-      <w:r>
-        <w:t xml:space="preserve">Microsoft -Word </w:t>
-      </w:r>
-    </w:p>
-    <w:p>
-      <w:pPr>
-        <w:pStyle w:val="berschrift3"/>
-      </w:pPr>
-      <w:bookmarkStart w:id="10" w:name="_Toc464472547"/>
-      <w:r>
-        <w:t xml:space="preserve">2.3 </w:t>
-      </w:r>
-      <w:r>
-        <w:t>Entwicklungsprozesse</w:t>
-      </w:r>
-      <w:bookmarkEnd w:id="10"/>
-    </w:p>
-    <w:p>
-      <w:r>
-        <w:t xml:space="preserve">Das Projekt soll agil entwickelt werden. Hierbei wird Rücksprache in kurzen Abständen mit den Entwicklern des </w:t>
-      </w:r>
-      <w:proofErr w:type="spellStart"/>
-      <w:r>
-        <w:t>WorkflowPortal</w:t>
-      </w:r>
-      <w:proofErr w:type="spellEnd"/>
-      <w:r>
-        <w:t xml:space="preserve"> gehalten. Dieses Vorgehen ermöglicht es dem Entwickler, schnell auf  Komplikationen und Änderungen einzugehen. Diese Zusammenarbeit verkürzt ebenfalls die Schulungszeit und Inbetriebnahme.</w:t>
-      </w:r>
-    </w:p>
-    <w:p>
-      <w:pPr>
-        <w:pStyle w:val="berschrift2"/>
-      </w:pPr>
-      <w:bookmarkStart w:id="11" w:name="_Toc464472548"/>
-      <w:r>
-        <w:t>3. Analysephase</w:t>
-      </w:r>
-      <w:bookmarkEnd w:id="11"/>
-    </w:p>
-    <w:p>
-      <w:pPr>
-        <w:pStyle w:val="berschrift3"/>
-      </w:pPr>
-      <w:bookmarkStart w:id="12" w:name="_Toc464472549"/>
-      <w:r>
-        <w:t>3.1 Ist-Analyse</w:t>
-      </w:r>
-      <w:bookmarkEnd w:id="12"/>
-    </w:p>
-    <w:p>
-      <w:r>
-        <w:t xml:space="preserve">Das von Upload24 entwickelte </w:t>
-      </w:r>
-      <w:proofErr w:type="spellStart"/>
-      <w:r>
-        <w:t>WorkflowPortal</w:t>
-      </w:r>
-      <w:proofErr w:type="spellEnd"/>
-      <w:r>
-        <w:t xml:space="preserve"> unterstützt nur die Anmeldung über eine Windowsdomäne. Für Test- und Demonstrationszwecke soll die Benutzeranmeldung auch über eine in einer MySQL Datenbank verwaltete Benutzerliste realisiert werden. Das Anlegen und Bearbeiten von Benutzern und Gruppen soll dabei über ein Webinterface erfolgen. Die Benutzer sollen über eine JSON-Schnittstelle am Webserver authentifiziert werden, ebenfalls muss das </w:t>
-      </w:r>
-      <w:proofErr w:type="spellStart"/>
-      <w:r>
-        <w:t>WorkflowPortal</w:t>
-      </w:r>
-      <w:proofErr w:type="spellEnd"/>
-      <w:r>
-        <w:t xml:space="preserve"> hierüber die Benutzer- und Gruppenlisten abrufen können.</w:t>
-      </w:r>
-    </w:p>
-    <w:p>
-      <w:pPr>
-        <w:pStyle w:val="berschrift3"/>
-      </w:pPr>
-      <w:bookmarkStart w:id="13" w:name="_Toc464472550"/>
-      <w:r>
-        <w:t>3.2 Projektkosten</w:t>
-      </w:r>
-      <w:bookmarkEnd w:id="13"/>
-    </w:p>
-    <w:p>
-      <w:r>
-        <w:t xml:space="preserve">Die Projektkosten, die während der Entwicklung des Projektes anfallen, sollen im Folgenden kalkuliert werden. Der Stundensatz eines </w:t>
-      </w:r>
-      <w:r>
-        <w:t>Praktikanten</w:t>
-      </w:r>
-      <w:r>
-        <w:t xml:space="preserve"> beträgt 0 €, wird das Projekt erfolgreich umgesetzt, fallen die Lizenzkosten für zwei Windows Server (die bisher als </w:t>
-      </w:r>
-      <w:r>
-        <w:t>Domain</w:t>
-      </w:r>
-      <w:r>
-        <w:t>controller fungieren) weg hat sich somit sofort Amortisiert.</w:t>
-      </w:r>
-    </w:p>
-    <w:tbl>
-      <w:tblPr>
-        <w:tblStyle w:val="Tabellenraster"/>
-        <w:tblW w:w="0" w:type="auto"/>
-        <w:tblLook w:val="04A0" w:firstRow="1" w:lastRow="0" w:firstColumn="1" w:lastColumn="0" w:noHBand="0" w:noVBand="1"/>
-      </w:tblPr>
-      <w:tblGrid>
-        <w:gridCol w:w="2223"/>
-        <w:gridCol w:w="2223"/>
-        <w:gridCol w:w="2223"/>
-        <w:gridCol w:w="2225"/>
-      </w:tblGrid>
-      <w:tr>
-        <w:trPr>
-          <w:trHeight w:val="236"/>
-        </w:trPr>
-        <w:tc>
-          <w:tcPr>
-            <w:tcW w:w="2223" w:type="dxa"/>
-          </w:tcPr>
-          <w:p>
-            <w:pPr>
-              <w:rPr>
-                <w:b/>
-              </w:rPr>
-            </w:pPr>
-            <w:r>
-              <w:rPr>
-                <w:b/>
-              </w:rPr>
-              <w:t>Vorgang</w:t>
-            </w:r>
-          </w:p>
-        </w:tc>
-        <w:tc>
-          <w:tcPr>
-            <w:tcW w:w="2223" w:type="dxa"/>
-          </w:tcPr>
-          <w:p>
-            <w:pPr>
-              <w:rPr>
-                <w:b/>
-              </w:rPr>
-            </w:pPr>
-            <w:r>
-              <w:rPr>
-                <w:b/>
-              </w:rPr>
-              <w:t>Mitarbeiter</w:t>
-            </w:r>
-          </w:p>
-        </w:tc>
-        <w:tc>
-          <w:tcPr>
-            <w:tcW w:w="2223" w:type="dxa"/>
-          </w:tcPr>
-          <w:p>
-            <w:pPr>
-              <w:rPr>
-                <w:b/>
-              </w:rPr>
-            </w:pPr>
-            <w:r>
-              <w:rPr>
-                <w:b/>
-              </w:rPr>
-              <w:t>Zeit</w:t>
-            </w:r>
-          </w:p>
-        </w:tc>
-        <w:tc>
-          <w:tcPr>
-            <w:tcW w:w="2225" w:type="dxa"/>
-          </w:tcPr>
-          <w:p>
-            <w:pPr>
-              <w:rPr>
-                <w:b/>
-              </w:rPr>
-            </w:pPr>
-            <w:r>
-              <w:rPr>
-                <w:b/>
-              </w:rPr>
-              <w:t>Kosten</w:t>
-            </w:r>
-          </w:p>
-        </w:tc>
-      </w:tr>
-      <w:tr>
-        <w:trPr>
-          <w:trHeight w:val="471"/>
-        </w:trPr>
-        <w:tc>
-          <w:tcPr>
-            <w:tcW w:w="2223" w:type="dxa"/>
-          </w:tcPr>
-          <w:p>
-            <w:r>
-              <w:t>Schnittstelle definieren</w:t>
-            </w:r>
-          </w:p>
-        </w:tc>
-        <w:tc>
-          <w:tcPr>
-            <w:tcW w:w="2223" w:type="dxa"/>
-          </w:tcPr>
-          <w:p>
-            <w:r>
-              <w:t>1 Workflow</w:t>
-            </w:r>
-          </w:p>
-          <w:p>
-            <w:r>
-              <w:t>Entwickler</w:t>
-            </w:r>
-          </w:p>
-        </w:tc>
-        <w:tc>
-          <w:tcPr>
-            <w:tcW w:w="2223" w:type="dxa"/>
-          </w:tcPr>
-          <w:p>
-            <w:r>
-              <w:t>2h</w:t>
-            </w:r>
-          </w:p>
-        </w:tc>
-        <w:tc>
-          <w:tcPr>
-            <w:tcW w:w="2225" w:type="dxa"/>
-          </w:tcPr>
-          <w:p>
-            <w:r>
-              <w:t>32€</w:t>
-            </w:r>
-          </w:p>
-        </w:tc>
-      </w:tr>
-      <w:tr>
-        <w:trPr>
-          <w:trHeight w:val="471"/>
-        </w:trPr>
-        <w:tc>
-          <w:tcPr>
-            <w:tcW w:w="2223" w:type="dxa"/>
-          </w:tcPr>
-          <w:p>
-            <w:r>
-              <w:t>Umsetzung</w:t>
-            </w:r>
-          </w:p>
-        </w:tc>
-        <w:tc>
-          <w:tcPr>
-            <w:tcW w:w="2223" w:type="dxa"/>
-          </w:tcPr>
-          <w:p>
-            <w:r>
-              <w:t>Praktikant</w:t>
-            </w:r>
-          </w:p>
-        </w:tc>
-        <w:tc>
-          <w:tcPr>
-            <w:tcW w:w="2223" w:type="dxa"/>
-          </w:tcPr>
-          <w:p>
-            <w:r>
-              <w:t>70h</w:t>
-            </w:r>
-          </w:p>
-        </w:tc>
-        <w:tc>
-          <w:tcPr>
-            <w:tcW w:w="2225" w:type="dxa"/>
-          </w:tcPr>
-          <w:p>
-            <w:r>
-              <w:t>0€</w:t>
-            </w:r>
-          </w:p>
-        </w:tc>
-      </w:tr>
-      <w:tr>
-        <w:trPr>
-          <w:trHeight w:val="471"/>
-        </w:trPr>
-        <w:tc>
-          <w:tcPr>
-            <w:tcW w:w="2223" w:type="dxa"/>
-          </w:tcPr>
-          <w:p>
-            <w:pPr>
-              <w:rPr>
-                <w:b/>
-              </w:rPr>
-            </w:pPr>
-            <w:r>
-              <w:rPr>
-                <w:b/>
-              </w:rPr>
-              <w:t>Gesamte Projektkosten</w:t>
-            </w:r>
-          </w:p>
-        </w:tc>
-        <w:tc>
-          <w:tcPr>
-            <w:tcW w:w="2223" w:type="dxa"/>
-          </w:tcPr>
-          <w:p>
-            <w:pPr>
-              <w:rPr>
-                <w:b/>
-              </w:rPr>
-            </w:pPr>
-          </w:p>
-        </w:tc>
-        <w:tc>
-          <w:tcPr>
-            <w:tcW w:w="2223" w:type="dxa"/>
-          </w:tcPr>
-          <w:p>
-            <w:pPr>
-              <w:rPr>
-                <w:b/>
-              </w:rPr>
-            </w:pPr>
-          </w:p>
-        </w:tc>
-        <w:tc>
-          <w:tcPr>
-            <w:tcW w:w="2225" w:type="dxa"/>
-          </w:tcPr>
-          <w:p>
-            <w:pPr>
-              <w:rPr>
-                <w:b/>
-              </w:rPr>
-            </w:pPr>
-            <w:r>
-              <w:rPr>
-                <w:b/>
-              </w:rPr>
-              <w:t>32€</w:t>
-            </w:r>
-          </w:p>
-        </w:tc>
-      </w:tr>
-    </w:tbl>
-    <w:p>
-      <w:pPr>
-        <w:jc w:val="center"/>
-        <w:rPr>
-          <w:i/>
-        </w:rPr>
-      </w:pPr>
-      <w:r>
-        <w:rPr>
-          <w:i/>
-        </w:rPr>
-        <w:t>Tabelle 2: Kostenaufstellung</w:t>
-      </w:r>
-    </w:p>
-    <w:p>
-      <w:pPr>
-        <w:pStyle w:val="berschrift3"/>
-      </w:pPr>
-      <w:bookmarkStart w:id="14" w:name="_Toc464472551"/>
-      <w:r>
-        <w:lastRenderedPageBreak/>
-        <w:t>3.3 Anwendungsfälle</w:t>
-      </w:r>
-      <w:bookmarkEnd w:id="14"/>
-    </w:p>
-    <w:p>
-      <w:r>
-        <w:rPr>
-          <w:noProof/>
-          <w:lang w:eastAsia="de-DE"/>
-        </w:rPr>
-        <w:pict>
-          <v:shapetype id="_x0000_t75" coordsize="21600,21600" o:spt="75" o:preferrelative="t" path="m@4@5l@4@11@9@11@9@5xe" filled="f" stroked="f">
-            <v:stroke joinstyle="miter"/>
-            <v:formulas>
-              <v:f eqn="if lineDrawn pixelLineWidth 0"/>
-              <v:f eqn="sum @0 1 0"/>
-              <v:f eqn="sum 0 0 @1"/>
-              <v:f eqn="prod @2 1 2"/>
-              <v:f eqn="prod @3 21600 pixelWidth"/>
-              <v:f eqn="prod @3 21600 pixelHeight"/>
-              <v:f eqn="sum @0 0 1"/>
-              <v:f eqn="prod @6 1 2"/>
-              <v:f eqn="prod @7 21600 pixelWidth"/>
-              <v:f eqn="sum @8 21600 0"/>
-              <v:f eqn="prod @7 21600 pixelHeight"/>
-              <v:f eqn="sum @10 21600 0"/>
-            </v:formulas>
-            <v:path o:extrusionok="f" gradientshapeok="t" o:connecttype="rect"/>
-            <o:lock v:ext="edit" aspectratio="t"/>
-          </v:shapetype>
-          <v:shape id="_x0000_i1025" type="#_x0000_t75" style="width:453pt;height:415.5pt">
-            <v:imagedata r:id="rId13" o:title="UseCase-2"/>
-          </v:shape>
-        </w:pict>
-      </w:r>
-    </w:p>
-    <w:p>
-      <w:pPr>
-        <w:pStyle w:val="berschrift3"/>
-      </w:pPr>
-      <w:bookmarkStart w:id="15" w:name="_Toc464472552"/>
-      <w:r>
-        <w:t>3.4 Lastenheft</w:t>
-      </w:r>
-      <w:bookmarkEnd w:id="15"/>
-    </w:p>
-    <w:p>
-      <w:r>
-        <w:t xml:space="preserve">Am Ende der Analysephase wurde ein Lastenheft erstellt. Dieses umfasst alle Anforderungen des Auftraggebers an </w:t>
-      </w:r>
-      <w:proofErr w:type="gramStart"/>
-      <w:r>
-        <w:t>die zu erstellten</w:t>
-      </w:r>
-      <w:proofErr w:type="gramEnd"/>
-      <w:r>
-        <w:t xml:space="preserve"> Anwendung. Ein Auszug aus dem Lastenheft befindet sich im Anhang.</w:t>
-      </w:r>
-    </w:p>
-    <w:p>
-      <w:pPr>
-        <w:rPr>
-          <w:b/>
-        </w:rPr>
-      </w:pPr>
-      <w:r>
-        <w:rPr>
-          <w:b/>
-        </w:rPr>
-        <w:t>Lastenheft</w:t>
-      </w:r>
-    </w:p>
-    <w:p>
-      <w:r>
-        <w:t xml:space="preserve">Im </w:t>
-      </w:r>
-      <w:r>
-        <w:t>folgenden Auszug aus dem Lastenheft werden die Anforderungen defini</w:t>
-      </w:r>
-      <w:r>
-        <w:t>ert, die die zu entwickelnden Anwendung erfüllen muss.</w:t>
-      </w:r>
-    </w:p>
-    <w:p>
-      <w:pPr>
-        <w:rPr>
-          <w:b/>
-        </w:rPr>
-      </w:pPr>
-      <w:r>
-        <w:rPr>
-          <w:b/>
-        </w:rPr>
-        <w:t>Anforderungen</w:t>
-      </w:r>
-    </w:p>
-    <w:p>
-      <w:r>
-        <w:t>Von der Anwendung müssen folgende Anforderungen erfüllt werden:</w:t>
-      </w:r>
-    </w:p>
-    <w:p>
-      <w:pPr>
-        <w:pStyle w:val="Listenabsatz"/>
-        <w:numPr>
-          <w:ilvl w:val="0"/>
-          <w:numId w:val="23"/>
-        </w:numPr>
-      </w:pPr>
-      <w:r>
-        <w:t>JSON Schnittstelle für Benutzerlisten, Gruppenlisten und Authentifizierung per Benutzer/Passwort</w:t>
-      </w:r>
-    </w:p>
-    <w:p>
-      <w:pPr>
-        <w:pStyle w:val="Listenabsatz"/>
-        <w:numPr>
-          <w:ilvl w:val="0"/>
-          <w:numId w:val="23"/>
-        </w:numPr>
-      </w:pPr>
-      <w:r>
-        <w:t>Passwörter nur als Hash speichern</w:t>
-      </w:r>
-    </w:p>
-    <w:p>
-      <w:pPr>
-        <w:pStyle w:val="Listenabsatz"/>
-        <w:numPr>
-          <w:ilvl w:val="0"/>
-          <w:numId w:val="23"/>
-        </w:numPr>
-      </w:pPr>
-      <w:r>
-        <w:t>HTML basiertes Webinterface mit PHP-Server</w:t>
-      </w:r>
-    </w:p>
-    <w:p>
-      <w:pPr>
-        <w:pStyle w:val="Listenabsatz"/>
-        <w:numPr>
-          <w:ilvl w:val="0"/>
-          <w:numId w:val="23"/>
-        </w:numPr>
-      </w:pPr>
-      <w:r>
-        <w:t>Gut lesbarer Code, da er wahrscheinlich erweitert werden muss</w:t>
-      </w:r>
-    </w:p>
-    <w:p>
-      <w:pPr>
-        <w:pStyle w:val="Listenabsatz"/>
-        <w:numPr>
-          <w:ilvl w:val="0"/>
-          <w:numId w:val="23"/>
-        </w:numPr>
-      </w:pPr>
-      <w:r>
-        <w:lastRenderedPageBreak/>
-        <w:t>Agile Entwicklung</w:t>
-      </w:r>
-    </w:p>
-    <w:p>
-      <w:pPr>
-        <w:pStyle w:val="Listenabsatz"/>
-        <w:numPr>
-          <w:ilvl w:val="0"/>
-          <w:numId w:val="23"/>
-        </w:numPr>
-      </w:pPr>
-      <w:proofErr w:type="spellStart"/>
-      <w:r>
-        <w:t>Logging</w:t>
-      </w:r>
-      <w:proofErr w:type="spellEnd"/>
-      <w:r>
-        <w:t xml:space="preserve"> von Anmeldevorgängen </w:t>
-      </w:r>
-    </w:p>
-    <w:p>
-      <w:pPr>
-        <w:pStyle w:val="Listenabsatz"/>
-        <w:numPr>
-          <w:ilvl w:val="0"/>
-          <w:numId w:val="23"/>
-        </w:numPr>
-      </w:pPr>
-      <w:r>
-        <w:t xml:space="preserve">Einsatz eines </w:t>
-      </w:r>
-      <w:proofErr w:type="spellStart"/>
-      <w:r>
-        <w:t>Versionierungstools</w:t>
-      </w:r>
-      <w:proofErr w:type="spellEnd"/>
-      <w:r>
-        <w:t xml:space="preserve"> für die Entwicklung</w:t>
-      </w:r>
-    </w:p>
-    <w:p>
-      <w:r>
-        <w:rPr>
-          <w:b/>
-        </w:rPr>
-        <w:t>Funktionale Anforderungen:</w:t>
-      </w:r>
-    </w:p>
-    <w:p>
-      <w:r>
-        <w:t>Bei Präsentationen und Vorführungen in Testumgebungen soll keine Windowsdomäne notwendig sein. Benutzer sollen unkompl</w:t>
-      </w:r>
-      <w:r>
-        <w:t>iziert verwaltet werden können.</w:t>
-      </w:r>
-    </w:p>
-    <w:p>
-      <w:pPr>
-        <w:pStyle w:val="berschrift3"/>
-      </w:pPr>
-      <w:bookmarkStart w:id="16" w:name="_Toc464472553"/>
-      <w:r>
-        <w:t>3.5 Oberflächenentwürfe</w:t>
-      </w:r>
-      <w:bookmarkEnd w:id="16"/>
-    </w:p>
-    <w:p>
-      <w:pPr>
-        <w:rPr>
-          <w:b/>
-        </w:rPr>
-      </w:pPr>
-      <w:r>
-        <w:rPr>
-          <w:b/>
-        </w:rPr>
-        <w:t>Benutzer</w:t>
-      </w:r>
-      <w:r>
-        <w:rPr>
-          <w:b/>
-        </w:rPr>
-        <w:t>:</w:t>
-      </w:r>
-    </w:p>
-    <w:p>
-      <w:r>
-        <w:rPr>
-          <w:noProof/>
-          <w:lang w:eastAsia="de-DE"/>
-        </w:rPr>
-        <w:drawing>
-          <wp:inline distT="0" distB="0" distL="0" distR="0">
-            <wp:extent cx="5760720" cy="2556320"/>
-            <wp:effectExtent l="0" t="0" r="0" b="0"/>
-            <wp:docPr id="11" name="Grafik 11" descr="C:\Users\Praktikant\Desktop\entwurfUser.png"/>
-            <wp:cNvGraphicFramePr>
-              <a:graphicFrameLocks xmlns:a="http://schemas.openxmlformats.org/drawingml/2006/main" noChangeAspect="1"/>
-            </wp:cNvGraphicFramePr>
-            <a:graphic xmlns:a="http://schemas.openxmlformats.org/drawingml/2006/main">
-              <a:graphicData uri="http://schemas.openxmlformats.org/drawingml/2006/picture">
-                <pic:pic xmlns:pic="http://schemas.openxmlformats.org/drawingml/2006/picture">
-                  <pic:nvPicPr>
-                    <pic:cNvPr id="0" name="Picture 6" descr="C:\Users\Praktikant\Desktop\entwurfUser.png"/>
-                    <pic:cNvPicPr>
-                      <a:picLocks noChangeAspect="1" noChangeArrowheads="1"/>
-                    </pic:cNvPicPr>
-                  </pic:nvPicPr>
-                  <pic:blipFill>
-                    <a:blip r:embed="rId14">
-                      <a:extLst>
-                        <a:ext uri="{28A0092B-C50C-407E-A947-70E740481C1C}">
-                          <a14:useLocalDpi xmlns:a14="http://schemas.microsoft.com/office/drawing/2010/main" val="0"/>
-                        </a:ext>
-                      </a:extLst>
-                    </a:blip>
-                    <a:srcRect/>
-                    <a:stretch>
-                      <a:fillRect/>
-                    </a:stretch>
-                  </pic:blipFill>
-                  <pic:spPr bwMode="auto">
-                    <a:xfrm>
-                      <a:off x="0" y="0"/>
-                      <a:ext cx="5760720" cy="2556320"/>
-                    </a:xfrm>
-                    <a:prstGeom prst="rect">
-                      <a:avLst/>
-                    </a:prstGeom>
-                    <a:noFill/>
-                    <a:ln>
-                      <a:noFill/>
-                    </a:ln>
-                  </pic:spPr>
-                </pic:pic>
-              </a:graphicData>
-            </a:graphic>
-          </wp:inline>
-        </w:drawing>
-      </w:r>
-    </w:p>
-    <w:p>
-      <w:pPr>
-        <w:jc w:val="center"/>
-        <w:rPr>
-          <w:i/>
-        </w:rPr>
-      </w:pPr>
-      <w:r>
-        <w:rPr>
-          <w:i/>
-        </w:rPr>
-        <w:t>Abbildung 1: Hauptfenster</w:t>
-      </w:r>
-    </w:p>
-    <w:p>
-      <w:pPr>
-        <w:rPr>
-          <w:b/>
-        </w:rPr>
-      </w:pPr>
-      <w:r>
-        <w:rPr>
-          <w:b/>
-        </w:rPr>
-        <w:t>Gruppen:</w:t>
-      </w:r>
-    </w:p>
-    <w:p>
-      <w:pPr>
-        <w:rPr>
-          <w:b/>
-        </w:rPr>
-      </w:pPr>
-      <w:r>
-        <w:rPr>
-          <w:b/>
-          <w:noProof/>
-          <w:lang w:eastAsia="de-DE"/>
-        </w:rPr>
-        <w:drawing>
-          <wp:inline distT="0" distB="0" distL="0" distR="0">
-            <wp:extent cx="5760720" cy="2169249"/>
-            <wp:effectExtent l="0" t="0" r="0" b="2540"/>
-            <wp:docPr id="12" name="Grafik 12" descr="C:\Users\Praktikant\Desktop\entwürfe Gruppen.png"/>
-            <wp:cNvGraphicFramePr>
-              <a:graphicFrameLocks xmlns:a="http://schemas.openxmlformats.org/drawingml/2006/main" noChangeAspect="1"/>
-            </wp:cNvGraphicFramePr>
-            <a:graphic xmlns:a="http://schemas.openxmlformats.org/drawingml/2006/main">
-              <a:graphicData uri="http://schemas.openxmlformats.org/drawingml/2006/picture">
-                <pic:pic xmlns:pic="http://schemas.openxmlformats.org/drawingml/2006/picture">
-                  <pic:nvPicPr>
-                    <pic:cNvPr id="0" name="Picture 7" descr="C:\Users\Praktikant\Desktop\entwürfe Gruppen.png"/>
-                    <pic:cNvPicPr>
-                      <a:picLocks noChangeAspect="1" noChangeArrowheads="1"/>
-                    </pic:cNvPicPr>
-                  </pic:nvPicPr>
-                  <pic:blipFill>
-                    <a:blip r:embed="rId15">
-                      <a:extLst>
-                        <a:ext uri="{28A0092B-C50C-407E-A947-70E740481C1C}">
-                          <a14:useLocalDpi xmlns:a14="http://schemas.microsoft.com/office/drawing/2010/main" val="0"/>
-                        </a:ext>
-                      </a:extLst>
-                    </a:blip>
-                    <a:srcRect/>
-                    <a:stretch>
-                      <a:fillRect/>
-                    </a:stretch>
-                  </pic:blipFill>
-                  <pic:spPr bwMode="auto">
-                    <a:xfrm>
-                      <a:off x="0" y="0"/>
-                      <a:ext cx="5760720" cy="2169249"/>
-                    </a:xfrm>
-                    <a:prstGeom prst="rect">
-                      <a:avLst/>
-                    </a:prstGeom>
-                    <a:noFill/>
-                    <a:ln>
-                      <a:noFill/>
-                    </a:ln>
-                  </pic:spPr>
-                </pic:pic>
-              </a:graphicData>
-            </a:graphic>
-          </wp:inline>
-        </w:drawing>
-      </w:r>
-    </w:p>
-    <w:p>
-      <w:pPr>
-        <w:jc w:val="center"/>
-        <w:rPr>
-          <w:i/>
-        </w:rPr>
-      </w:pPr>
-      <w:r>
-        <w:rPr>
-          <w:i/>
-        </w:rPr>
-        <w:t>Abbildung 2</w:t>
-      </w:r>
-      <w:r>
-        <w:rPr>
-          <w:i/>
-        </w:rPr>
-        <w:t>: Hauptfenster</w:t>
-      </w:r>
-    </w:p>
-    <w:p>
-      <w:pPr>
-        <w:pStyle w:val="berschrift3"/>
-      </w:pPr>
-      <w:bookmarkStart w:id="17" w:name="_Toc464472554"/>
-      <w:r>
-        <w:lastRenderedPageBreak/>
-        <w:t>3.6 Tabellenmodel</w:t>
-      </w:r>
-      <w:bookmarkEnd w:id="17"/>
-    </w:p>
-    <w:p>
-      <w:pPr>
-        <w:jc w:val="center"/>
-      </w:pPr>
-      <w:r>
-        <w:rPr>
-          <w:noProof/>
-          <w:lang w:eastAsia="de-DE"/>
-        </w:rPr>
-        <w:drawing>
-          <wp:inline distT="0" distB="0" distL="0" distR="0" wp14:anchorId="574954D4" wp14:editId="71655D9E">
-            <wp:extent cx="5086350" cy="1628775"/>
-            <wp:effectExtent l="190500" t="190500" r="190500" b="200025"/>
-            <wp:docPr id="10" name="Grafik 10"/>
-            <wp:cNvGraphicFramePr>
-              <a:graphicFrameLocks xmlns:a="http://schemas.openxmlformats.org/drawingml/2006/main" noChangeAspect="1"/>
-            </wp:cNvGraphicFramePr>
-            <a:graphic xmlns:a="http://schemas.openxmlformats.org/drawingml/2006/main">
-              <a:graphicData uri="http://schemas.openxmlformats.org/drawingml/2006/picture">
-                <pic:pic xmlns:pic="http://schemas.openxmlformats.org/drawingml/2006/picture">
-                  <pic:nvPicPr>
-                    <pic:cNvPr id="0" name=""/>
-                    <pic:cNvPicPr/>
-                  </pic:nvPicPr>
-                  <pic:blipFill>
-                    <a:blip r:embed="rId16"/>
-                    <a:stretch>
-                      <a:fillRect/>
-                    </a:stretch>
-                  </pic:blipFill>
-                  <pic:spPr>
-                    <a:xfrm>
-                      <a:off x="0" y="0"/>
-                      <a:ext cx="5086350" cy="1628775"/>
-                    </a:xfrm>
-                    <a:prstGeom prst="rect">
-                      <a:avLst/>
-                    </a:prstGeom>
-                    <a:ln>
-                      <a:noFill/>
-                    </a:ln>
-                    <a:effectLst>
-                      <a:outerShdw blurRad="190500" algn="tl" rotWithShape="0">
-                        <a:srgbClr val="000000">
-                          <a:alpha val="70000"/>
-                        </a:srgbClr>
-                      </a:outerShdw>
-                    </a:effectLst>
-                  </pic:spPr>
-                </pic:pic>
-              </a:graphicData>
-            </a:graphic>
-          </wp:inline>
-        </w:drawing>
-      </w:r>
-    </w:p>
-    <w:p>
-      <w:pPr>
-        <w:jc w:val="center"/>
-        <w:rPr>
-          <w:i/>
-        </w:rPr>
-      </w:pPr>
-      <w:r>
-        <w:rPr>
-          <w:i/>
-        </w:rPr>
-        <w:t>Abbildung 3: Tabellenmodell</w:t>
-      </w:r>
-    </w:p>
-    <w:p>
-      <w:pPr>
-        <w:pStyle w:val="berschrift3"/>
-      </w:pPr>
-      <w:bookmarkStart w:id="18" w:name="_Toc464472555"/>
-      <w:r>
-        <w:t xml:space="preserve">3.7 </w:t>
-      </w:r>
-      <w:r>
-        <w:t>Klassendiagramme</w:t>
-      </w:r>
-      <w:bookmarkEnd w:id="18"/>
-    </w:p>
-    <w:p>
-      <w:r>
-        <w:rPr>
-          <w:noProof/>
-          <w:lang w:eastAsia="de-DE"/>
-        </w:rPr>
-        <w:drawing>
-          <wp:inline distT="0" distB="0" distL="0" distR="0" wp14:anchorId="7D1E2AD5" wp14:editId="095E3993">
-            <wp:extent cx="5760720" cy="2188845"/>
-            <wp:effectExtent l="190500" t="190500" r="182880" b="192405"/>
-            <wp:docPr id="16" name="Grafik 16"/>
-            <wp:cNvGraphicFramePr>
-              <a:graphicFrameLocks xmlns:a="http://schemas.openxmlformats.org/drawingml/2006/main" noChangeAspect="1"/>
-            </wp:cNvGraphicFramePr>
-            <a:graphic xmlns:a="http://schemas.openxmlformats.org/drawingml/2006/main">
-              <a:graphicData uri="http://schemas.openxmlformats.org/drawingml/2006/picture">
-                <pic:pic xmlns:pic="http://schemas.openxmlformats.org/drawingml/2006/picture">
-                  <pic:nvPicPr>
-                    <pic:cNvPr id="0" name=""/>
-                    <pic:cNvPicPr/>
-                  </pic:nvPicPr>
-                  <pic:blipFill>
-                    <a:blip r:embed="rId17"/>
-                    <a:stretch>
-                      <a:fillRect/>
-                    </a:stretch>
-                  </pic:blipFill>
-                  <pic:spPr>
-                    <a:xfrm>
-                      <a:off x="0" y="0"/>
-                      <a:ext cx="5760720" cy="2188845"/>
-                    </a:xfrm>
-                    <a:prstGeom prst="rect">
-                      <a:avLst/>
-                    </a:prstGeom>
-                    <a:ln>
-                      <a:noFill/>
-                    </a:ln>
-                    <a:effectLst>
-                      <a:outerShdw blurRad="190500" algn="tl" rotWithShape="0">
-                        <a:srgbClr val="000000">
-                          <a:alpha val="70000"/>
-                        </a:srgbClr>
-                      </a:outerShdw>
-                    </a:effectLst>
-                  </pic:spPr>
-                </pic:pic>
-              </a:graphicData>
-            </a:graphic>
-          </wp:inline>
-        </w:drawing>
-      </w:r>
-    </w:p>
-    <w:p>
-      <w:pPr>
-        <w:jc w:val="center"/>
-        <w:rPr>
-          <w:i/>
-        </w:rPr>
-      </w:pPr>
-      <w:r>
-        <w:rPr>
-          <w:i/>
-        </w:rPr>
-        <w:t>Abbildung 4: Klassendiagramm</w:t>
-      </w:r>
-    </w:p>
-    <w:p>
-      <w:pPr>
-        <w:pStyle w:val="berschrift2"/>
-      </w:pPr>
-      <w:bookmarkStart w:id="19" w:name="_Toc464472556"/>
-      <w:r>
-        <w:t xml:space="preserve">4. </w:t>
-      </w:r>
-      <w:r>
-        <w:t>Entwurf Phase</w:t>
-      </w:r>
-      <w:bookmarkEnd w:id="19"/>
-    </w:p>
-    <w:p>
-      <w:pPr>
-        <w:pStyle w:val="berschrift3"/>
-      </w:pPr>
-      <w:bookmarkStart w:id="20" w:name="_Toc464472557"/>
-      <w:r>
-        <w:t>4.1 Zielplattform</w:t>
-      </w:r>
-      <w:bookmarkEnd w:id="20"/>
-    </w:p>
-    <w:p>
-      <w:r>
-        <w:t xml:space="preserve">Das </w:t>
-      </w:r>
-      <w:r>
-        <w:t>Abschluss Projekt</w:t>
-      </w:r>
-      <w:r>
-        <w:t xml:space="preserve"> soll, wie bereits in Abschnitt (Projektziel) e</w:t>
-      </w:r>
-      <w:r>
-        <w:t>rwähnt wurde, als Web</w:t>
-      </w:r>
-      <w:r>
-        <w:t>anwendung mit eigener Datenbank umgesetzt werden. Das Datenbanksystem phpMyAdmin soll hier zum Einsatz kommen. Außerdem gibt es genügend Mitarbeiter, die mit der Administration und Wartung dieses System vertraut sind, sodass sichergestellt wird, dass es sich immer auf dem aktuellsten Stand befindet.</w:t>
-      </w:r>
-    </w:p>
-    <w:p>
-      <w:pPr>
-        <w:pStyle w:val="berschrift3"/>
-      </w:pPr>
-      <w:bookmarkStart w:id="21" w:name="_Toc464472558"/>
-      <w:r>
-        <w:t xml:space="preserve">4.2 </w:t>
-      </w:r>
-      <w:r>
-        <w:t>Architekturdesign</w:t>
-      </w:r>
-      <w:bookmarkEnd w:id="21"/>
-    </w:p>
-    <w:p>
-      <w:r>
-        <w:t xml:space="preserve">Das Projekt soll auf Basis des Model View Controller (MVC) Architekturmusters  umgesetzt werden. Demnach lässt sich jede Komponente einer Software einem der drei Bestandteile – Model, View oder Controller – dieses Musters zuordnen. Jeder dieser drei Teile hat einen speziellen Aufgabenbereich, der von denen der anderen weitestgehend unabhängig ist. Das Model setzt sich hierbei aus den Daten und entsprechenden Verarbeitungslogik zusammen, der View ist für die Präsentation bzw. Anzeige der Daten zuständig und über den Controller erfolgt die </w:t>
-      </w:r>
-      <w:r>
-        <w:t>Steuerung</w:t>
-      </w:r>
-      <w:r>
-        <w:t xml:space="preserve"> der Anwendung. Er stellt </w:t>
-      </w:r>
-      <w:r>
-        <w:lastRenderedPageBreak/>
-        <w:t xml:space="preserve">das Bindeglied zwischen Model und View dar. </w:t>
-      </w:r>
-      <w:r>
-        <w:t>Man</w:t>
-      </w:r>
-      <w:r>
-        <w:t xml:space="preserve"> könnte beispielweise die Benutzeroberfläche austauchen, ohne das Model anpassen zu müssen. Außerdem können die einzelnen Komponenten durch die strikte </w:t>
-      </w:r>
-      <w:r>
-        <w:t>Trennung</w:t>
-      </w:r>
-      <w:r>
-        <w:t xml:space="preserve"> einfacher getestet</w:t>
-      </w:r>
-      <w:r>
-        <w:t xml:space="preserve">, gewartet und flexibel erweitert werden. </w:t>
-      </w:r>
-    </w:p>
-    <w:p>
-      <w:r>
-        <w:t>Zur Implementierung und Gestaltung der soll das HTML und CSS genutzt werden.</w:t>
-      </w:r>
-    </w:p>
-    <w:p>
-      <w:pPr>
-        <w:pStyle w:val="berschrift3"/>
-      </w:pPr>
-      <w:bookmarkStart w:id="22" w:name="_Toc464472559"/>
-      <w:r>
-        <w:t>4.3</w:t>
-      </w:r>
-      <w:r>
-        <w:t xml:space="preserve"> Entwurf der Benutzeroberfläche</w:t>
-      </w:r>
-      <w:bookmarkEnd w:id="22"/>
-    </w:p>
-    <w:p>
-      <w:r>
-        <w:t>Um die neue Anwendung möglichst benutzerfreundlich bedienen zu können, soll eine klar strukturierte, einfache Benutzeroberfläche entwickelt werden. Damit die Benutzeroberf</w:t>
-      </w:r>
-      <w:r>
-        <w:t>l</w:t>
-      </w:r>
-      <w:r>
-        <w:t>äche am Ende den Anforderungen und Vorstellungen des Fachbereiches entspricht, wurde dieser bei der Entwurfsphase intensiv mit einbezogen. In der Hauptsansicht sollen au</w:t>
-      </w:r>
-      <w:r>
-        <w:t xml:space="preserve">f Wunsch des Fachbereichs drei </w:t>
-      </w:r>
-      <w:r>
-        <w:t>Spalte zu sehen sein</w:t>
-      </w:r>
-      <w:r>
-        <w:t>: erste Spalte: Benutzer und Gruppen,</w:t>
-      </w:r>
-      <w:r>
-        <w:t xml:space="preserve"> zweite Spalte: Name, Nachname, </w:t>
-      </w:r>
-      <w:r>
-        <w:t xml:space="preserve">Neuer Benutzer anlegen, Neue Gruppe Anlegen, dritte Spalte: </w:t>
-      </w:r>
-      <w:r>
-        <w:t>Details.</w:t>
-      </w:r>
-    </w:p>
-    <w:p>
-      <w:pPr>
-        <w:pStyle w:val="berschrift3"/>
-      </w:pPr>
-      <w:bookmarkStart w:id="23" w:name="_Toc464472561"/>
-      <w:r>
-        <w:t>4.5</w:t>
-      </w:r>
-      <w:r>
-        <w:t xml:space="preserve"> </w:t>
-      </w:r>
-      <w:r>
-        <w:t>Pflichtenheft</w:t>
-      </w:r>
-      <w:bookmarkEnd w:id="23"/>
-    </w:p>
-    <w:p>
-      <w:r>
-        <w:t>In folgendem Auszug aus dem Pflichtenheft wird die geplante Umsetzung der im Lastenheft definierten Anforderungen beschrieben:</w:t>
-      </w:r>
-    </w:p>
-    <w:p>
-      <w:pPr>
-        <w:rPr>
-          <w:b/>
-        </w:rPr>
-      </w:pPr>
-      <w:r>
-        <w:rPr>
-          <w:b/>
-        </w:rPr>
-        <w:t>Musskriterien</w:t>
-      </w:r>
-    </w:p>
-    <w:p>
-      <w:pPr>
-        <w:pStyle w:val="Listenabsatz"/>
-        <w:numPr>
-          <w:ilvl w:val="0"/>
-          <w:numId w:val="24"/>
-        </w:numPr>
-      </w:pPr>
-      <w:r>
-        <w:t>JSON Schnittstelle für Benutzerlisten, Gruppenlisten und Authentifizierung per Benutzer/Passwort.</w:t>
-      </w:r>
-    </w:p>
-    <w:p>
-      <w:pPr>
-        <w:pStyle w:val="Listenabsatz"/>
-        <w:numPr>
-          <w:ilvl w:val="0"/>
-          <w:numId w:val="24"/>
-        </w:numPr>
-      </w:pPr>
-      <w:r>
-        <w:t>Passwörter nur als Hash speichern.</w:t>
-      </w:r>
-    </w:p>
-    <w:p>
-      <w:pPr>
-        <w:pStyle w:val="Listenabsatz"/>
-        <w:numPr>
-          <w:ilvl w:val="0"/>
-          <w:numId w:val="24"/>
-        </w:numPr>
-      </w:pPr>
-      <w:r>
-        <w:t>HTML basiertes Webinterface mit PHP-Server.</w:t>
-      </w:r>
-    </w:p>
-    <w:p>
-      <w:pPr>
-        <w:pStyle w:val="Listenabsatz"/>
-        <w:numPr>
-          <w:ilvl w:val="0"/>
-          <w:numId w:val="24"/>
-        </w:numPr>
-      </w:pPr>
-      <w:r>
-        <w:t>Gut lesbarer Code, da er wahrscheinlich erweitert werden muss.</w:t>
-      </w:r>
-    </w:p>
-    <w:p>
-      <w:pPr>
-        <w:pStyle w:val="Listenabsatz"/>
-        <w:numPr>
-          <w:ilvl w:val="0"/>
-          <w:numId w:val="24"/>
-        </w:numPr>
-      </w:pPr>
-      <w:r>
-        <w:t>Agile Entwicklung.</w:t>
-      </w:r>
-    </w:p>
-    <w:p>
-      <w:pPr>
-        <w:pStyle w:val="Listenabsatz"/>
-        <w:numPr>
-          <w:ilvl w:val="0"/>
-          <w:numId w:val="24"/>
-        </w:numPr>
-      </w:pPr>
-      <w:proofErr w:type="spellStart"/>
-      <w:r>
-        <w:t>Logging</w:t>
-      </w:r>
-      <w:proofErr w:type="spellEnd"/>
-      <w:r>
-        <w:t xml:space="preserve"> von Anmeldevorgängen.</w:t>
-      </w:r>
-    </w:p>
-    <w:p>
-      <w:pPr>
-        <w:pStyle w:val="Listenabsatz"/>
-        <w:numPr>
-          <w:ilvl w:val="0"/>
-          <w:numId w:val="24"/>
-        </w:numPr>
-      </w:pPr>
-      <w:r>
-        <w:t xml:space="preserve">Einsatz eines </w:t>
-      </w:r>
-      <w:proofErr w:type="spellStart"/>
-      <w:r>
-        <w:t>Versionierungstools</w:t>
-      </w:r>
-      <w:proofErr w:type="spellEnd"/>
-      <w:r>
-        <w:t xml:space="preserve"> für die Entwicklung.</w:t>
-      </w:r>
-    </w:p>
-    <w:p>
-      <w:pPr>
-        <w:rPr>
-          <w:b/>
-        </w:rPr>
-      </w:pPr>
-      <w:r>
-        <w:rPr>
-          <w:b/>
-        </w:rPr>
-        <w:t>Wunschkriterien</w:t>
-      </w:r>
-    </w:p>
-    <w:p>
-      <w:pPr>
-        <w:pStyle w:val="Listenabsatz"/>
-        <w:numPr>
-          <w:ilvl w:val="0"/>
-          <w:numId w:val="25"/>
-        </w:numPr>
-      </w:pPr>
-      <w:r>
-        <w:t>Ansehnlicher  Oberfläche</w:t>
-      </w:r>
-    </w:p>
-    <w:p>
-      <w:pPr>
-        <w:rPr>
-          <w:b/>
-        </w:rPr>
-      </w:pPr>
-      <w:r>
-        <w:rPr>
-          <w:b/>
-        </w:rPr>
-        <w:t>Abgrenzungskriterien</w:t>
-      </w:r>
-    </w:p>
-    <w:p>
-      <w:pPr>
-        <w:pStyle w:val="Listenabsatz"/>
-        <w:numPr>
-          <w:ilvl w:val="0"/>
-          <w:numId w:val="26"/>
-        </w:numPr>
-      </w:pPr>
-      <w:r>
-        <w:t>Benutzerverwaltung, Gruppenverwaltung</w:t>
-      </w:r>
-    </w:p>
-    <w:p>
-      <w:pPr>
-        <w:pStyle w:val="Listenabsatz"/>
-        <w:numPr>
-          <w:ilvl w:val="0"/>
-          <w:numId w:val="26"/>
-        </w:numPr>
-      </w:pPr>
-      <w:r>
-        <w:t>MySQL – Datenbank</w:t>
-      </w:r>
-    </w:p>
-    <w:p>
-      <w:pPr>
-        <w:rPr>
-          <w:b/>
-        </w:rPr>
-      </w:pPr>
-      <w:r>
-        <w:rPr>
-          <w:b/>
-        </w:rPr>
-        <w:t>Produktumgebung</w:t>
-      </w:r>
-    </w:p>
-    <w:p>
-      <w:r>
-        <w:t>Die Anwendung wird als Webapplikation entwickelt.</w:t>
-      </w:r>
-    </w:p>
-    <w:p>
-      <w:pPr>
-        <w:rPr>
-          <w:b/>
-        </w:rPr>
-      </w:pPr>
-      <w:r>
-        <w:rPr>
-          <w:b/>
-        </w:rPr>
-        <w:t>Software</w:t>
-      </w:r>
-    </w:p>
-    <w:p>
-      <w:pPr>
-        <w:pStyle w:val="Listenabsatz"/>
-        <w:numPr>
-          <w:ilvl w:val="0"/>
-          <w:numId w:val="28"/>
-        </w:numPr>
-      </w:pPr>
-      <w:r>
-        <w:t>Browser notwendig</w:t>
-      </w:r>
-    </w:p>
-    <w:p>
-      <w:pPr>
-        <w:rPr>
-          <w:b/>
-        </w:rPr>
-      </w:pPr>
-      <w:r>
-        <w:rPr>
-          <w:b/>
-        </w:rPr>
-        <w:t>Hardware</w:t>
-      </w:r>
-    </w:p>
-    <w:p>
-      <w:pPr>
-        <w:pStyle w:val="Listenabsatz"/>
-        <w:numPr>
-          <w:ilvl w:val="0"/>
-          <w:numId w:val="30"/>
-        </w:numPr>
-      </w:pPr>
-      <w:r>
-        <w:t>Demo Umgebung</w:t>
-      </w:r>
-    </w:p>
-    <w:p>
-      <w:pPr>
-        <w:rPr>
-          <w:b/>
-        </w:rPr>
-      </w:pPr>
-      <w:r>
-        <w:rPr>
-          <w:b/>
-        </w:rPr>
-        <w:t>Produktfunktionen</w:t>
-      </w:r>
-    </w:p>
-    <w:p>
-      <w:pPr>
-        <w:pStyle w:val="Listenabsatz"/>
-        <w:numPr>
-          <w:ilvl w:val="0"/>
-          <w:numId w:val="31"/>
-        </w:numPr>
-      </w:pPr>
-      <w:r>
-        <w:lastRenderedPageBreak/>
-        <w:t>Benutzer-Bearbeitung</w:t>
-      </w:r>
-    </w:p>
-    <w:p>
-      <w:pPr>
-        <w:pStyle w:val="Listenabsatz"/>
-        <w:numPr>
-          <w:ilvl w:val="0"/>
-          <w:numId w:val="33"/>
-        </w:numPr>
-      </w:pPr>
-      <w:r>
-        <w:t>Neue Benutzer Anlegen: Der User kann neue Benutzer anlegen und speichern.</w:t>
-      </w:r>
-    </w:p>
-    <w:p>
-      <w:pPr>
-        <w:pStyle w:val="Listenabsatz"/>
-        <w:numPr>
-          <w:ilvl w:val="0"/>
-          <w:numId w:val="33"/>
-        </w:numPr>
-      </w:pPr>
-      <w:r>
-        <w:t>Entfernen: Der User kann Benutzer löschen.</w:t>
-      </w:r>
-    </w:p>
-    <w:p>
-      <w:pPr>
-        <w:pStyle w:val="Listenabsatz"/>
-        <w:numPr>
-          <w:ilvl w:val="0"/>
-          <w:numId w:val="33"/>
-        </w:numPr>
-      </w:pPr>
-      <w:r>
-        <w:t xml:space="preserve">ID, Name, Nachname, </w:t>
-      </w:r>
-      <w:proofErr w:type="spellStart"/>
-      <w:r>
-        <w:t>Accountname</w:t>
-      </w:r>
-      <w:proofErr w:type="spellEnd"/>
-      <w:r>
-        <w:t xml:space="preserve">, </w:t>
-      </w:r>
-      <w:proofErr w:type="spellStart"/>
-      <w:r>
-        <w:t>Passwordhash</w:t>
-      </w:r>
-      <w:proofErr w:type="spellEnd"/>
-      <w:r>
-        <w:t>: Der User werden Benutzer im Detail angezeigt.</w:t>
-      </w:r>
-    </w:p>
-    <w:p>
-      <w:pPr>
-        <w:pStyle w:val="Listenabsatz"/>
-        <w:numPr>
-          <w:ilvl w:val="0"/>
-          <w:numId w:val="33"/>
-        </w:numPr>
-      </w:pPr>
-      <w:r>
-        <w:t>Checkbox: Zu Gruppen hinzugefügt.</w:t>
-      </w:r>
-    </w:p>
-    <w:p>
-      <w:pPr>
-        <w:pStyle w:val="Listenabsatz"/>
-        <w:numPr>
-          <w:ilvl w:val="0"/>
-          <w:numId w:val="32"/>
-        </w:numPr>
-      </w:pPr>
-      <w:r>
-        <w:t>Gruppen Bearbeitung</w:t>
-      </w:r>
-    </w:p>
-    <w:p>
-      <w:pPr>
-        <w:pStyle w:val="Listenabsatz"/>
-        <w:numPr>
-          <w:ilvl w:val="0"/>
-          <w:numId w:val="34"/>
-        </w:numPr>
-      </w:pPr>
-      <w:r>
-        <w:t>Neuer Gruppen anlegen: Der User kann neue Gruppe anlegen und speichern.</w:t>
-      </w:r>
-    </w:p>
-    <w:p>
-      <w:pPr>
-        <w:pStyle w:val="Listenabsatz"/>
-        <w:numPr>
-          <w:ilvl w:val="0"/>
-          <w:numId w:val="34"/>
-        </w:numPr>
-      </w:pPr>
-      <w:r>
-        <w:t>Entfernen: Der User kann Gruppen löschen.</w:t>
-      </w:r>
-    </w:p>
-    <w:p>
-      <w:pPr>
-        <w:pStyle w:val="Listenabsatz"/>
-        <w:numPr>
-          <w:ilvl w:val="0"/>
-          <w:numId w:val="34"/>
-        </w:numPr>
-      </w:pPr>
-      <w:r>
-        <w:t>ID, Name der Gruppen im Detail angezeigt.</w:t>
-      </w:r>
-    </w:p>
-    <w:p>
-      <w:pPr>
-        <w:pStyle w:val="Listenabsatz"/>
-        <w:numPr>
-          <w:ilvl w:val="0"/>
-          <w:numId w:val="34"/>
-        </w:numPr>
-      </w:pPr>
-      <w:r>
-        <w:t>Checkbox: Zu Gruppen  hinzugefügt.</w:t>
-      </w:r>
-    </w:p>
-    <w:p>
-      <w:pPr>
-        <w:pStyle w:val="berschrift2"/>
-      </w:pPr>
-      <w:bookmarkStart w:id="24" w:name="_Toc464472562"/>
-      <w:r>
-        <w:t>5. Durchführung</w:t>
-      </w:r>
-      <w:r>
-        <w:t>sphase</w:t>
-      </w:r>
-      <w:bookmarkEnd w:id="24"/>
-    </w:p>
-    <w:p>
-      <w:pPr>
-        <w:pStyle w:val="berschrift3"/>
-      </w:pPr>
-      <w:bookmarkStart w:id="25" w:name="_Toc464472563"/>
-      <w:r>
-        <w:t>5.1 Durchführungsplanungen</w:t>
-      </w:r>
-      <w:bookmarkEnd w:id="25"/>
-    </w:p>
-    <w:p>
-      <w:r>
-        <w:t xml:space="preserve">Bevor mit der eigentlichen Implementierungsphase begonnen wurde, wurde zunächst ein Durchführungsplan erstellt. In </w:t>
-      </w:r>
-      <w:proofErr w:type="spellStart"/>
-      <w:r>
-        <w:t>im</w:t>
-      </w:r>
-      <w:proofErr w:type="spellEnd"/>
-      <w:r>
-        <w:t xml:space="preserve"> wurden die einzelnen Durchführungsschritte und deren Reihenfolge definiert. Innerhalb einer Durchführung wurde jeweils eine bestimmte Funktionalität implementiert, die dann am Ende der entsprechenden Durchführung dem Fachbereich präsentiert wurde. </w:t>
-      </w:r>
-    </w:p>
-    <w:p>
-      <w:pPr>
-        <w:pStyle w:val="berschrift3"/>
-      </w:pPr>
-      <w:bookmarkStart w:id="26" w:name="_Toc464472564"/>
-      <w:r>
-        <w:t>5.2 Durchführung der Datenstrukturen</w:t>
-      </w:r>
-      <w:bookmarkEnd w:id="26"/>
-    </w:p>
-    <w:p>
-      <w:r>
-        <w:t>Auf Basis der Datenstruktur, für die zu erstellende</w:t>
-      </w:r>
-      <w:r>
-        <w:t xml:space="preserve"> Anwendung definiert worden ist</w:t>
-      </w:r>
-      <w:r>
-        <w:t xml:space="preserve">. Zunächst wurde dafür vom </w:t>
-      </w:r>
-      <w:proofErr w:type="spellStart"/>
-      <w:r>
-        <w:t>p</w:t>
-      </w:r>
-      <w:r>
-        <w:t>hpMyAdmin</w:t>
-      </w:r>
-      <w:proofErr w:type="spellEnd"/>
-      <w:r>
-        <w:t xml:space="preserve"> eine neue</w:t>
-      </w:r>
-      <w:r>
-        <w:t xml:space="preserve"> Datenbank hinzugefügt. </w:t>
-      </w:r>
-      <w:r>
-        <w:t>Anschließend</w:t>
-      </w:r>
-      <w:r>
-        <w:t xml:space="preserve"> </w:t>
-      </w:r>
-      <w:r>
-        <w:t>wurden die</w:t>
-      </w:r>
-      <w:r>
-        <w:t xml:space="preserve"> benötigten Tabellen manuell mit </w:t>
-      </w:r>
-      <w:r>
-        <w:t xml:space="preserve">Hilfe von SQL-Statements von dem </w:t>
-      </w:r>
-      <w:r>
-        <w:t>Auszubildenden</w:t>
-      </w:r>
-      <w:r>
-        <w:t xml:space="preserve"> angelegt. Dafür wurde das Tool Notepad++ benutzt. Die erstellte Datenbank entspricht somit der in der Entwurf Phase definierten Struktur und erfüllt die nötigen Anforderungen.</w:t>
-      </w:r>
-    </w:p>
-    <w:p>
-      <w:pPr>
-        <w:pStyle w:val="berschrift3"/>
-      </w:pPr>
-      <w:bookmarkStart w:id="27" w:name="_Toc464472565"/>
-      <w:r>
-        <w:t xml:space="preserve">5.3 </w:t>
-      </w:r>
-      <w:r>
-        <w:t>Gestaltung</w:t>
-      </w:r>
-      <w:r>
-        <w:t xml:space="preserve"> der Benutzeroberfläche</w:t>
-      </w:r>
-      <w:bookmarkEnd w:id="27"/>
-    </w:p>
-    <w:p>
-      <w:r>
-        <w:t xml:space="preserve">Die Durchführung der Benutzeroberfläche wurde mit HTML und CSS </w:t>
-      </w:r>
-      <w:r>
-        <w:t>gestaltet</w:t>
-      </w:r>
-      <w:r>
-        <w:t xml:space="preserve">. </w:t>
-      </w:r>
-    </w:p>
-    <w:p>
-      <w:pPr>
-        <w:pStyle w:val="berschrift2"/>
-      </w:pPr>
-      <w:bookmarkStart w:id="28" w:name="_Toc464472566"/>
-      <w:r>
-        <w:t>6. Abnahme- und Einführungsphase</w:t>
-      </w:r>
-      <w:bookmarkEnd w:id="28"/>
-    </w:p>
-    <w:p>
-      <w:pPr>
-        <w:pStyle w:val="berschrift3"/>
-      </w:pPr>
-      <w:r>
-        <w:t xml:space="preserve"> </w:t>
-      </w:r>
-      <w:bookmarkStart w:id="29" w:name="_Toc464472567"/>
-      <w:r>
-        <w:t>6.1 Abnahme durch den Fachbereich</w:t>
-      </w:r>
-      <w:bookmarkEnd w:id="29"/>
-    </w:p>
-    <w:p>
-      <w:r>
-        <w:t>Nach dem die gesamte Anwendung fertig gest</w:t>
-      </w:r>
-      <w:r>
-        <w:t>ellt war, konnte diese dem Fachbereich</w:t>
-      </w:r>
-      <w:r>
-        <w:t xml:space="preserve"> zur Endabnahme vorgelegt werden. </w:t>
-      </w:r>
-      <w:r>
-        <w:t>Aufgrund</w:t>
-      </w:r>
-      <w:r>
-        <w:t xml:space="preserve"> der agilen </w:t>
-      </w:r>
-      <w:r>
-        <w:t>Softwareentwicklungsmethode wurde den Fachbereichen nach jeder Durchführung die aktuelle Version der Anwendung präsentiert. Dadurch waren sie bei der Endabnahme bereits mit der Oberfläche und der Funktionsweise des Programmes vertraut.</w:t>
-      </w:r>
-      <w:r>
-        <w:t xml:space="preserve"> Außerdem konnten</w:t>
-      </w:r>
-      <w:r>
-        <w:t xml:space="preserve"> </w:t>
-      </w:r>
-      <w:r>
-        <w:t xml:space="preserve">Anregungen und Kritik der </w:t>
-      </w:r>
-      <w:r>
-        <w:t xml:space="preserve">Fachbereiche durch die stetigen </w:t>
-      </w:r>
-      <w:r>
-        <w:t>Rücksprachen schon frühzeitig während der Entwicklungsphase berücksichtigt werden. Dadurch ergaben sich bei der Endabnahme keine Probleme</w:t>
-      </w:r>
-      <w:r>
-        <w:t xml:space="preserve"> </w:t>
-      </w:r>
-      <w:r>
-        <w:t>oder Hindernisse mehr, sodass der Einführung der Anwendung nichts mehr im Wege stand.</w:t>
-      </w:r>
-    </w:p>
-    <w:p>
-      <w:pPr>
-        <w:pStyle w:val="berschrift3"/>
-      </w:pPr>
-      <w:bookmarkStart w:id="30" w:name="_Toc464472568"/>
-      <w:r>
-        <w:t>6.2 Einführung</w:t>
-      </w:r>
-      <w:bookmarkEnd w:id="30"/>
-    </w:p>
-    <w:p/>
-    <w:p>
-      <w:pPr>
-        <w:pStyle w:val="berschrift2"/>
-      </w:pPr>
-      <w:bookmarkStart w:id="31" w:name="_Toc464472569"/>
-      <w:r>
-        <w:lastRenderedPageBreak/>
-        <w:t>7. Dokumentation</w:t>
-      </w:r>
-      <w:bookmarkEnd w:id="31"/>
-    </w:p>
-    <w:p>
-      <w:pPr>
-        <w:spacing w:after="240" w:line="340" w:lineRule="atLeast"/>
-      </w:pPr>
-      <w:r>
-        <w:t xml:space="preserve">Die Dokumentation der </w:t>
-      </w:r>
-      <w:r>
-        <w:t>Webbasierte Benutzerverwaltung für das Produkt „</w:t>
-      </w:r>
-      <w:proofErr w:type="spellStart"/>
-      <w:r>
-        <w:t>WorkflowPortal</w:t>
-      </w:r>
-      <w:proofErr w:type="spellEnd"/>
-      <w:r>
-        <w:t>“</w:t>
-      </w:r>
-      <w:r>
-        <w:t xml:space="preserve"> besteht aus zwei </w:t>
-      </w:r>
-      <w:r>
-        <w:t>Bestandtei</w:t>
-      </w:r>
-      <w:r>
-        <w:t xml:space="preserve">len: der Projekt Dokumentation und dem Benutzerhandbuch. </w:t>
-      </w:r>
-      <w:r>
-        <w:t xml:space="preserve">In der Projektdokumentation beschreibt der </w:t>
-      </w:r>
-      <w:r>
-        <w:t>Auszubildende</w:t>
-      </w:r>
-      <w:r>
-        <w:t xml:space="preserve"> die einzelnen Phasen, die während der Umsetzung des </w:t>
-      </w:r>
-      <w:r>
-        <w:t>Projektes</w:t>
-      </w:r>
-      <w:r>
-        <w:t xml:space="preserve"> durchlaufen wurden.</w:t>
-      </w:r>
-    </w:p>
-    <w:p>
-      <w:pPr>
-        <w:spacing w:after="240" w:line="340" w:lineRule="atLeast"/>
-      </w:pPr>
-      <w:r>
-        <w:t xml:space="preserve">Das benutzerhandbuch enthält Informationen den Aufbau und Funktionsweise der Anwendung. </w:t>
-      </w:r>
-    </w:p>
-    <w:p/>
-    <w:p>
-      <w:pPr>
-        <w:pStyle w:val="berschrift2"/>
-      </w:pPr>
-      <w:bookmarkStart w:id="32" w:name="_Toc464472570"/>
-      <w:r>
-        <w:t>8. Fazit</w:t>
-      </w:r>
-      <w:bookmarkEnd w:id="32"/>
-    </w:p>
-    <w:p/>
-    <w:p>
-      <w:pPr>
-        <w:pStyle w:val="berschrift3"/>
-      </w:pPr>
-      <w:bookmarkStart w:id="33" w:name="_Toc464472571"/>
-      <w:r>
-        <w:t>8.1 Soll-/Ist-Vergleich</w:t>
-      </w:r>
-      <w:bookmarkEnd w:id="33"/>
-    </w:p>
-    <w:p>
-      <w:r>
-        <w:t>Bei einer rückblickenden Betrachtung des IHK-Abschlussprojektes, kann festgehalten werden, dass alle</w:t>
-      </w:r>
-      <w:r>
-        <w:t xml:space="preserve"> </w:t>
-      </w:r>
-      <w:r>
-        <w:t>zuvor festgelegten Anforderungen gemäß dem Pflichtenheft erfüllt wurden.</w:t>
-      </w:r>
-      <w:r>
-        <w:t xml:space="preserve"> </w:t>
-      </w:r>
-      <w:r>
-        <w:t>Erstellter</w:t>
-      </w:r>
-      <w:r>
-        <w:t xml:space="preserve"> Projektplan konnte eingehalten werden.</w:t>
-      </w:r>
-      <w:r>
-        <w:t xml:space="preserve"> </w:t>
-      </w:r>
-      <w:r>
-        <w:t>In der Tabelle</w:t>
-      </w:r>
-      <w:r>
-        <w:t>:</w:t>
-      </w:r>
-      <w:r>
-        <w:t xml:space="preserve"> </w:t>
-      </w:r>
-      <w:r>
-        <w:t>Soll-/Ist-Vergleich wird die Zeit, die tatsächlich für die einzelnen P</w:t>
-      </w:r>
-      <w:r>
-        <w:t xml:space="preserve">hasen benötigt wurde, der zuvor </w:t>
-      </w:r>
-      <w:r>
-        <w:t xml:space="preserve">eingeplanten Zeit gegenübergestellt. </w:t>
-      </w:r>
-      <w:r>
-        <w:t>D</w:t>
-      </w:r>
-      <w:r>
-        <w:t>as Projekt in dem von der IHK festgelegten Zeitrahmen von 70 Stunden umgesetzt werden</w:t>
-      </w:r>
-      <w:r>
-        <w:t xml:space="preserve"> </w:t>
-      </w:r>
-      <w:r>
-        <w:t>konnte.</w:t>
-      </w:r>
-    </w:p>
-    <w:p/>
-    <w:p/>
-    <w:p/>
-    <w:tbl>
-      <w:tblPr>
-        <w:tblStyle w:val="HelleSchattierung"/>
-        <w:tblW w:w="0" w:type="auto"/>
-        <w:tblLook w:val="04A0" w:firstRow="1" w:lastRow="0" w:firstColumn="1" w:lastColumn="0" w:noHBand="0" w:noVBand="1"/>
-      </w:tblPr>
-      <w:tblGrid>
-        <w:gridCol w:w="2303"/>
-        <w:gridCol w:w="2303"/>
-        <w:gridCol w:w="2303"/>
-        <w:gridCol w:w="2303"/>
-      </w:tblGrid>
-      <w:tr>
-        <w:trPr>
-          <w:cnfStyle w:val="100000000000" w:firstRow="1" w:lastRow="0" w:firstColumn="0" w:lastColumn="0" w:oddVBand="0" w:evenVBand="0" w:oddHBand="0" w:evenHBand="0" w:firstRowFirstColumn="0" w:firstRowLastColumn="0" w:lastRowFirstColumn="0" w:lastRowLastColumn="0"/>
-        </w:trPr>
-        <w:tc>
-          <w:tcPr>
-            <w:cnfStyle w:val="001000000000" w:firstRow="0" w:lastRow="0" w:firstColumn="1" w:lastColumn="0" w:oddVBand="0" w:evenVBand="0" w:oddHBand="0" w:evenHBand="0" w:firstRowFirstColumn="0" w:firstRowLastColumn="0" w:lastRowFirstColumn="0" w:lastRowLastColumn="0"/>
-            <w:tcW w:w="2303" w:type="dxa"/>
-          </w:tcPr>
-          <w:p>
-            <w:r>
-              <w:t>Projektphase</w:t>
-            </w:r>
-          </w:p>
-        </w:tc>
-        <w:tc>
-          <w:tcPr>
-            <w:tcW w:w="2303" w:type="dxa"/>
-          </w:tcPr>
-          <w:p>
-            <w:pPr>
-              <w:jc w:val="center"/>
-              <w:cnfStyle w:val="100000000000" w:firstRow="1" w:lastRow="0" w:firstColumn="0" w:lastColumn="0" w:oddVBand="0" w:evenVBand="0" w:oddHBand="0" w:evenHBand="0" w:firstRowFirstColumn="0" w:firstRowLastColumn="0" w:lastRowFirstColumn="0" w:lastRowLastColumn="0"/>
-            </w:pPr>
-            <w:r>
-              <w:t>Soll</w:t>
-            </w:r>
-          </w:p>
-        </w:tc>
-        <w:tc>
-          <w:tcPr>
-            <w:tcW w:w="2303" w:type="dxa"/>
-          </w:tcPr>
-          <w:p>
-            <w:pPr>
-              <w:jc w:val="center"/>
-              <w:cnfStyle w:val="100000000000" w:firstRow="1" w:lastRow="0" w:firstColumn="0" w:lastColumn="0" w:oddVBand="0" w:evenVBand="0" w:oddHBand="0" w:evenHBand="0" w:firstRowFirstColumn="0" w:firstRowLastColumn="0" w:lastRowFirstColumn="0" w:lastRowLastColumn="0"/>
-            </w:pPr>
-            <w:r>
-              <w:t>Ist</w:t>
-            </w:r>
-          </w:p>
-        </w:tc>
-        <w:tc>
-          <w:tcPr>
-            <w:tcW w:w="2303" w:type="dxa"/>
-          </w:tcPr>
-          <w:p>
-            <w:pPr>
-              <w:jc w:val="center"/>
-              <w:cnfStyle w:val="100000000000" w:firstRow="1" w:lastRow="0" w:firstColumn="0" w:lastColumn="0" w:oddVBand="0" w:evenVBand="0" w:oddHBand="0" w:evenHBand="0" w:firstRowFirstColumn="0" w:firstRowLastColumn="0" w:lastRowFirstColumn="0" w:lastRowLastColumn="0"/>
-            </w:pPr>
-            <w:r>
-              <w:t>Differenz</w:t>
-            </w:r>
-          </w:p>
-        </w:tc>
-      </w:tr>
-      <w:tr>
-        <w:trPr>
-          <w:cnfStyle w:val="000000100000" w:firstRow="0" w:lastRow="0" w:firstColumn="0" w:lastColumn="0" w:oddVBand="0" w:evenVBand="0" w:oddHBand="1" w:evenHBand="0" w:firstRowFirstColumn="0" w:firstRowLastColumn="0" w:lastRowFirstColumn="0" w:lastRowLastColumn="0"/>
-        </w:trPr>
-        <w:tc>
-          <w:tcPr>
-            <w:cnfStyle w:val="001000000000" w:firstRow="0" w:lastRow="0" w:firstColumn="1" w:lastColumn="0" w:oddVBand="0" w:evenVBand="0" w:oddHBand="0" w:evenHBand="0" w:firstRowFirstColumn="0" w:firstRowLastColumn="0" w:lastRowFirstColumn="0" w:lastRowLastColumn="0"/>
-            <w:tcW w:w="2303" w:type="dxa"/>
-          </w:tcPr>
-          <w:p>
-            <w:pPr>
-              <w:rPr>
-                <w:i/>
-              </w:rPr>
-            </w:pPr>
-            <w:r>
-              <w:rPr>
-                <w:i/>
-              </w:rPr>
-              <w:t>Analyse</w:t>
-            </w:r>
-          </w:p>
-        </w:tc>
-        <w:tc>
-          <w:tcPr>
-            <w:tcW w:w="2303" w:type="dxa"/>
-          </w:tcPr>
-          <w:p>
-            <w:pPr>
-              <w:jc w:val="center"/>
-              <w:cnfStyle w:val="000000100000" w:firstRow="0" w:lastRow="0" w:firstColumn="0" w:lastColumn="0" w:oddVBand="0" w:evenVBand="0" w:oddHBand="1" w:evenHBand="0" w:firstRowFirstColumn="0" w:firstRowLastColumn="0" w:lastRowFirstColumn="0" w:lastRowLastColumn="0"/>
-            </w:pPr>
-            <w:r>
-              <w:t>10</w:t>
-            </w:r>
-          </w:p>
-        </w:tc>
-        <w:tc>
-          <w:tcPr>
-            <w:tcW w:w="2303" w:type="dxa"/>
-          </w:tcPr>
-          <w:p>
-            <w:pPr>
-              <w:jc w:val="center"/>
-              <w:cnfStyle w:val="000000100000" w:firstRow="0" w:lastRow="0" w:firstColumn="0" w:lastColumn="0" w:oddVBand="0" w:evenVBand="0" w:oddHBand="1" w:evenHBand="0" w:firstRowFirstColumn="0" w:firstRowLastColumn="0" w:lastRowFirstColumn="0" w:lastRowLastColumn="0"/>
-            </w:pPr>
-            <w:r>
-              <w:t>8</w:t>
-            </w:r>
-          </w:p>
-        </w:tc>
-        <w:tc>
-          <w:tcPr>
-            <w:tcW w:w="2303" w:type="dxa"/>
-          </w:tcPr>
-          <w:p>
-            <w:pPr>
-              <w:jc w:val="center"/>
-              <w:cnfStyle w:val="000000100000" w:firstRow="0" w:lastRow="0" w:firstColumn="0" w:lastColumn="0" w:oddVBand="0" w:evenVBand="0" w:oddHBand="1" w:evenHBand="0" w:firstRowFirstColumn="0" w:firstRowLastColumn="0" w:lastRowFirstColumn="0" w:lastRowLastColumn="0"/>
-            </w:pPr>
-            <w:r>
-              <w:t>-1 h</w:t>
-            </w:r>
-          </w:p>
-        </w:tc>
-      </w:tr>
-      <w:tr>
-        <w:tc>
-          <w:tcPr>
-            <w:cnfStyle w:val="001000000000" w:firstRow="0" w:lastRow="0" w:firstColumn="1" w:lastColumn="0" w:oddVBand="0" w:evenVBand="0" w:oddHBand="0" w:evenHBand="0" w:firstRowFirstColumn="0" w:firstRowLastColumn="0" w:lastRowFirstColumn="0" w:lastRowLastColumn="0"/>
-            <w:tcW w:w="2303" w:type="dxa"/>
-          </w:tcPr>
-          <w:p>
-            <w:pPr>
-              <w:rPr>
-                <w:i/>
-              </w:rPr>
-            </w:pPr>
-            <w:r>
-              <w:rPr>
-                <w:i/>
-              </w:rPr>
-              <w:t>Planung und Abstimmung</w:t>
-            </w:r>
-          </w:p>
-        </w:tc>
-        <w:tc>
-          <w:tcPr>
-            <w:tcW w:w="2303" w:type="dxa"/>
-          </w:tcPr>
-          <w:p>
-            <w:pPr>
-              <w:jc w:val="center"/>
-              <w:cnfStyle w:val="000000000000" w:firstRow="0" w:lastRow="0" w:firstColumn="0" w:lastColumn="0" w:oddVBand="0" w:evenVBand="0" w:oddHBand="0" w:evenHBand="0" w:firstRowFirstColumn="0" w:firstRowLastColumn="0" w:lastRowFirstColumn="0" w:lastRowLastColumn="0"/>
-            </w:pPr>
-            <w:r>
-              <w:t>11</w:t>
-            </w:r>
-          </w:p>
-        </w:tc>
-        <w:tc>
-          <w:tcPr>
-            <w:tcW w:w="2303" w:type="dxa"/>
-          </w:tcPr>
-          <w:p>
-            <w:pPr>
-              <w:jc w:val="center"/>
-              <w:cnfStyle w:val="000000000000" w:firstRow="0" w:lastRow="0" w:firstColumn="0" w:lastColumn="0" w:oddVBand="0" w:evenVBand="0" w:oddHBand="0" w:evenHBand="0" w:firstRowFirstColumn="0" w:firstRowLastColumn="0" w:lastRowFirstColumn="0" w:lastRowLastColumn="0"/>
-            </w:pPr>
-            <w:r>
-              <w:t>12</w:t>
-            </w:r>
-          </w:p>
-        </w:tc>
-        <w:tc>
-          <w:tcPr>
-            <w:tcW w:w="2303" w:type="dxa"/>
-          </w:tcPr>
-          <w:p>
-            <w:pPr>
-              <w:jc w:val="center"/>
-              <w:cnfStyle w:val="000000000000" w:firstRow="0" w:lastRow="0" w:firstColumn="0" w:lastColumn="0" w:oddVBand="0" w:evenVBand="0" w:oddHBand="0" w:evenHBand="0" w:firstRowFirstColumn="0" w:firstRowLastColumn="0" w:lastRowFirstColumn="0" w:lastRowLastColumn="0"/>
-            </w:pPr>
-            <w:r>
-              <w:t>+1 h</w:t>
-            </w:r>
-          </w:p>
-        </w:tc>
-      </w:tr>
-      <w:tr>
-        <w:trPr>
-          <w:cnfStyle w:val="000000100000" w:firstRow="0" w:lastRow="0" w:firstColumn="0" w:lastColumn="0" w:oddVBand="0" w:evenVBand="0" w:oddHBand="1" w:evenHBand="0" w:firstRowFirstColumn="0" w:firstRowLastColumn="0" w:lastRowFirstColumn="0" w:lastRowLastColumn="0"/>
-        </w:trPr>
-        <w:tc>
-          <w:tcPr>
-            <w:cnfStyle w:val="001000000000" w:firstRow="0" w:lastRow="0" w:firstColumn="1" w:lastColumn="0" w:oddVBand="0" w:evenVBand="0" w:oddHBand="0" w:evenHBand="0" w:firstRowFirstColumn="0" w:firstRowLastColumn="0" w:lastRowFirstColumn="0" w:lastRowLastColumn="0"/>
-            <w:tcW w:w="2303" w:type="dxa"/>
-          </w:tcPr>
-          <w:p>
-            <w:pPr>
-              <w:rPr>
-                <w:i/>
-              </w:rPr>
-            </w:pPr>
-            <w:r>
-              <w:rPr>
-                <w:i/>
-              </w:rPr>
-              <w:t>Implementierung</w:t>
-            </w:r>
-          </w:p>
-        </w:tc>
-        <w:tc>
-          <w:tcPr>
-            <w:tcW w:w="2303" w:type="dxa"/>
-          </w:tcPr>
-          <w:p>
-            <w:pPr>
-              <w:jc w:val="center"/>
-              <w:cnfStyle w:val="000000100000" w:firstRow="0" w:lastRow="0" w:firstColumn="0" w:lastColumn="0" w:oddVBand="0" w:evenVBand="0" w:oddHBand="1" w:evenHBand="0" w:firstRowFirstColumn="0" w:firstRowLastColumn="0" w:lastRowFirstColumn="0" w:lastRowLastColumn="0"/>
-            </w:pPr>
-            <w:r>
-              <w:t>36</w:t>
-            </w:r>
-          </w:p>
-        </w:tc>
-        <w:tc>
-          <w:tcPr>
-            <w:tcW w:w="2303" w:type="dxa"/>
-          </w:tcPr>
-          <w:p>
-            <w:pPr>
-              <w:jc w:val="center"/>
-              <w:cnfStyle w:val="000000100000" w:firstRow="0" w:lastRow="0" w:firstColumn="0" w:lastColumn="0" w:oddVBand="0" w:evenVBand="0" w:oddHBand="1" w:evenHBand="0" w:firstRowFirstColumn="0" w:firstRowLastColumn="0" w:lastRowFirstColumn="0" w:lastRowLastColumn="0"/>
-            </w:pPr>
-            <w:r>
-              <w:t>38</w:t>
-            </w:r>
-          </w:p>
-        </w:tc>
-        <w:tc>
-          <w:tcPr>
-            <w:tcW w:w="2303" w:type="dxa"/>
-          </w:tcPr>
-          <w:p>
-            <w:pPr>
-              <w:jc w:val="center"/>
-              <w:cnfStyle w:val="000000100000" w:firstRow="0" w:lastRow="0" w:firstColumn="0" w:lastColumn="0" w:oddVBand="0" w:evenVBand="0" w:oddHBand="1" w:evenHBand="0" w:firstRowFirstColumn="0" w:firstRowLastColumn="0" w:lastRowFirstColumn="0" w:lastRowLastColumn="0"/>
-            </w:pPr>
-            <w:r>
-              <w:t>+2 h</w:t>
-            </w:r>
-          </w:p>
-        </w:tc>
-      </w:tr>
-      <w:tr>
-        <w:tc>
-          <w:tcPr>
-            <w:cnfStyle w:val="001000000000" w:firstRow="0" w:lastRow="0" w:firstColumn="1" w:lastColumn="0" w:oddVBand="0" w:evenVBand="0" w:oddHBand="0" w:evenHBand="0" w:firstRowFirstColumn="0" w:firstRowLastColumn="0" w:lastRowFirstColumn="0" w:lastRowLastColumn="0"/>
-            <w:tcW w:w="2303" w:type="dxa"/>
-          </w:tcPr>
-          <w:p>
-            <w:pPr>
-              <w:rPr>
-                <w:i/>
-              </w:rPr>
-            </w:pPr>
-            <w:r>
-              <w:rPr>
-                <w:i/>
-              </w:rPr>
-              <w:t>Abnahme</w:t>
-            </w:r>
-          </w:p>
-        </w:tc>
-        <w:tc>
-          <w:tcPr>
-            <w:tcW w:w="2303" w:type="dxa"/>
-          </w:tcPr>
-          <w:p>
-            <w:pPr>
-              <w:jc w:val="center"/>
-              <w:cnfStyle w:val="000000000000" w:firstRow="0" w:lastRow="0" w:firstColumn="0" w:lastColumn="0" w:oddVBand="0" w:evenVBand="0" w:oddHBand="0" w:evenHBand="0" w:firstRowFirstColumn="0" w:firstRowLastColumn="0" w:lastRowFirstColumn="0" w:lastRowLastColumn="0"/>
-            </w:pPr>
-            <w:r>
-              <w:t>4</w:t>
-            </w:r>
-          </w:p>
-        </w:tc>
-        <w:tc>
-          <w:tcPr>
-            <w:tcW w:w="2303" w:type="dxa"/>
-          </w:tcPr>
-          <w:p>
-            <w:pPr>
-              <w:jc w:val="center"/>
-              <w:cnfStyle w:val="000000000000" w:firstRow="0" w:lastRow="0" w:firstColumn="0" w:lastColumn="0" w:oddVBand="0" w:evenVBand="0" w:oddHBand="0" w:evenHBand="0" w:firstRowFirstColumn="0" w:firstRowLastColumn="0" w:lastRowFirstColumn="0" w:lastRowLastColumn="0"/>
-            </w:pPr>
-            <w:r>
-              <w:t>2</w:t>
-            </w:r>
-          </w:p>
-        </w:tc>
-        <w:tc>
-          <w:tcPr>
-            <w:tcW w:w="2303" w:type="dxa"/>
-          </w:tcPr>
-          <w:p>
-            <w:pPr>
-              <w:jc w:val="center"/>
-              <w:cnfStyle w:val="000000000000" w:firstRow="0" w:lastRow="0" w:firstColumn="0" w:lastColumn="0" w:oddVBand="0" w:evenVBand="0" w:oddHBand="0" w:evenHBand="0" w:firstRowFirstColumn="0" w:firstRowLastColumn="0" w:lastRowFirstColumn="0" w:lastRowLastColumn="0"/>
-            </w:pPr>
-            <w:r>
-              <w:t>-2 h</w:t>
-            </w:r>
-          </w:p>
-        </w:tc>
-      </w:tr>
-      <w:tr>
-        <w:trPr>
-          <w:cnfStyle w:val="000000100000" w:firstRow="0" w:lastRow="0" w:firstColumn="0" w:lastColumn="0" w:oddVBand="0" w:evenVBand="0" w:oddHBand="1" w:evenHBand="0" w:firstRowFirstColumn="0" w:firstRowLastColumn="0" w:lastRowFirstColumn="0" w:lastRowLastColumn="0"/>
-        </w:trPr>
-        <w:tc>
-          <w:tcPr>
-            <w:cnfStyle w:val="001000000000" w:firstRow="0" w:lastRow="0" w:firstColumn="1" w:lastColumn="0" w:oddVBand="0" w:evenVBand="0" w:oddHBand="0" w:evenHBand="0" w:firstRowFirstColumn="0" w:firstRowLastColumn="0" w:lastRowFirstColumn="0" w:lastRowLastColumn="0"/>
-            <w:tcW w:w="2303" w:type="dxa"/>
-          </w:tcPr>
-          <w:p>
-            <w:pPr>
-              <w:rPr>
-                <w:i/>
-              </w:rPr>
-            </w:pPr>
-            <w:r>
-              <w:rPr>
-                <w:i/>
-              </w:rPr>
-              <w:t>Dokumentation</w:t>
-            </w:r>
-          </w:p>
-        </w:tc>
-        <w:tc>
-          <w:tcPr>
-            <w:tcW w:w="2303" w:type="dxa"/>
-          </w:tcPr>
-          <w:p>
-            <w:pPr>
-              <w:jc w:val="center"/>
-              <w:cnfStyle w:val="000000100000" w:firstRow="0" w:lastRow="0" w:firstColumn="0" w:lastColumn="0" w:oddVBand="0" w:evenVBand="0" w:oddHBand="1" w:evenHBand="0" w:firstRowFirstColumn="0" w:firstRowLastColumn="0" w:lastRowFirstColumn="0" w:lastRowLastColumn="0"/>
-            </w:pPr>
-            <w:r>
-              <w:t>9</w:t>
-            </w:r>
-          </w:p>
-        </w:tc>
-        <w:tc>
-          <w:tcPr>
-            <w:tcW w:w="2303" w:type="dxa"/>
-          </w:tcPr>
-          <w:p>
-            <w:pPr>
-              <w:jc w:val="center"/>
-              <w:cnfStyle w:val="000000100000" w:firstRow="0" w:lastRow="0" w:firstColumn="0" w:lastColumn="0" w:oddVBand="0" w:evenVBand="0" w:oddHBand="1" w:evenHBand="0" w:firstRowFirstColumn="0" w:firstRowLastColumn="0" w:lastRowFirstColumn="0" w:lastRowLastColumn="0"/>
-            </w:pPr>
-            <w:r>
-              <w:t>9</w:t>
-            </w:r>
-          </w:p>
-        </w:tc>
-        <w:tc>
-          <w:tcPr>
-            <w:tcW w:w="2303" w:type="dxa"/>
-          </w:tcPr>
-          <w:p>
-            <w:pPr>
-              <w:jc w:val="center"/>
-              <w:cnfStyle w:val="000000100000" w:firstRow="0" w:lastRow="0" w:firstColumn="0" w:lastColumn="0" w:oddVBand="0" w:evenVBand="0" w:oddHBand="1" w:evenHBand="0" w:firstRowFirstColumn="0" w:firstRowLastColumn="0" w:lastRowFirstColumn="0" w:lastRowLastColumn="0"/>
-            </w:pPr>
-            <w:r>
-              <w:t>0</w:t>
-            </w:r>
-          </w:p>
-        </w:tc>
-      </w:tr>
-      <w:tr>
-        <w:tc>
-          <w:tcPr>
-            <w:cnfStyle w:val="001000000000" w:firstRow="0" w:lastRow="0" w:firstColumn="1" w:lastColumn="0" w:oddVBand="0" w:evenVBand="0" w:oddHBand="0" w:evenHBand="0" w:firstRowFirstColumn="0" w:firstRowLastColumn="0" w:lastRowFirstColumn="0" w:lastRowLastColumn="0"/>
-            <w:tcW w:w="2303" w:type="dxa"/>
-          </w:tcPr>
-          <w:p>
-            <w:pPr>
-              <w:rPr>
-                <w:b w:val="0"/>
-              </w:rPr>
-            </w:pPr>
-            <w:r>
-              <w:rPr>
-                <w:b w:val="0"/>
-              </w:rPr>
-              <w:t>Gesamt</w:t>
-            </w:r>
-          </w:p>
-        </w:tc>
-        <w:tc>
-          <w:tcPr>
-            <w:tcW w:w="2303" w:type="dxa"/>
-          </w:tcPr>
-          <w:p>
-            <w:pPr>
-              <w:jc w:val="center"/>
-              <w:cnfStyle w:val="000000000000" w:firstRow="0" w:lastRow="0" w:firstColumn="0" w:lastColumn="0" w:oddVBand="0" w:evenVBand="0" w:oddHBand="0" w:evenHBand="0" w:firstRowFirstColumn="0" w:firstRowLastColumn="0" w:lastRowFirstColumn="0" w:lastRowLastColumn="0"/>
-              <w:rPr>
-                <w:b/>
-              </w:rPr>
-            </w:pPr>
-            <w:r>
-              <w:rPr>
-                <w:b/>
-              </w:rPr>
-              <w:t>70 h</w:t>
-            </w:r>
-          </w:p>
-        </w:tc>
-        <w:tc>
-          <w:tcPr>
-            <w:tcW w:w="2303" w:type="dxa"/>
-          </w:tcPr>
-          <w:p>
-            <w:pPr>
-              <w:jc w:val="center"/>
-              <w:cnfStyle w:val="000000000000" w:firstRow="0" w:lastRow="0" w:firstColumn="0" w:lastColumn="0" w:oddVBand="0" w:evenVBand="0" w:oddHBand="0" w:evenHBand="0" w:firstRowFirstColumn="0" w:firstRowLastColumn="0" w:lastRowFirstColumn="0" w:lastRowLastColumn="0"/>
-              <w:rPr>
-                <w:b/>
-              </w:rPr>
-            </w:pPr>
-            <w:r>
-              <w:rPr>
-                <w:b/>
-              </w:rPr>
-              <w:t>69</w:t>
-            </w:r>
-            <w:r>
-              <w:rPr>
-                <w:b/>
-              </w:rPr>
-              <w:t xml:space="preserve"> h</w:t>
-            </w:r>
-          </w:p>
-        </w:tc>
-        <w:tc>
-          <w:tcPr>
-            <w:tcW w:w="2303" w:type="dxa"/>
-          </w:tcPr>
-          <w:p>
-            <w:pPr>
-              <w:jc w:val="center"/>
-              <w:cnfStyle w:val="000000000000" w:firstRow="0" w:lastRow="0" w:firstColumn="0" w:lastColumn="0" w:oddVBand="0" w:evenVBand="0" w:oddHBand="0" w:evenHBand="0" w:firstRowFirstColumn="0" w:firstRowLastColumn="0" w:lastRowFirstColumn="0" w:lastRowLastColumn="0"/>
-              <w:rPr>
-                <w:b/>
-              </w:rPr>
-            </w:pPr>
-            <w:r>
-              <w:rPr>
-                <w:b/>
-              </w:rPr>
-              <w:t>1</w:t>
-            </w:r>
-            <w:r>
-              <w:rPr>
-                <w:b/>
-              </w:rPr>
-              <w:t xml:space="preserve"> h</w:t>
-            </w:r>
-          </w:p>
-        </w:tc>
-      </w:tr>
-    </w:tbl>
-    <w:p>
-      <w:pPr>
-        <w:rPr>
-          <w:i/>
-        </w:rPr>
-      </w:pPr>
-      <w:r>
-        <w:rPr>
-          <w:i/>
-        </w:rPr>
-        <w:t>Tabelle</w:t>
-      </w:r>
-      <w:r>
-        <w:rPr>
-          <w:i/>
-        </w:rPr>
-        <w:t xml:space="preserve"> 3</w:t>
-      </w:r>
-      <w:r>
-        <w:rPr>
-          <w:i/>
-        </w:rPr>
-        <w:t>: Soll-/Ist-Vergleich</w:t>
-      </w:r>
-    </w:p>
-    <w:p>
-      <w:pPr>
-        <w:pStyle w:val="berschrift3"/>
-      </w:pPr>
-      <w:bookmarkStart w:id="34" w:name="_Toc464472572"/>
-      <w:r>
-        <w:t xml:space="preserve">8.2 </w:t>
-      </w:r>
-      <w:r>
-        <w:t xml:space="preserve"> Erkenntnisse</w:t>
-      </w:r>
-      <w:bookmarkEnd w:id="34"/>
-    </w:p>
-    <w:p>
-      <w:r>
-        <w:t xml:space="preserve">Im Zuge des Projektes konnte der </w:t>
-      </w:r>
-      <w:r>
-        <w:t>Auszubildende</w:t>
-      </w:r>
-      <w:r>
-        <w:t xml:space="preserve"> wertvolle Erfahrungen bzgl. der Planung und Durchführung</w:t>
-      </w:r>
-      <w:r>
-        <w:t xml:space="preserve"> </w:t>
-      </w:r>
-      <w:r>
-        <w:t>von Projekten sammeln. Dabei wurde besonders deutlich, von</w:t>
-      </w:r>
-      <w:r>
-        <w:t xml:space="preserve"> welch großer Bedeutung stetige </w:t>
-      </w:r>
-      <w:r>
-        <w:t>Kommunikation untereinander und Rücksprachen mit den Fachbereichen für ein</w:t>
-      </w:r>
-      <w:r>
-        <w:t xml:space="preserve">e erfolgreiche Projektumsetzung </w:t>
-      </w:r>
-      <w:r>
-        <w:t>sind. Ab</w:t>
-      </w:r>
-      <w:r>
-        <w:t xml:space="preserve">schließend kann man sagen, dass </w:t>
-      </w:r>
-      <w:r>
-        <w:t>die Reali</w:t>
-      </w:r>
-      <w:r>
-        <w:t xml:space="preserve">sierung des Projektes nicht nur </w:t>
-      </w:r>
-      <w:r>
-        <w:t>einen Mehrwert für die Fachbe</w:t>
-      </w:r>
-      <w:r>
-        <w:t xml:space="preserve">reiche bietet, sondern auch für den </w:t>
-      </w:r>
-      <w:r>
-        <w:t>Auszubildenden</w:t>
-      </w:r>
-      <w:r>
-        <w:t xml:space="preserve"> eine große Bereicherung war.</w:t>
-      </w:r>
-    </w:p>
-    <w:p>
-      <w:pPr>
-        <w:pStyle w:val="berschrift3"/>
-      </w:pPr>
-      <w:bookmarkStart w:id="35" w:name="_Toc464472573"/>
-      <w:r>
-        <w:t xml:space="preserve">8.3 </w:t>
-      </w:r>
-      <w:r>
-        <w:t>Projektphasen mit Zeitplanung in Stunden</w:t>
-      </w:r>
-      <w:bookmarkEnd w:id="35"/>
-    </w:p>
     <w:tbl>
       <w:tblPr>
         <w:tblStyle w:val="HelleSchattierung"/>
@@ -6777,7 +3925,6 @@
                 <w:b w:val="0"/>
                 <w:color w:val="4F81BD" w:themeColor="accent1"/>
               </w:rPr>
-              <w:lastRenderedPageBreak/>
               <w:t>Planung und Abstimmung</w:t>
             </w:r>
           </w:p>
@@ -7442,6 +4589,7 @@
     </w:tbl>
     <w:p>
       <w:pPr>
+        <w:jc w:val="center"/>
         <w:rPr>
           <w:i/>
         </w:rPr>
@@ -7450,19 +4598,2579 @@
         <w:rPr>
           <w:i/>
         </w:rPr>
+        <w:t xml:space="preserve">Tabelle 1: </w:t>
+      </w:r>
+      <w:r>
+        <w:rPr>
+          <w:i/>
+        </w:rPr>
+        <w:t>Zeit</w:t>
+      </w:r>
+      <w:r>
+        <w:rPr>
+          <w:i/>
+        </w:rPr>
+        <w:t>planung</w:t>
+      </w:r>
+    </w:p>
+    <w:p>
+      <w:pPr>
+        <w:pStyle w:val="berschrift3"/>
+      </w:pPr>
+      <w:bookmarkStart w:id="9" w:name="_Toc464472546"/>
+      <w:r>
+        <w:lastRenderedPageBreak/>
+        <w:t>2.2 Ressourcenplanung</w:t>
+      </w:r>
+      <w:bookmarkEnd w:id="9"/>
+    </w:p>
+    <w:p>
+      <w:r>
+        <w:t xml:space="preserve">Inder der Übersicht, welche sich im Anhang Verwendeten Ressourcen befindet, sind alle Ressourcen </w:t>
+      </w:r>
+      <w:r>
+        <w:t>aufgelistet, die für das Projekt eingesetzt wurden,  sowohl Hard- als auch Software-ressourcen. Bei</w:t>
+      </w:r>
+      <w:r>
+        <w:t xml:space="preserve"> der Auswahl der verwendeten Software wurde darauf geachtet, dass diese kostenfrei(z.B. als OpenSource) zur Verfügung steht oder die Upload24 GmbH bereits Lizenzen für diese besitz. Dadurch sollen anfallende Projektkosten möglichst gering gehalten werden.</w:t>
+      </w:r>
+    </w:p>
+    <w:p>
+      <w:pPr>
+        <w:rPr>
+          <w:b/>
+        </w:rPr>
+      </w:pPr>
+      <w:r>
+        <w:rPr>
+          <w:b/>
+        </w:rPr>
+        <w:t>Verwendete Ressourcen</w:t>
+      </w:r>
+    </w:p>
+    <w:p>
+      <w:pPr>
+        <w:rPr>
+          <w:b/>
+        </w:rPr>
+      </w:pPr>
+      <w:r>
+        <w:rPr>
+          <w:b/>
+        </w:rPr>
+        <w:t>Hardware</w:t>
+      </w:r>
+    </w:p>
+    <w:p>
+      <w:pPr>
+        <w:pStyle w:val="Listenabsatz"/>
+        <w:numPr>
+          <w:ilvl w:val="0"/>
+          <w:numId w:val="22"/>
+        </w:numPr>
+        <w:rPr>
+          <w:b/>
+        </w:rPr>
+      </w:pPr>
+      <w:r>
+        <w:t>Büroarbeitsplatz mit PC</w:t>
+      </w:r>
+    </w:p>
+    <w:p>
+      <w:pPr>
+        <w:rPr>
+          <w:b/>
+        </w:rPr>
+      </w:pPr>
+      <w:r>
+        <w:rPr>
+          <w:b/>
+        </w:rPr>
+        <w:t>Software</w:t>
+      </w:r>
+    </w:p>
+    <w:p>
+      <w:pPr>
+        <w:pStyle w:val="Listenabsatz"/>
+        <w:numPr>
+          <w:ilvl w:val="0"/>
+          <w:numId w:val="22"/>
+        </w:numPr>
+      </w:pPr>
+      <w:r>
+        <w:t>Windows 10</w:t>
+      </w:r>
+    </w:p>
+    <w:p>
+      <w:pPr>
+        <w:pStyle w:val="Listenabsatz"/>
+        <w:numPr>
+          <w:ilvl w:val="0"/>
+          <w:numId w:val="22"/>
+        </w:numPr>
+      </w:pPr>
+      <w:r>
+        <w:t>XAMPP</w:t>
+      </w:r>
+    </w:p>
+    <w:p>
+      <w:pPr>
+        <w:pStyle w:val="Listenabsatz"/>
+        <w:numPr>
+          <w:ilvl w:val="0"/>
+          <w:numId w:val="22"/>
+        </w:numPr>
+      </w:pPr>
+      <w:r>
+        <w:t>MySQL</w:t>
+      </w:r>
+    </w:p>
+    <w:p>
+      <w:pPr>
+        <w:pStyle w:val="Listenabsatz"/>
+        <w:numPr>
+          <w:ilvl w:val="0"/>
+          <w:numId w:val="22"/>
+        </w:numPr>
+      </w:pPr>
+      <w:proofErr w:type="spellStart"/>
+      <w:r>
+        <w:t>phpMyAdmin</w:t>
+      </w:r>
+      <w:proofErr w:type="spellEnd"/>
+    </w:p>
+    <w:p>
+      <w:pPr>
+        <w:pStyle w:val="Listenabsatz"/>
+        <w:numPr>
+          <w:ilvl w:val="0"/>
+          <w:numId w:val="22"/>
+        </w:numPr>
+      </w:pPr>
+      <w:r>
+        <w:t>Notepad++</w:t>
+      </w:r>
+    </w:p>
+    <w:p>
+      <w:pPr>
+        <w:pStyle w:val="Listenabsatz"/>
+        <w:numPr>
+          <w:ilvl w:val="0"/>
+          <w:numId w:val="22"/>
+        </w:numPr>
+      </w:pPr>
+      <w:r>
+        <w:t xml:space="preserve">Microsoft -Word </w:t>
+      </w:r>
+    </w:p>
+    <w:p>
+      <w:pPr>
+        <w:pStyle w:val="berschrift3"/>
+      </w:pPr>
+      <w:bookmarkStart w:id="10" w:name="_Toc464472547"/>
+      <w:r>
+        <w:t xml:space="preserve">2.3 </w:t>
+      </w:r>
+      <w:r>
+        <w:t>Entwicklungsprozesse</w:t>
+      </w:r>
+      <w:bookmarkEnd w:id="10"/>
+    </w:p>
+    <w:p>
+      <w:r>
+        <w:t xml:space="preserve">Das Projekt soll agil entwickelt werden. Hierbei wird Rücksprache in kurzen Abständen mit den Entwicklern des </w:t>
+      </w:r>
+      <w:proofErr w:type="spellStart"/>
+      <w:r>
+        <w:t>WorkflowPortal</w:t>
+      </w:r>
+      <w:proofErr w:type="spellEnd"/>
+      <w:r>
+        <w:t xml:space="preserve"> gehalten. Dieses Vorgehen ermöglicht es dem Entwickler, schnell auf  Komplikationen und Änderungen einzugehen. Diese Zusam</w:t>
+      </w:r>
+      <w:bookmarkStart w:id="11" w:name="_GoBack"/>
+      <w:bookmarkEnd w:id="11"/>
+      <w:r>
+        <w:t>menarbeit verkürzt ebenfalls die Schulungszeit und Inbetriebnahme.</w:t>
+      </w:r>
+      <w:r>
+        <w:t xml:space="preserve"> Das gesamte Projekt wird in </w:t>
+      </w:r>
+      <w:proofErr w:type="spellStart"/>
+      <w:r>
+        <w:t>GitHub</w:t>
+      </w:r>
+      <w:proofErr w:type="spellEnd"/>
+      <w:r>
+        <w:t xml:space="preserve"> </w:t>
+      </w:r>
+      <w:proofErr w:type="spellStart"/>
+      <w:r>
+        <w:t>versioniert</w:t>
+      </w:r>
+      <w:proofErr w:type="spellEnd"/>
+      <w:r>
+        <w:t>.</w:t>
+      </w:r>
+    </w:p>
+    <w:p>
+      <w:pPr>
+        <w:pStyle w:val="berschrift2"/>
+      </w:pPr>
+      <w:bookmarkStart w:id="12" w:name="_Toc464472548"/>
+      <w:r>
+        <w:t>3. Analysephase</w:t>
+      </w:r>
+      <w:bookmarkEnd w:id="12"/>
+    </w:p>
+    <w:p>
+      <w:pPr>
+        <w:pStyle w:val="berschrift3"/>
+      </w:pPr>
+      <w:bookmarkStart w:id="13" w:name="_Toc464472549"/>
+      <w:r>
+        <w:t>3.1 Ist-Analyse</w:t>
+      </w:r>
+      <w:bookmarkEnd w:id="13"/>
+    </w:p>
+    <w:p>
+      <w:r>
+        <w:t xml:space="preserve">Das von Upload24 entwickelte </w:t>
+      </w:r>
+      <w:proofErr w:type="spellStart"/>
+      <w:r>
+        <w:t>WorkflowPortal</w:t>
+      </w:r>
+      <w:proofErr w:type="spellEnd"/>
+      <w:r>
+        <w:t xml:space="preserve"> unterstützt nur die Anmeldung über eine Windowsdomäne. Für Test- und Demonstrationszwecke soll die Benutzeranmeldung auch über eine in einer MySQL Datenbank verwaltete Benutzerliste realisiert werden. Das Anlegen und Bearbeiten von Benutzern und Gruppen soll dabei über ein Webinterface erfolgen. Die Benutzer sollen über eine JSON-Schnittstelle am Webserver authentifiziert werden, ebenfalls muss das </w:t>
+      </w:r>
+      <w:proofErr w:type="spellStart"/>
+      <w:r>
+        <w:t>WorkflowPortal</w:t>
+      </w:r>
+      <w:proofErr w:type="spellEnd"/>
+      <w:r>
+        <w:t xml:space="preserve"> hierüber die Benutzer- und Gruppenlisten abrufen können.</w:t>
+      </w:r>
+    </w:p>
+    <w:p>
+      <w:pPr>
+        <w:pStyle w:val="berschrift3"/>
+      </w:pPr>
+      <w:bookmarkStart w:id="14" w:name="_Toc464472550"/>
+      <w:r>
+        <w:t>3.2 Projektkosten</w:t>
+      </w:r>
+      <w:bookmarkEnd w:id="14"/>
+    </w:p>
+    <w:p>
+      <w:r>
+        <w:t xml:space="preserve">Die Projektkosten, die während der Entwicklung des Projektes anfallen, sollen im Folgenden kalkuliert werden. Der Stundensatz eines </w:t>
+      </w:r>
+      <w:r>
+        <w:t>Praktikanten</w:t>
+      </w:r>
+      <w:r>
+        <w:t xml:space="preserve"> beträgt 0 €, wird das Projekt erfolgreich umgesetzt, fallen die Lizenzkosten für zwei Windows Server (die bisher als </w:t>
+      </w:r>
+      <w:r>
+        <w:t>Domain</w:t>
+      </w:r>
+      <w:r>
+        <w:t>controller fungieren) weg hat sich somit sofort Amortisiert.</w:t>
+      </w:r>
+    </w:p>
+    <w:tbl>
+      <w:tblPr>
+        <w:tblStyle w:val="Tabellenraster"/>
+        <w:tblW w:w="0" w:type="auto"/>
+        <w:tblLook w:val="04A0" w:firstRow="1" w:lastRow="0" w:firstColumn="1" w:lastColumn="0" w:noHBand="0" w:noVBand="1"/>
+      </w:tblPr>
+      <w:tblGrid>
+        <w:gridCol w:w="2223"/>
+        <w:gridCol w:w="2223"/>
+        <w:gridCol w:w="2223"/>
+        <w:gridCol w:w="2225"/>
+      </w:tblGrid>
+      <w:tr>
+        <w:trPr>
+          <w:trHeight w:val="236"/>
+        </w:trPr>
+        <w:tc>
+          <w:tcPr>
+            <w:tcW w:w="2223" w:type="dxa"/>
+          </w:tcPr>
+          <w:p>
+            <w:pPr>
+              <w:rPr>
+                <w:b/>
+              </w:rPr>
+            </w:pPr>
+            <w:r>
+              <w:rPr>
+                <w:b/>
+              </w:rPr>
+              <w:t>Vorgang</w:t>
+            </w:r>
+          </w:p>
+        </w:tc>
+        <w:tc>
+          <w:tcPr>
+            <w:tcW w:w="2223" w:type="dxa"/>
+          </w:tcPr>
+          <w:p>
+            <w:pPr>
+              <w:rPr>
+                <w:b/>
+              </w:rPr>
+            </w:pPr>
+            <w:r>
+              <w:rPr>
+                <w:b/>
+              </w:rPr>
+              <w:t>Mitarbeiter</w:t>
+            </w:r>
+          </w:p>
+        </w:tc>
+        <w:tc>
+          <w:tcPr>
+            <w:tcW w:w="2223" w:type="dxa"/>
+          </w:tcPr>
+          <w:p>
+            <w:pPr>
+              <w:rPr>
+                <w:b/>
+              </w:rPr>
+            </w:pPr>
+            <w:r>
+              <w:rPr>
+                <w:b/>
+              </w:rPr>
+              <w:t>Zeit</w:t>
+            </w:r>
+          </w:p>
+        </w:tc>
+        <w:tc>
+          <w:tcPr>
+            <w:tcW w:w="2225" w:type="dxa"/>
+          </w:tcPr>
+          <w:p>
+            <w:pPr>
+              <w:rPr>
+                <w:b/>
+              </w:rPr>
+            </w:pPr>
+            <w:r>
+              <w:rPr>
+                <w:b/>
+              </w:rPr>
+              <w:t>Kosten</w:t>
+            </w:r>
+          </w:p>
+        </w:tc>
+      </w:tr>
+      <w:tr>
+        <w:trPr>
+          <w:trHeight w:val="471"/>
+        </w:trPr>
+        <w:tc>
+          <w:tcPr>
+            <w:tcW w:w="2223" w:type="dxa"/>
+          </w:tcPr>
+          <w:p>
+            <w:r>
+              <w:t>Schnittstelle definieren</w:t>
+            </w:r>
+          </w:p>
+        </w:tc>
+        <w:tc>
+          <w:tcPr>
+            <w:tcW w:w="2223" w:type="dxa"/>
+          </w:tcPr>
+          <w:p>
+            <w:r>
+              <w:t>1 Workflow</w:t>
+            </w:r>
+          </w:p>
+          <w:p>
+            <w:r>
+              <w:t>Entwickler</w:t>
+            </w:r>
+          </w:p>
+        </w:tc>
+        <w:tc>
+          <w:tcPr>
+            <w:tcW w:w="2223" w:type="dxa"/>
+          </w:tcPr>
+          <w:p>
+            <w:r>
+              <w:t>2h</w:t>
+            </w:r>
+          </w:p>
+        </w:tc>
+        <w:tc>
+          <w:tcPr>
+            <w:tcW w:w="2225" w:type="dxa"/>
+          </w:tcPr>
+          <w:p>
+            <w:r>
+              <w:t>32€</w:t>
+            </w:r>
+          </w:p>
+        </w:tc>
+      </w:tr>
+      <w:tr>
+        <w:trPr>
+          <w:trHeight w:val="471"/>
+        </w:trPr>
+        <w:tc>
+          <w:tcPr>
+            <w:tcW w:w="2223" w:type="dxa"/>
+          </w:tcPr>
+          <w:p>
+            <w:r>
+              <w:t>Umsetzung</w:t>
+            </w:r>
+          </w:p>
+        </w:tc>
+        <w:tc>
+          <w:tcPr>
+            <w:tcW w:w="2223" w:type="dxa"/>
+          </w:tcPr>
+          <w:p>
+            <w:r>
+              <w:t>Praktikant</w:t>
+            </w:r>
+          </w:p>
+        </w:tc>
+        <w:tc>
+          <w:tcPr>
+            <w:tcW w:w="2223" w:type="dxa"/>
+          </w:tcPr>
+          <w:p>
+            <w:r>
+              <w:t>70h</w:t>
+            </w:r>
+          </w:p>
+        </w:tc>
+        <w:tc>
+          <w:tcPr>
+            <w:tcW w:w="2225" w:type="dxa"/>
+          </w:tcPr>
+          <w:p>
+            <w:r>
+              <w:t>0€</w:t>
+            </w:r>
+          </w:p>
+        </w:tc>
+      </w:tr>
+      <w:tr>
+        <w:trPr>
+          <w:trHeight w:val="471"/>
+        </w:trPr>
+        <w:tc>
+          <w:tcPr>
+            <w:tcW w:w="2223" w:type="dxa"/>
+          </w:tcPr>
+          <w:p>
+            <w:pPr>
+              <w:rPr>
+                <w:b/>
+              </w:rPr>
+            </w:pPr>
+            <w:r>
+              <w:rPr>
+                <w:b/>
+              </w:rPr>
+              <w:lastRenderedPageBreak/>
+              <w:t>Gesamte Projektkosten</w:t>
+            </w:r>
+          </w:p>
+        </w:tc>
+        <w:tc>
+          <w:tcPr>
+            <w:tcW w:w="2223" w:type="dxa"/>
+          </w:tcPr>
+          <w:p>
+            <w:pPr>
+              <w:rPr>
+                <w:b/>
+              </w:rPr>
+            </w:pPr>
+          </w:p>
+        </w:tc>
+        <w:tc>
+          <w:tcPr>
+            <w:tcW w:w="2223" w:type="dxa"/>
+          </w:tcPr>
+          <w:p>
+            <w:pPr>
+              <w:rPr>
+                <w:b/>
+              </w:rPr>
+            </w:pPr>
+          </w:p>
+        </w:tc>
+        <w:tc>
+          <w:tcPr>
+            <w:tcW w:w="2225" w:type="dxa"/>
+          </w:tcPr>
+          <w:p>
+            <w:pPr>
+              <w:rPr>
+                <w:b/>
+              </w:rPr>
+            </w:pPr>
+            <w:r>
+              <w:rPr>
+                <w:b/>
+              </w:rPr>
+              <w:t>32€</w:t>
+            </w:r>
+          </w:p>
+        </w:tc>
+      </w:tr>
+    </w:tbl>
+    <w:p>
+      <w:pPr>
+        <w:jc w:val="center"/>
+        <w:rPr>
+          <w:i/>
+        </w:rPr>
+      </w:pPr>
+      <w:r>
+        <w:rPr>
+          <w:i/>
+        </w:rPr>
+        <w:t>Tabelle 2: Kostenaufstellung</w:t>
+      </w:r>
+    </w:p>
+    <w:p>
+      <w:pPr>
+        <w:pStyle w:val="berschrift3"/>
+      </w:pPr>
+      <w:bookmarkStart w:id="15" w:name="_Toc464472551"/>
+      <w:r>
+        <w:t>3.3 Anwendungsfälle</w:t>
+      </w:r>
+      <w:bookmarkEnd w:id="15"/>
+    </w:p>
+    <w:p>
+      <w:r>
+        <w:rPr>
+          <w:noProof/>
+          <w:lang w:eastAsia="de-DE"/>
+        </w:rPr>
+        <w:pict>
+          <v:shapetype id="_x0000_t75" coordsize="21600,21600" o:spt="75" o:preferrelative="t" path="m@4@5l@4@11@9@11@9@5xe" filled="f" stroked="f">
+            <v:stroke joinstyle="miter"/>
+            <v:formulas>
+              <v:f eqn="if lineDrawn pixelLineWidth 0"/>
+              <v:f eqn="sum @0 1 0"/>
+              <v:f eqn="sum 0 0 @1"/>
+              <v:f eqn="prod @2 1 2"/>
+              <v:f eqn="prod @3 21600 pixelWidth"/>
+              <v:f eqn="prod @3 21600 pixelHeight"/>
+              <v:f eqn="sum @0 0 1"/>
+              <v:f eqn="prod @6 1 2"/>
+              <v:f eqn="prod @7 21600 pixelWidth"/>
+              <v:f eqn="sum @8 21600 0"/>
+              <v:f eqn="prod @7 21600 pixelHeight"/>
+              <v:f eqn="sum @10 21600 0"/>
+            </v:formulas>
+            <v:path o:extrusionok="f" gradientshapeok="t" o:connecttype="rect"/>
+            <o:lock v:ext="edit" aspectratio="t"/>
+          </v:shapetype>
+          <v:shape id="_x0000_i1025" type="#_x0000_t75" style="width:453pt;height:415.5pt">
+            <v:imagedata r:id="rId13" o:title="UseCase-2"/>
+          </v:shape>
+        </w:pict>
+      </w:r>
+    </w:p>
+    <w:p>
+      <w:pPr>
+        <w:pStyle w:val="berschrift3"/>
+      </w:pPr>
+      <w:bookmarkStart w:id="16" w:name="_Toc464472552"/>
+      <w:r>
+        <w:t>3.4 Lastenheft</w:t>
+      </w:r>
+      <w:bookmarkEnd w:id="16"/>
+    </w:p>
+    <w:p>
+      <w:r>
+        <w:t xml:space="preserve">Am Ende der Analysephase wurde ein Lastenheft erstellt. Dieses umfasst alle Anforderungen des Auftraggebers an </w:t>
+      </w:r>
+      <w:proofErr w:type="gramStart"/>
+      <w:r>
+        <w:t>die zu erstellten</w:t>
+      </w:r>
+      <w:proofErr w:type="gramEnd"/>
+      <w:r>
+        <w:t xml:space="preserve"> Anwendung. Ein Auszug aus dem Lastenheft befindet sich im Anhang.</w:t>
+      </w:r>
+    </w:p>
+    <w:p>
+      <w:pPr>
+        <w:rPr>
+          <w:b/>
+        </w:rPr>
+      </w:pPr>
+      <w:r>
+        <w:rPr>
+          <w:b/>
+        </w:rPr>
+        <w:t>Lastenheft</w:t>
+      </w:r>
+    </w:p>
+    <w:p>
+      <w:r>
+        <w:t xml:space="preserve">Im </w:t>
+      </w:r>
+      <w:r>
+        <w:t>folgenden Auszug aus dem Lastenheft werden die Anforderungen defini</w:t>
+      </w:r>
+      <w:r>
+        <w:t>ert, die die zu entwickelnden Anwendung erfüllen muss.</w:t>
+      </w:r>
+    </w:p>
+    <w:p>
+      <w:pPr>
+        <w:rPr>
+          <w:b/>
+        </w:rPr>
+      </w:pPr>
+      <w:r>
+        <w:rPr>
+          <w:b/>
+        </w:rPr>
+        <w:t>Anforderungen</w:t>
+      </w:r>
+    </w:p>
+    <w:p>
+      <w:r>
+        <w:t>Von der Anwendung müssen folgende Anforderungen erfüllt werden:</w:t>
+      </w:r>
+    </w:p>
+    <w:p>
+      <w:pPr>
+        <w:pStyle w:val="Listenabsatz"/>
+        <w:numPr>
+          <w:ilvl w:val="0"/>
+          <w:numId w:val="23"/>
+        </w:numPr>
+      </w:pPr>
+      <w:r>
+        <w:t>JSON Schnittstelle für Benutzerlisten, Gruppenlisten und Authentifizierung per Benutzer/Passwort</w:t>
+      </w:r>
+    </w:p>
+    <w:p>
+      <w:pPr>
+        <w:pStyle w:val="Listenabsatz"/>
+        <w:numPr>
+          <w:ilvl w:val="0"/>
+          <w:numId w:val="23"/>
+        </w:numPr>
+      </w:pPr>
+      <w:r>
+        <w:lastRenderedPageBreak/>
+        <w:t>Passwörter nur als Hash speichern</w:t>
+      </w:r>
+    </w:p>
+    <w:p>
+      <w:pPr>
+        <w:pStyle w:val="Listenabsatz"/>
+        <w:numPr>
+          <w:ilvl w:val="0"/>
+          <w:numId w:val="23"/>
+        </w:numPr>
+      </w:pPr>
+      <w:r>
+        <w:t>HTML basiertes Webinterface mit PHP-Server</w:t>
+      </w:r>
+    </w:p>
+    <w:p>
+      <w:pPr>
+        <w:pStyle w:val="Listenabsatz"/>
+        <w:numPr>
+          <w:ilvl w:val="0"/>
+          <w:numId w:val="23"/>
+        </w:numPr>
+      </w:pPr>
+      <w:r>
+        <w:t>Gut lesbarer Code, da er wahrscheinlich erweitert werden muss</w:t>
+      </w:r>
+    </w:p>
+    <w:p>
+      <w:pPr>
+        <w:pStyle w:val="Listenabsatz"/>
+        <w:numPr>
+          <w:ilvl w:val="0"/>
+          <w:numId w:val="23"/>
+        </w:numPr>
+      </w:pPr>
+      <w:r>
+        <w:t>Agile Entwicklung</w:t>
+      </w:r>
+    </w:p>
+    <w:p>
+      <w:pPr>
+        <w:pStyle w:val="Listenabsatz"/>
+        <w:numPr>
+          <w:ilvl w:val="0"/>
+          <w:numId w:val="23"/>
+        </w:numPr>
+      </w:pPr>
+      <w:proofErr w:type="spellStart"/>
+      <w:r>
+        <w:t>Logging</w:t>
+      </w:r>
+      <w:proofErr w:type="spellEnd"/>
+      <w:r>
+        <w:t xml:space="preserve"> von Anmeldevorgängen </w:t>
+      </w:r>
+    </w:p>
+    <w:p>
+      <w:pPr>
+        <w:pStyle w:val="Listenabsatz"/>
+        <w:numPr>
+          <w:ilvl w:val="0"/>
+          <w:numId w:val="23"/>
+        </w:numPr>
+      </w:pPr>
+      <w:r>
+        <w:t xml:space="preserve">Einsatz eines </w:t>
+      </w:r>
+      <w:proofErr w:type="spellStart"/>
+      <w:r>
+        <w:t>Versionierungstools</w:t>
+      </w:r>
+      <w:proofErr w:type="spellEnd"/>
+      <w:r>
+        <w:t xml:space="preserve"> für die Entwicklung</w:t>
+      </w:r>
+    </w:p>
+    <w:p>
+      <w:r>
+        <w:rPr>
+          <w:b/>
+        </w:rPr>
+        <w:t>Funktionale Anforderungen:</w:t>
+      </w:r>
+    </w:p>
+    <w:p>
+      <w:r>
+        <w:t>Bei Präsentationen und Vorführungen in Testumgebungen soll keine Windowsdomäne notwendig sein. Benutzer sollen unkompl</w:t>
+      </w:r>
+      <w:r>
+        <w:t>iziert verwaltet werden können.</w:t>
+      </w:r>
+    </w:p>
+    <w:p>
+      <w:pPr>
+        <w:pStyle w:val="berschrift3"/>
+      </w:pPr>
+      <w:bookmarkStart w:id="17" w:name="_Toc464472553"/>
+      <w:r>
+        <w:t>3.5 Oberflächenentwürfe</w:t>
+      </w:r>
+      <w:bookmarkEnd w:id="17"/>
+    </w:p>
+    <w:p>
+      <w:pPr>
+        <w:rPr>
+          <w:b/>
+        </w:rPr>
+      </w:pPr>
+      <w:r>
+        <w:rPr>
+          <w:b/>
+        </w:rPr>
+        <w:t>Benutzer</w:t>
+      </w:r>
+      <w:r>
+        <w:rPr>
+          <w:b/>
+        </w:rPr>
+        <w:t>:</w:t>
+      </w:r>
+    </w:p>
+    <w:p>
+      <w:r>
+        <w:rPr>
+          <w:noProof/>
+          <w:lang w:eastAsia="de-DE"/>
+        </w:rPr>
+        <w:drawing>
+          <wp:inline distT="0" distB="0" distL="0" distR="0">
+            <wp:extent cx="5760720" cy="2556320"/>
+            <wp:effectExtent l="0" t="0" r="0" b="0"/>
+            <wp:docPr id="11" name="Grafik 11" descr="C:\Users\Praktikant\Desktop\entwurfUser.png"/>
+            <wp:cNvGraphicFramePr>
+              <a:graphicFrameLocks xmlns:a="http://schemas.openxmlformats.org/drawingml/2006/main" noChangeAspect="1"/>
+            </wp:cNvGraphicFramePr>
+            <a:graphic xmlns:a="http://schemas.openxmlformats.org/drawingml/2006/main">
+              <a:graphicData uri="http://schemas.openxmlformats.org/drawingml/2006/picture">
+                <pic:pic xmlns:pic="http://schemas.openxmlformats.org/drawingml/2006/picture">
+                  <pic:nvPicPr>
+                    <pic:cNvPr id="0" name="Picture 6" descr="C:\Users\Praktikant\Desktop\entwurfUser.png"/>
+                    <pic:cNvPicPr>
+                      <a:picLocks noChangeAspect="1" noChangeArrowheads="1"/>
+                    </pic:cNvPicPr>
+                  </pic:nvPicPr>
+                  <pic:blipFill>
+                    <a:blip r:embed="rId14">
+                      <a:extLst>
+                        <a:ext uri="{28A0092B-C50C-407E-A947-70E740481C1C}">
+                          <a14:useLocalDpi xmlns:a14="http://schemas.microsoft.com/office/drawing/2010/main" val="0"/>
+                        </a:ext>
+                      </a:extLst>
+                    </a:blip>
+                    <a:srcRect/>
+                    <a:stretch>
+                      <a:fillRect/>
+                    </a:stretch>
+                  </pic:blipFill>
+                  <pic:spPr bwMode="auto">
+                    <a:xfrm>
+                      <a:off x="0" y="0"/>
+                      <a:ext cx="5760720" cy="2556320"/>
+                    </a:xfrm>
+                    <a:prstGeom prst="rect">
+                      <a:avLst/>
+                    </a:prstGeom>
+                    <a:noFill/>
+                    <a:ln>
+                      <a:noFill/>
+                    </a:ln>
+                  </pic:spPr>
+                </pic:pic>
+              </a:graphicData>
+            </a:graphic>
+          </wp:inline>
+        </w:drawing>
+      </w:r>
+    </w:p>
+    <w:p>
+      <w:pPr>
+        <w:jc w:val="center"/>
+        <w:rPr>
+          <w:i/>
+        </w:rPr>
+      </w:pPr>
+      <w:r>
+        <w:rPr>
+          <w:i/>
+        </w:rPr>
+        <w:t>Abbildung 1: Hauptfenster</w:t>
+      </w:r>
+    </w:p>
+    <w:p>
+      <w:pPr>
+        <w:rPr>
+          <w:b/>
+        </w:rPr>
+      </w:pPr>
+      <w:r>
+        <w:rPr>
+          <w:b/>
+        </w:rPr>
+        <w:t>Gruppen:</w:t>
+      </w:r>
+    </w:p>
+    <w:p>
+      <w:pPr>
+        <w:rPr>
+          <w:b/>
+        </w:rPr>
+      </w:pPr>
+      <w:r>
+        <w:rPr>
+          <w:b/>
+          <w:noProof/>
+          <w:lang w:eastAsia="de-DE"/>
+        </w:rPr>
+        <w:drawing>
+          <wp:inline distT="0" distB="0" distL="0" distR="0">
+            <wp:extent cx="5760720" cy="2169249"/>
+            <wp:effectExtent l="0" t="0" r="0" b="2540"/>
+            <wp:docPr id="12" name="Grafik 12" descr="C:\Users\Praktikant\Desktop\entwürfe Gruppen.png"/>
+            <wp:cNvGraphicFramePr>
+              <a:graphicFrameLocks xmlns:a="http://schemas.openxmlformats.org/drawingml/2006/main" noChangeAspect="1"/>
+            </wp:cNvGraphicFramePr>
+            <a:graphic xmlns:a="http://schemas.openxmlformats.org/drawingml/2006/main">
+              <a:graphicData uri="http://schemas.openxmlformats.org/drawingml/2006/picture">
+                <pic:pic xmlns:pic="http://schemas.openxmlformats.org/drawingml/2006/picture">
+                  <pic:nvPicPr>
+                    <pic:cNvPr id="0" name="Picture 7" descr="C:\Users\Praktikant\Desktop\entwürfe Gruppen.png"/>
+                    <pic:cNvPicPr>
+                      <a:picLocks noChangeAspect="1" noChangeArrowheads="1"/>
+                    </pic:cNvPicPr>
+                  </pic:nvPicPr>
+                  <pic:blipFill>
+                    <a:blip r:embed="rId15">
+                      <a:extLst>
+                        <a:ext uri="{28A0092B-C50C-407E-A947-70E740481C1C}">
+                          <a14:useLocalDpi xmlns:a14="http://schemas.microsoft.com/office/drawing/2010/main" val="0"/>
+                        </a:ext>
+                      </a:extLst>
+                    </a:blip>
+                    <a:srcRect/>
+                    <a:stretch>
+                      <a:fillRect/>
+                    </a:stretch>
+                  </pic:blipFill>
+                  <pic:spPr bwMode="auto">
+                    <a:xfrm>
+                      <a:off x="0" y="0"/>
+                      <a:ext cx="5760720" cy="2169249"/>
+                    </a:xfrm>
+                    <a:prstGeom prst="rect">
+                      <a:avLst/>
+                    </a:prstGeom>
+                    <a:noFill/>
+                    <a:ln>
+                      <a:noFill/>
+                    </a:ln>
+                  </pic:spPr>
+                </pic:pic>
+              </a:graphicData>
+            </a:graphic>
+          </wp:inline>
+        </w:drawing>
+      </w:r>
+    </w:p>
+    <w:p>
+      <w:pPr>
+        <w:jc w:val="center"/>
+        <w:rPr>
+          <w:i/>
+        </w:rPr>
+      </w:pPr>
+      <w:r>
+        <w:rPr>
+          <w:i/>
+        </w:rPr>
+        <w:t>Abbildung 2</w:t>
+      </w:r>
+      <w:r>
+        <w:rPr>
+          <w:i/>
+        </w:rPr>
+        <w:t>: Hauptfenster</w:t>
+      </w:r>
+    </w:p>
+    <w:p>
+      <w:pPr>
+        <w:pStyle w:val="berschrift3"/>
+      </w:pPr>
+      <w:bookmarkStart w:id="18" w:name="_Toc464472554"/>
+      <w:r>
+        <w:lastRenderedPageBreak/>
+        <w:t>3.6 Tabellenmodel</w:t>
+      </w:r>
+      <w:bookmarkEnd w:id="18"/>
+    </w:p>
+    <w:p>
+      <w:pPr>
+        <w:jc w:val="center"/>
+      </w:pPr>
+      <w:r>
+        <w:rPr>
+          <w:noProof/>
+          <w:lang w:eastAsia="de-DE"/>
+        </w:rPr>
+        <w:drawing>
+          <wp:inline distT="0" distB="0" distL="0" distR="0" wp14:anchorId="574954D4" wp14:editId="71655D9E">
+            <wp:extent cx="5086350" cy="1628775"/>
+            <wp:effectExtent l="190500" t="190500" r="190500" b="200025"/>
+            <wp:docPr id="10" name="Grafik 10"/>
+            <wp:cNvGraphicFramePr>
+              <a:graphicFrameLocks xmlns:a="http://schemas.openxmlformats.org/drawingml/2006/main" noChangeAspect="1"/>
+            </wp:cNvGraphicFramePr>
+            <a:graphic xmlns:a="http://schemas.openxmlformats.org/drawingml/2006/main">
+              <a:graphicData uri="http://schemas.openxmlformats.org/drawingml/2006/picture">
+                <pic:pic xmlns:pic="http://schemas.openxmlformats.org/drawingml/2006/picture">
+                  <pic:nvPicPr>
+                    <pic:cNvPr id="0" name=""/>
+                    <pic:cNvPicPr/>
+                  </pic:nvPicPr>
+                  <pic:blipFill>
+                    <a:blip r:embed="rId16"/>
+                    <a:stretch>
+                      <a:fillRect/>
+                    </a:stretch>
+                  </pic:blipFill>
+                  <pic:spPr>
+                    <a:xfrm>
+                      <a:off x="0" y="0"/>
+                      <a:ext cx="5086350" cy="1628775"/>
+                    </a:xfrm>
+                    <a:prstGeom prst="rect">
+                      <a:avLst/>
+                    </a:prstGeom>
+                    <a:ln>
+                      <a:noFill/>
+                    </a:ln>
+                    <a:effectLst>
+                      <a:outerShdw blurRad="190500" algn="tl" rotWithShape="0">
+                        <a:srgbClr val="000000">
+                          <a:alpha val="70000"/>
+                        </a:srgbClr>
+                      </a:outerShdw>
+                    </a:effectLst>
+                  </pic:spPr>
+                </pic:pic>
+              </a:graphicData>
+            </a:graphic>
+          </wp:inline>
+        </w:drawing>
+      </w:r>
+    </w:p>
+    <w:p>
+      <w:pPr>
+        <w:jc w:val="center"/>
+        <w:rPr>
+          <w:i/>
+        </w:rPr>
+      </w:pPr>
+      <w:r>
+        <w:rPr>
+          <w:i/>
+        </w:rPr>
+        <w:t>Abbildung 3: Tabellenmodell</w:t>
+      </w:r>
+    </w:p>
+    <w:p>
+      <w:pPr>
+        <w:pStyle w:val="berschrift3"/>
+      </w:pPr>
+      <w:bookmarkStart w:id="19" w:name="_Toc464472555"/>
+      <w:r>
+        <w:t xml:space="preserve">3.7 </w:t>
+      </w:r>
+      <w:r>
+        <w:t>Klassendiagramme</w:t>
+      </w:r>
+      <w:bookmarkEnd w:id="19"/>
+    </w:p>
+    <w:p>
+      <w:r>
+        <w:rPr>
+          <w:noProof/>
+          <w:lang w:eastAsia="de-DE"/>
+        </w:rPr>
+        <w:drawing>
+          <wp:inline distT="0" distB="0" distL="0" distR="0" wp14:anchorId="7D1E2AD5" wp14:editId="095E3993">
+            <wp:extent cx="5760720" cy="2188845"/>
+            <wp:effectExtent l="190500" t="190500" r="182880" b="192405"/>
+            <wp:docPr id="16" name="Grafik 16"/>
+            <wp:cNvGraphicFramePr>
+              <a:graphicFrameLocks xmlns:a="http://schemas.openxmlformats.org/drawingml/2006/main" noChangeAspect="1"/>
+            </wp:cNvGraphicFramePr>
+            <a:graphic xmlns:a="http://schemas.openxmlformats.org/drawingml/2006/main">
+              <a:graphicData uri="http://schemas.openxmlformats.org/drawingml/2006/picture">
+                <pic:pic xmlns:pic="http://schemas.openxmlformats.org/drawingml/2006/picture">
+                  <pic:nvPicPr>
+                    <pic:cNvPr id="0" name=""/>
+                    <pic:cNvPicPr/>
+                  </pic:nvPicPr>
+                  <pic:blipFill>
+                    <a:blip r:embed="rId17"/>
+                    <a:stretch>
+                      <a:fillRect/>
+                    </a:stretch>
+                  </pic:blipFill>
+                  <pic:spPr>
+                    <a:xfrm>
+                      <a:off x="0" y="0"/>
+                      <a:ext cx="5760720" cy="2188845"/>
+                    </a:xfrm>
+                    <a:prstGeom prst="rect">
+                      <a:avLst/>
+                    </a:prstGeom>
+                    <a:ln>
+                      <a:noFill/>
+                    </a:ln>
+                    <a:effectLst>
+                      <a:outerShdw blurRad="190500" algn="tl" rotWithShape="0">
+                        <a:srgbClr val="000000">
+                          <a:alpha val="70000"/>
+                        </a:srgbClr>
+                      </a:outerShdw>
+                    </a:effectLst>
+                  </pic:spPr>
+                </pic:pic>
+              </a:graphicData>
+            </a:graphic>
+          </wp:inline>
+        </w:drawing>
+      </w:r>
+    </w:p>
+    <w:p>
+      <w:pPr>
+        <w:jc w:val="center"/>
+        <w:rPr>
+          <w:i/>
+        </w:rPr>
+      </w:pPr>
+      <w:r>
+        <w:rPr>
+          <w:i/>
+        </w:rPr>
+        <w:t>Abbildung 4: Klassendiagramm</w:t>
+      </w:r>
+    </w:p>
+    <w:p>
+      <w:pPr>
+        <w:pStyle w:val="berschrift2"/>
+      </w:pPr>
+      <w:bookmarkStart w:id="20" w:name="_Toc464472556"/>
+      <w:r>
+        <w:t xml:space="preserve">4. </w:t>
+      </w:r>
+      <w:r>
+        <w:t>Entwurf Phase</w:t>
+      </w:r>
+      <w:bookmarkEnd w:id="20"/>
+    </w:p>
+    <w:p>
+      <w:pPr>
+        <w:pStyle w:val="berschrift3"/>
+      </w:pPr>
+      <w:bookmarkStart w:id="21" w:name="_Toc464472557"/>
+      <w:r>
+        <w:t>4.1 Zielplattform</w:t>
+      </w:r>
+      <w:bookmarkEnd w:id="21"/>
+    </w:p>
+    <w:p>
+      <w:r>
+        <w:t xml:space="preserve">Das </w:t>
+      </w:r>
+      <w:r>
+        <w:t>Abschluss Projekt</w:t>
+      </w:r>
+      <w:r>
+        <w:t xml:space="preserve"> soll, wie bereits in Abschnitt (Projektziel) e</w:t>
+      </w:r>
+      <w:r>
+        <w:t>rwähnt wurde, als Web</w:t>
+      </w:r>
+      <w:r>
+        <w:t>anwendung mit eigener Datenbank umgesetzt werden. Das Datenbanksystem phpMyAdmin soll hier zum Einsatz kommen. Außerdem gibt es genügend Mitarbeiter, die mit der Administration und Wartung dieses System vertraut sind, sodass sichergestellt wird, dass es sich immer auf dem aktuellsten Stand befindet.</w:t>
+      </w:r>
+    </w:p>
+    <w:p>
+      <w:pPr>
+        <w:pStyle w:val="berschrift3"/>
+      </w:pPr>
+      <w:bookmarkStart w:id="22" w:name="_Toc464472558"/>
+      <w:r>
+        <w:t xml:space="preserve">4.2 </w:t>
+      </w:r>
+      <w:r>
+        <w:t>Architekturdesign</w:t>
+      </w:r>
+      <w:bookmarkEnd w:id="22"/>
+    </w:p>
+    <w:p>
+      <w:r>
+        <w:t xml:space="preserve">Das Projekt soll auf Basis des Model View Controller (MVC) Architekturmusters  umgesetzt werden. Demnach lässt sich jede Komponente einer Software einem der drei Bestandteile – Model, View oder Controller – dieses Musters zuordnen. Jeder dieser drei Teile hat einen speziellen Aufgabenbereich, der von denen der anderen weitestgehend unabhängig ist. Das Model setzt sich hierbei aus den Daten und entsprechenden Verarbeitungslogik zusammen, der View ist für die Präsentation bzw. Anzeige der Daten zuständig und über den Controller erfolgt die </w:t>
+      </w:r>
+      <w:r>
+        <w:t>Steuerung</w:t>
+      </w:r>
+      <w:r>
+        <w:t xml:space="preserve"> der Anwendung. Er stellt </w:t>
+      </w:r>
+      <w:r>
+        <w:lastRenderedPageBreak/>
+        <w:t xml:space="preserve">das Bindeglied zwischen Model und View dar. </w:t>
+      </w:r>
+      <w:r>
+        <w:t>Man</w:t>
+      </w:r>
+      <w:r>
+        <w:t xml:space="preserve"> könnte beispielweise die Benutzeroberfläche austauchen, ohne das Model anpassen zu müssen. Außerdem können die einzelnen Komponenten durch die strikte </w:t>
+      </w:r>
+      <w:r>
+        <w:t>Trennung</w:t>
+      </w:r>
+      <w:r>
+        <w:t xml:space="preserve"> einfacher getestet</w:t>
+      </w:r>
+      <w:r>
+        <w:t xml:space="preserve">, gewartet und flexibel erweitert werden. </w:t>
+      </w:r>
+    </w:p>
+    <w:p>
+      <w:r>
+        <w:t>Zur Implementierung und Gestaltung der soll das HTML und CSS genutzt werden.</w:t>
+      </w:r>
+    </w:p>
+    <w:p>
+      <w:pPr>
+        <w:pStyle w:val="berschrift3"/>
+      </w:pPr>
+      <w:bookmarkStart w:id="23" w:name="_Toc464472559"/>
+      <w:r>
+        <w:t>4.3</w:t>
+      </w:r>
+      <w:r>
+        <w:t xml:space="preserve"> Entwurf der Benutzeroberfläche</w:t>
+      </w:r>
+      <w:bookmarkEnd w:id="23"/>
+    </w:p>
+    <w:p>
+      <w:r>
+        <w:t>Um die neue Anwendung möglichst benutzerfreundlich bedienen zu können, soll eine klar strukturierte, einfache Benutzeroberfläche entwickelt werden. Damit die Benutzeroberf</w:t>
+      </w:r>
+      <w:r>
+        <w:t>l</w:t>
+      </w:r>
+      <w:r>
+        <w:t>äche am Ende den Anforderungen und Vorstellungen des Fachbereiches entspricht, wurde dieser bei der Entwurfsphase intensiv mit einbezogen. In der Hauptsansicht sollen au</w:t>
+      </w:r>
+      <w:r>
+        <w:t xml:space="preserve">f Wunsch des Fachbereichs drei </w:t>
+      </w:r>
+      <w:r>
+        <w:t>Spalte zu sehen sein</w:t>
+      </w:r>
+      <w:r>
+        <w:t>: erste Spalte: Benutzer und Gruppen,</w:t>
+      </w:r>
+      <w:r>
+        <w:t xml:space="preserve"> zweite Spalte: Name, Nachname, </w:t>
+      </w:r>
+      <w:r>
+        <w:t xml:space="preserve">Neuer Benutzer anlegen, Neue Gruppe Anlegen, dritte Spalte: </w:t>
+      </w:r>
+      <w:r>
+        <w:t>Details.</w:t>
+      </w:r>
+    </w:p>
+    <w:p>
+      <w:pPr>
+        <w:pStyle w:val="berschrift3"/>
+      </w:pPr>
+      <w:bookmarkStart w:id="24" w:name="_Toc464472561"/>
+      <w:r>
+        <w:t>4.5</w:t>
+      </w:r>
+      <w:r>
+        <w:t xml:space="preserve"> </w:t>
+      </w:r>
+      <w:r>
+        <w:t>Pflichtenheft</w:t>
+      </w:r>
+      <w:bookmarkEnd w:id="24"/>
+    </w:p>
+    <w:p>
+      <w:r>
+        <w:t>In folgendem Auszug aus dem Pflichtenheft wird die geplante Umsetzung der im Lastenheft definierten Anforderungen beschrieben:</w:t>
+      </w:r>
+    </w:p>
+    <w:p>
+      <w:pPr>
+        <w:rPr>
+          <w:b/>
+        </w:rPr>
+      </w:pPr>
+      <w:r>
+        <w:rPr>
+          <w:b/>
+        </w:rPr>
+        <w:t>Musskriterien</w:t>
+      </w:r>
+    </w:p>
+    <w:p>
+      <w:pPr>
+        <w:pStyle w:val="Listenabsatz"/>
+        <w:numPr>
+          <w:ilvl w:val="0"/>
+          <w:numId w:val="24"/>
+        </w:numPr>
+      </w:pPr>
+      <w:r>
+        <w:t>JSON Schnittstelle für Benutzerlisten, Gruppenlisten und Authentifizierung per Benutzer/Passwort.</w:t>
+      </w:r>
+    </w:p>
+    <w:p>
+      <w:pPr>
+        <w:pStyle w:val="Listenabsatz"/>
+        <w:numPr>
+          <w:ilvl w:val="0"/>
+          <w:numId w:val="24"/>
+        </w:numPr>
+      </w:pPr>
+      <w:r>
+        <w:t>Passwörter nur als Hash speichern.</w:t>
+      </w:r>
+    </w:p>
+    <w:p>
+      <w:pPr>
+        <w:pStyle w:val="Listenabsatz"/>
+        <w:numPr>
+          <w:ilvl w:val="0"/>
+          <w:numId w:val="24"/>
+        </w:numPr>
+      </w:pPr>
+      <w:r>
+        <w:t>HTML basiertes Webinterface mit PHP-Server.</w:t>
+      </w:r>
+    </w:p>
+    <w:p>
+      <w:pPr>
+        <w:pStyle w:val="Listenabsatz"/>
+        <w:numPr>
+          <w:ilvl w:val="0"/>
+          <w:numId w:val="24"/>
+        </w:numPr>
+      </w:pPr>
+      <w:r>
+        <w:t>Gut lesbarer Code, da er wahrscheinlich erweitert werden muss.</w:t>
+      </w:r>
+    </w:p>
+    <w:p>
+      <w:pPr>
+        <w:pStyle w:val="Listenabsatz"/>
+        <w:numPr>
+          <w:ilvl w:val="0"/>
+          <w:numId w:val="24"/>
+        </w:numPr>
+      </w:pPr>
+      <w:r>
+        <w:t>Agile Entwicklung.</w:t>
+      </w:r>
+    </w:p>
+    <w:p>
+      <w:pPr>
+        <w:pStyle w:val="Listenabsatz"/>
+        <w:numPr>
+          <w:ilvl w:val="0"/>
+          <w:numId w:val="24"/>
+        </w:numPr>
+      </w:pPr>
+      <w:proofErr w:type="spellStart"/>
+      <w:r>
+        <w:t>Logging</w:t>
+      </w:r>
+      <w:proofErr w:type="spellEnd"/>
+      <w:r>
+        <w:t xml:space="preserve"> von Anmeldevorgängen.</w:t>
+      </w:r>
+    </w:p>
+    <w:p>
+      <w:pPr>
+        <w:pStyle w:val="Listenabsatz"/>
+        <w:numPr>
+          <w:ilvl w:val="0"/>
+          <w:numId w:val="24"/>
+        </w:numPr>
+      </w:pPr>
+      <w:r>
+        <w:t xml:space="preserve">Einsatz eines </w:t>
+      </w:r>
+      <w:proofErr w:type="spellStart"/>
+      <w:r>
+        <w:t>Versionierungstools</w:t>
+      </w:r>
+      <w:proofErr w:type="spellEnd"/>
+      <w:r>
+        <w:t xml:space="preserve"> für die Entwicklung.</w:t>
+      </w:r>
+    </w:p>
+    <w:p>
+      <w:pPr>
+        <w:rPr>
+          <w:b/>
+        </w:rPr>
+      </w:pPr>
+      <w:r>
+        <w:rPr>
+          <w:b/>
+        </w:rPr>
+        <w:t>Wunschkriterien</w:t>
+      </w:r>
+    </w:p>
+    <w:p>
+      <w:pPr>
+        <w:pStyle w:val="Listenabsatz"/>
+        <w:numPr>
+          <w:ilvl w:val="0"/>
+          <w:numId w:val="25"/>
+        </w:numPr>
+      </w:pPr>
+      <w:r>
+        <w:t>Ansehnlicher  Oberfläche</w:t>
+      </w:r>
+    </w:p>
+    <w:p>
+      <w:pPr>
+        <w:rPr>
+          <w:b/>
+        </w:rPr>
+      </w:pPr>
+      <w:r>
+        <w:rPr>
+          <w:b/>
+        </w:rPr>
+        <w:t>Abgrenzungskriterien</w:t>
+      </w:r>
+    </w:p>
+    <w:p>
+      <w:pPr>
+        <w:pStyle w:val="Listenabsatz"/>
+        <w:numPr>
+          <w:ilvl w:val="0"/>
+          <w:numId w:val="26"/>
+        </w:numPr>
+      </w:pPr>
+      <w:r>
+        <w:t>Benutzerverwaltung, Gruppenverwaltung</w:t>
+      </w:r>
+    </w:p>
+    <w:p>
+      <w:pPr>
+        <w:pStyle w:val="Listenabsatz"/>
+        <w:numPr>
+          <w:ilvl w:val="0"/>
+          <w:numId w:val="26"/>
+        </w:numPr>
+      </w:pPr>
+      <w:r>
+        <w:t>MySQL – Datenbank</w:t>
+      </w:r>
+    </w:p>
+    <w:p>
+      <w:pPr>
+        <w:rPr>
+          <w:b/>
+        </w:rPr>
+      </w:pPr>
+      <w:r>
+        <w:rPr>
+          <w:b/>
+        </w:rPr>
+        <w:t>Produktumgebung</w:t>
+      </w:r>
+    </w:p>
+    <w:p>
+      <w:r>
+        <w:t>Die Anwendung wird als Webapplikation entwickelt.</w:t>
+      </w:r>
+    </w:p>
+    <w:p>
+      <w:pPr>
+        <w:rPr>
+          <w:b/>
+        </w:rPr>
+      </w:pPr>
+      <w:r>
+        <w:rPr>
+          <w:b/>
+        </w:rPr>
+        <w:t>Software</w:t>
+      </w:r>
+    </w:p>
+    <w:p>
+      <w:pPr>
+        <w:pStyle w:val="Listenabsatz"/>
+        <w:numPr>
+          <w:ilvl w:val="0"/>
+          <w:numId w:val="28"/>
+        </w:numPr>
+      </w:pPr>
+      <w:r>
+        <w:t>Browser notwendig</w:t>
+      </w:r>
+    </w:p>
+    <w:p>
+      <w:pPr>
+        <w:rPr>
+          <w:b/>
+        </w:rPr>
+      </w:pPr>
+      <w:r>
+        <w:rPr>
+          <w:b/>
+        </w:rPr>
+        <w:t>Hardware</w:t>
+      </w:r>
+    </w:p>
+    <w:p>
+      <w:pPr>
+        <w:pStyle w:val="Listenabsatz"/>
+        <w:numPr>
+          <w:ilvl w:val="0"/>
+          <w:numId w:val="30"/>
+        </w:numPr>
+      </w:pPr>
+      <w:r>
+        <w:t>Demo Umgebung</w:t>
+      </w:r>
+    </w:p>
+    <w:p>
+      <w:pPr>
+        <w:rPr>
+          <w:b/>
+        </w:rPr>
+      </w:pPr>
+      <w:r>
+        <w:rPr>
+          <w:b/>
+        </w:rPr>
+        <w:t>Produktfunktionen</w:t>
+      </w:r>
+    </w:p>
+    <w:p>
+      <w:pPr>
+        <w:pStyle w:val="Listenabsatz"/>
+        <w:numPr>
+          <w:ilvl w:val="0"/>
+          <w:numId w:val="31"/>
+        </w:numPr>
+      </w:pPr>
+      <w:r>
+        <w:lastRenderedPageBreak/>
+        <w:t>Benutzer-Bearbeitung</w:t>
+      </w:r>
+    </w:p>
+    <w:p>
+      <w:pPr>
+        <w:pStyle w:val="Listenabsatz"/>
+        <w:numPr>
+          <w:ilvl w:val="0"/>
+          <w:numId w:val="33"/>
+        </w:numPr>
+      </w:pPr>
+      <w:r>
+        <w:t>Neue Benutzer Anlegen: Der User kann neue Benutzer anlegen und speichern.</w:t>
+      </w:r>
+    </w:p>
+    <w:p>
+      <w:pPr>
+        <w:pStyle w:val="Listenabsatz"/>
+        <w:numPr>
+          <w:ilvl w:val="0"/>
+          <w:numId w:val="33"/>
+        </w:numPr>
+      </w:pPr>
+      <w:r>
+        <w:t>Entfernen: Der User kann Benutzer löschen.</w:t>
+      </w:r>
+    </w:p>
+    <w:p>
+      <w:pPr>
+        <w:pStyle w:val="Listenabsatz"/>
+        <w:numPr>
+          <w:ilvl w:val="0"/>
+          <w:numId w:val="33"/>
+        </w:numPr>
+      </w:pPr>
+      <w:r>
+        <w:t xml:space="preserve">ID, Name, Nachname, </w:t>
+      </w:r>
+      <w:proofErr w:type="spellStart"/>
+      <w:r>
+        <w:t>Accountname</w:t>
+      </w:r>
+      <w:proofErr w:type="spellEnd"/>
+      <w:r>
+        <w:t xml:space="preserve">, </w:t>
+      </w:r>
+      <w:proofErr w:type="spellStart"/>
+      <w:r>
+        <w:t>Passwordhash</w:t>
+      </w:r>
+      <w:proofErr w:type="spellEnd"/>
+      <w:r>
+        <w:t>: Der User werden Benutzer im Detail angezeigt.</w:t>
+      </w:r>
+    </w:p>
+    <w:p>
+      <w:pPr>
+        <w:pStyle w:val="Listenabsatz"/>
+        <w:numPr>
+          <w:ilvl w:val="0"/>
+          <w:numId w:val="33"/>
+        </w:numPr>
+      </w:pPr>
+      <w:r>
+        <w:t>Checkbox: Zu Gruppen hinzugefügt.</w:t>
+      </w:r>
+    </w:p>
+    <w:p>
+      <w:pPr>
+        <w:pStyle w:val="Listenabsatz"/>
+        <w:numPr>
+          <w:ilvl w:val="0"/>
+          <w:numId w:val="32"/>
+        </w:numPr>
+      </w:pPr>
+      <w:r>
+        <w:t>Gruppen Bearbeitung</w:t>
+      </w:r>
+    </w:p>
+    <w:p>
+      <w:pPr>
+        <w:pStyle w:val="Listenabsatz"/>
+        <w:numPr>
+          <w:ilvl w:val="0"/>
+          <w:numId w:val="34"/>
+        </w:numPr>
+      </w:pPr>
+      <w:r>
+        <w:t>Neuer Gruppen anlegen: Der User kann neue Gruppe anlegen und speichern.</w:t>
+      </w:r>
+    </w:p>
+    <w:p>
+      <w:pPr>
+        <w:pStyle w:val="Listenabsatz"/>
+        <w:numPr>
+          <w:ilvl w:val="0"/>
+          <w:numId w:val="34"/>
+        </w:numPr>
+      </w:pPr>
+      <w:r>
+        <w:t>Entfernen: Der User kann Gruppen löschen.</w:t>
+      </w:r>
+    </w:p>
+    <w:p>
+      <w:pPr>
+        <w:pStyle w:val="Listenabsatz"/>
+        <w:numPr>
+          <w:ilvl w:val="0"/>
+          <w:numId w:val="34"/>
+        </w:numPr>
+      </w:pPr>
+      <w:r>
+        <w:t>ID, Name der Gruppen im Detail angezeigt.</w:t>
+      </w:r>
+    </w:p>
+    <w:p>
+      <w:pPr>
+        <w:pStyle w:val="Listenabsatz"/>
+        <w:numPr>
+          <w:ilvl w:val="0"/>
+          <w:numId w:val="34"/>
+        </w:numPr>
+      </w:pPr>
+      <w:r>
+        <w:t>Checkbox: Zu Gruppen  hinzugefügt.</w:t>
+      </w:r>
+    </w:p>
+    <w:p>
+      <w:pPr>
+        <w:pStyle w:val="berschrift2"/>
+      </w:pPr>
+      <w:bookmarkStart w:id="25" w:name="_Toc464472562"/>
+      <w:r>
+        <w:t>5. Durchführung</w:t>
+      </w:r>
+      <w:r>
+        <w:t>sphase</w:t>
+      </w:r>
+      <w:bookmarkEnd w:id="25"/>
+    </w:p>
+    <w:p>
+      <w:pPr>
+        <w:pStyle w:val="berschrift3"/>
+      </w:pPr>
+      <w:bookmarkStart w:id="26" w:name="_Toc464472563"/>
+      <w:r>
+        <w:t>5.1 Durchführungsplanungen</w:t>
+      </w:r>
+      <w:bookmarkEnd w:id="26"/>
+    </w:p>
+    <w:p>
+      <w:r>
+        <w:t xml:space="preserve">Bevor mit der eigentlichen Implementierungsphase begonnen wurde, wurde zunächst ein Durchführungsplan erstellt. In </w:t>
+      </w:r>
+      <w:proofErr w:type="spellStart"/>
+      <w:r>
+        <w:t>im</w:t>
+      </w:r>
+      <w:proofErr w:type="spellEnd"/>
+      <w:r>
+        <w:t xml:space="preserve"> wurden die einzelnen Durchführungsschritte und deren Reihenfolge definiert. Innerhalb einer Durchführung wurde jeweils eine bestimmte Funktionalität implementiert, die dann am Ende der entsprechenden Durchführung dem Fachbereich präsentiert wurde. </w:t>
+      </w:r>
+    </w:p>
+    <w:p>
+      <w:pPr>
+        <w:pStyle w:val="berschrift3"/>
+      </w:pPr>
+      <w:bookmarkStart w:id="27" w:name="_Toc464472564"/>
+      <w:r>
+        <w:t>5.2 Durchführung der Datenstrukturen</w:t>
+      </w:r>
+      <w:bookmarkEnd w:id="27"/>
+    </w:p>
+    <w:p>
+      <w:r>
+        <w:t>Auf Basis der Datenstruktur, für die zu erstellende</w:t>
+      </w:r>
+      <w:r>
+        <w:t xml:space="preserve"> Anwendung definiert worden ist</w:t>
+      </w:r>
+      <w:r>
+        <w:t xml:space="preserve">. Zunächst wurde dafür vom </w:t>
+      </w:r>
+      <w:proofErr w:type="spellStart"/>
+      <w:r>
+        <w:t>p</w:t>
+      </w:r>
+      <w:r>
+        <w:t>hpMyAdmin</w:t>
+      </w:r>
+      <w:proofErr w:type="spellEnd"/>
+      <w:r>
+        <w:t xml:space="preserve"> eine neue</w:t>
+      </w:r>
+      <w:r>
+        <w:t xml:space="preserve"> Datenbank hinzugefügt. </w:t>
+      </w:r>
+      <w:r>
+        <w:t>Anschließend</w:t>
+      </w:r>
+      <w:r>
+        <w:t xml:space="preserve"> </w:t>
+      </w:r>
+      <w:r>
+        <w:t>wurden die</w:t>
+      </w:r>
+      <w:r>
+        <w:t xml:space="preserve"> benötigten Tabellen manuell mit </w:t>
+      </w:r>
+      <w:r>
+        <w:t xml:space="preserve">Hilfe von SQL-Statements von dem </w:t>
+      </w:r>
+      <w:r>
+        <w:t>Auszubildenden</w:t>
+      </w:r>
+      <w:r>
+        <w:t xml:space="preserve"> angelegt. Dafür wurde das Tool Notepad++ benutzt. Die erstellte Datenbank entspricht somit der in der Entwurf Phase definierten Struktur und erfüllt die nötigen Anforderungen.</w:t>
+      </w:r>
+    </w:p>
+    <w:p>
+      <w:pPr>
+        <w:pStyle w:val="berschrift3"/>
+      </w:pPr>
+      <w:bookmarkStart w:id="28" w:name="_Toc464472565"/>
+      <w:r>
+        <w:t xml:space="preserve">5.3 </w:t>
+      </w:r>
+      <w:r>
+        <w:t>Gestaltung</w:t>
+      </w:r>
+      <w:r>
+        <w:t xml:space="preserve"> der Benutzeroberfläche</w:t>
+      </w:r>
+      <w:bookmarkEnd w:id="28"/>
+    </w:p>
+    <w:p>
+      <w:r>
+        <w:t xml:space="preserve">Die Durchführung der Benutzeroberfläche wurde mit HTML und CSS </w:t>
+      </w:r>
+      <w:r>
+        <w:t>gestaltet</w:t>
+      </w:r>
+      <w:r>
+        <w:t xml:space="preserve">. </w:t>
+      </w:r>
+    </w:p>
+    <w:p>
+      <w:pPr>
+        <w:pStyle w:val="berschrift2"/>
+      </w:pPr>
+      <w:bookmarkStart w:id="29" w:name="_Toc464472566"/>
+      <w:r>
+        <w:t>6. Abnahme- und Einführungsphase</w:t>
+      </w:r>
+      <w:bookmarkEnd w:id="29"/>
+    </w:p>
+    <w:p>
+      <w:pPr>
+        <w:pStyle w:val="berschrift3"/>
+      </w:pPr>
+      <w:r>
+        <w:t xml:space="preserve"> </w:t>
+      </w:r>
+      <w:bookmarkStart w:id="30" w:name="_Toc464472567"/>
+      <w:r>
+        <w:t>6.1 Abnahme durch den Fachbereich</w:t>
+      </w:r>
+      <w:bookmarkEnd w:id="30"/>
+    </w:p>
+    <w:p>
+      <w:r>
+        <w:t>Nach dem die gesamte Anwendung fertig gest</w:t>
+      </w:r>
+      <w:r>
+        <w:t>ellt war, konnte diese dem Fachbereich</w:t>
+      </w:r>
+      <w:r>
+        <w:t xml:space="preserve"> zur Endabnahme vorgelegt werden. </w:t>
+      </w:r>
+      <w:r>
+        <w:t>Aufgrund</w:t>
+      </w:r>
+      <w:r>
+        <w:t xml:space="preserve"> der agilen </w:t>
+      </w:r>
+      <w:r>
+        <w:t>Softwareentwicklungsmethode wurde den Fachbereichen nach jeder Durchführung die aktuelle Version der Anwendung präsentiert. Dadurch waren sie bei der Endabnahme bereits mit der Oberfläche und der Funktionsweise des Programmes vertraut.</w:t>
+      </w:r>
+      <w:r>
+        <w:t xml:space="preserve"> Außerdem konnten</w:t>
+      </w:r>
+      <w:r>
+        <w:t xml:space="preserve"> </w:t>
+      </w:r>
+      <w:r>
+        <w:t xml:space="preserve">Anregungen und Kritik der </w:t>
+      </w:r>
+      <w:r>
+        <w:t xml:space="preserve">Fachbereiche durch die stetigen </w:t>
+      </w:r>
+      <w:r>
+        <w:t>Rücksprachen schon frühzeitig während der Entwicklungsphase berücksichtigt werden. Dadurch ergaben sich bei der Endabnahme keine Probleme</w:t>
+      </w:r>
+      <w:r>
+        <w:t xml:space="preserve"> </w:t>
+      </w:r>
+      <w:r>
+        <w:t>oder Hindernisse mehr, sodass der Einführung der Anwendung nichts mehr im Wege stand.</w:t>
+      </w:r>
+    </w:p>
+    <w:p>
+      <w:pPr>
+        <w:pStyle w:val="berschrift3"/>
+      </w:pPr>
+      <w:bookmarkStart w:id="31" w:name="_Toc464472568"/>
+      <w:r>
+        <w:t>6.2 Einführung</w:t>
+      </w:r>
+      <w:bookmarkEnd w:id="31"/>
+    </w:p>
+    <w:p/>
+    <w:p>
+      <w:pPr>
+        <w:pStyle w:val="berschrift2"/>
+      </w:pPr>
+      <w:bookmarkStart w:id="32" w:name="_Toc464472569"/>
+      <w:r>
+        <w:lastRenderedPageBreak/>
+        <w:t>7. Dokumentation</w:t>
+      </w:r>
+      <w:bookmarkEnd w:id="32"/>
+    </w:p>
+    <w:p>
+      <w:pPr>
+        <w:spacing w:after="240" w:line="340" w:lineRule="atLeast"/>
+      </w:pPr>
+      <w:r>
+        <w:t xml:space="preserve">Die Dokumentation der </w:t>
+      </w:r>
+      <w:r>
+        <w:t>Webbasierte Benutzerverwaltung für das Produkt „</w:t>
+      </w:r>
+      <w:proofErr w:type="spellStart"/>
+      <w:r>
+        <w:t>WorkflowPortal</w:t>
+      </w:r>
+      <w:proofErr w:type="spellEnd"/>
+      <w:r>
+        <w:t>“</w:t>
+      </w:r>
+      <w:r>
+        <w:t xml:space="preserve"> besteht aus zwei </w:t>
+      </w:r>
+      <w:r>
+        <w:t>Bestandtei</w:t>
+      </w:r>
+      <w:r>
+        <w:t xml:space="preserve">len: der Projekt Dokumentation und dem Benutzerhandbuch. </w:t>
+      </w:r>
+      <w:r>
+        <w:t xml:space="preserve">In der Projektdokumentation beschreibt der </w:t>
+      </w:r>
+      <w:r>
+        <w:t>Auszubildende</w:t>
+      </w:r>
+      <w:r>
+        <w:t xml:space="preserve"> die einzelnen Phasen, die während der Umsetzung des </w:t>
+      </w:r>
+      <w:r>
+        <w:t>Projektes</w:t>
+      </w:r>
+      <w:r>
+        <w:t xml:space="preserve"> durchlaufen wurden.</w:t>
+      </w:r>
+    </w:p>
+    <w:p>
+      <w:pPr>
+        <w:spacing w:after="240" w:line="340" w:lineRule="atLeast"/>
+      </w:pPr>
+      <w:r>
+        <w:t xml:space="preserve">Das benutzerhandbuch enthält Informationen den Aufbau und Funktionsweise der Anwendung. </w:t>
+      </w:r>
+    </w:p>
+    <w:p/>
+    <w:p>
+      <w:pPr>
+        <w:pStyle w:val="berschrift2"/>
+      </w:pPr>
+      <w:bookmarkStart w:id="33" w:name="_Toc464472570"/>
+      <w:r>
+        <w:t>8. Fazit</w:t>
+      </w:r>
+      <w:bookmarkEnd w:id="33"/>
+    </w:p>
+    <w:p/>
+    <w:p>
+      <w:pPr>
+        <w:pStyle w:val="berschrift3"/>
+      </w:pPr>
+      <w:bookmarkStart w:id="34" w:name="_Toc464472571"/>
+      <w:r>
+        <w:t>8.1 Soll-/Ist-Vergleich</w:t>
+      </w:r>
+      <w:bookmarkEnd w:id="34"/>
+    </w:p>
+    <w:p>
+      <w:r>
+        <w:t>Bei einer rückblickenden Betrachtung des IHK-Abschlussprojektes, kann festgehalten werden, dass alle</w:t>
+      </w:r>
+      <w:r>
+        <w:t xml:space="preserve"> </w:t>
+      </w:r>
+      <w:r>
+        <w:t>zuvor festgelegten Anforderungen gemäß dem Pflichtenheft erfüllt wurden.</w:t>
+      </w:r>
+      <w:r>
+        <w:t xml:space="preserve"> </w:t>
+      </w:r>
+      <w:r>
+        <w:t>Erstellter</w:t>
+      </w:r>
+      <w:r>
+        <w:t xml:space="preserve"> Projektplan konnte eingehalten werden.</w:t>
+      </w:r>
+      <w:r>
+        <w:t xml:space="preserve"> </w:t>
+      </w:r>
+      <w:r>
+        <w:t>In der Tabelle</w:t>
+      </w:r>
+      <w:r>
+        <w:t>:</w:t>
+      </w:r>
+      <w:r>
+        <w:t xml:space="preserve"> </w:t>
+      </w:r>
+      <w:r>
+        <w:t>Soll-/Ist-Vergleich wird die Zeit, die tatsächlich für die einzelnen P</w:t>
+      </w:r>
+      <w:r>
+        <w:t xml:space="preserve">hasen benötigt wurde, der zuvor </w:t>
+      </w:r>
+      <w:r>
+        <w:t xml:space="preserve">eingeplanten Zeit gegenübergestellt. </w:t>
+      </w:r>
+      <w:r>
+        <w:t>D</w:t>
+      </w:r>
+      <w:r>
+        <w:t>as Projekt in dem von der IHK festgelegten Zeitrahmen von 70 Stunden umgesetzt werden</w:t>
+      </w:r>
+      <w:r>
+        <w:t xml:space="preserve"> </w:t>
+      </w:r>
+      <w:r>
+        <w:t>konnte.</w:t>
+      </w:r>
+    </w:p>
+    <w:p/>
+    <w:p/>
+    <w:p/>
+    <w:tbl>
+      <w:tblPr>
+        <w:tblStyle w:val="HelleSchattierung"/>
+        <w:tblW w:w="0" w:type="auto"/>
+        <w:tblLook w:val="04A0" w:firstRow="1" w:lastRow="0" w:firstColumn="1" w:lastColumn="0" w:noHBand="0" w:noVBand="1"/>
+      </w:tblPr>
+      <w:tblGrid>
+        <w:gridCol w:w="2303"/>
+        <w:gridCol w:w="2303"/>
+        <w:gridCol w:w="2303"/>
+        <w:gridCol w:w="2303"/>
+      </w:tblGrid>
+      <w:tr>
+        <w:trPr>
+          <w:cnfStyle w:val="100000000000" w:firstRow="1" w:lastRow="0" w:firstColumn="0" w:lastColumn="0" w:oddVBand="0" w:evenVBand="0" w:oddHBand="0" w:evenHBand="0" w:firstRowFirstColumn="0" w:firstRowLastColumn="0" w:lastRowFirstColumn="0" w:lastRowLastColumn="0"/>
+        </w:trPr>
+        <w:tc>
+          <w:tcPr>
+            <w:cnfStyle w:val="001000000000" w:firstRow="0" w:lastRow="0" w:firstColumn="1" w:lastColumn="0" w:oddVBand="0" w:evenVBand="0" w:oddHBand="0" w:evenHBand="0" w:firstRowFirstColumn="0" w:firstRowLastColumn="0" w:lastRowFirstColumn="0" w:lastRowLastColumn="0"/>
+            <w:tcW w:w="2303" w:type="dxa"/>
+          </w:tcPr>
+          <w:p>
+            <w:r>
+              <w:t>Projektphase</w:t>
+            </w:r>
+          </w:p>
+        </w:tc>
+        <w:tc>
+          <w:tcPr>
+            <w:tcW w:w="2303" w:type="dxa"/>
+          </w:tcPr>
+          <w:p>
+            <w:pPr>
+              <w:jc w:val="center"/>
+              <w:cnfStyle w:val="100000000000" w:firstRow="1" w:lastRow="0" w:firstColumn="0" w:lastColumn="0" w:oddVBand="0" w:evenVBand="0" w:oddHBand="0" w:evenHBand="0" w:firstRowFirstColumn="0" w:firstRowLastColumn="0" w:lastRowFirstColumn="0" w:lastRowLastColumn="0"/>
+            </w:pPr>
+            <w:r>
+              <w:t>Soll</w:t>
+            </w:r>
+          </w:p>
+        </w:tc>
+        <w:tc>
+          <w:tcPr>
+            <w:tcW w:w="2303" w:type="dxa"/>
+          </w:tcPr>
+          <w:p>
+            <w:pPr>
+              <w:jc w:val="center"/>
+              <w:cnfStyle w:val="100000000000" w:firstRow="1" w:lastRow="0" w:firstColumn="0" w:lastColumn="0" w:oddVBand="0" w:evenVBand="0" w:oddHBand="0" w:evenHBand="0" w:firstRowFirstColumn="0" w:firstRowLastColumn="0" w:lastRowFirstColumn="0" w:lastRowLastColumn="0"/>
+            </w:pPr>
+            <w:r>
+              <w:t>Ist</w:t>
+            </w:r>
+          </w:p>
+        </w:tc>
+        <w:tc>
+          <w:tcPr>
+            <w:tcW w:w="2303" w:type="dxa"/>
+          </w:tcPr>
+          <w:p>
+            <w:pPr>
+              <w:jc w:val="center"/>
+              <w:cnfStyle w:val="100000000000" w:firstRow="1" w:lastRow="0" w:firstColumn="0" w:lastColumn="0" w:oddVBand="0" w:evenVBand="0" w:oddHBand="0" w:evenHBand="0" w:firstRowFirstColumn="0" w:firstRowLastColumn="0" w:lastRowFirstColumn="0" w:lastRowLastColumn="0"/>
+            </w:pPr>
+            <w:r>
+              <w:t>Differenz</w:t>
+            </w:r>
+          </w:p>
+        </w:tc>
+      </w:tr>
+      <w:tr>
+        <w:trPr>
+          <w:cnfStyle w:val="000000100000" w:firstRow="0" w:lastRow="0" w:firstColumn="0" w:lastColumn="0" w:oddVBand="0" w:evenVBand="0" w:oddHBand="1" w:evenHBand="0" w:firstRowFirstColumn="0" w:firstRowLastColumn="0" w:lastRowFirstColumn="0" w:lastRowLastColumn="0"/>
+        </w:trPr>
+        <w:tc>
+          <w:tcPr>
+            <w:cnfStyle w:val="001000000000" w:firstRow="0" w:lastRow="0" w:firstColumn="1" w:lastColumn="0" w:oddVBand="0" w:evenVBand="0" w:oddHBand="0" w:evenHBand="0" w:firstRowFirstColumn="0" w:firstRowLastColumn="0" w:lastRowFirstColumn="0" w:lastRowLastColumn="0"/>
+            <w:tcW w:w="2303" w:type="dxa"/>
+          </w:tcPr>
+          <w:p>
+            <w:pPr>
+              <w:rPr>
+                <w:i/>
+              </w:rPr>
+            </w:pPr>
+            <w:r>
+              <w:rPr>
+                <w:i/>
+              </w:rPr>
+              <w:t>Analyse</w:t>
+            </w:r>
+          </w:p>
+        </w:tc>
+        <w:tc>
+          <w:tcPr>
+            <w:tcW w:w="2303" w:type="dxa"/>
+          </w:tcPr>
+          <w:p>
+            <w:pPr>
+              <w:jc w:val="center"/>
+              <w:cnfStyle w:val="000000100000" w:firstRow="0" w:lastRow="0" w:firstColumn="0" w:lastColumn="0" w:oddVBand="0" w:evenVBand="0" w:oddHBand="1" w:evenHBand="0" w:firstRowFirstColumn="0" w:firstRowLastColumn="0" w:lastRowFirstColumn="0" w:lastRowLastColumn="0"/>
+            </w:pPr>
+            <w:r>
+              <w:t>10</w:t>
+            </w:r>
+          </w:p>
+        </w:tc>
+        <w:tc>
+          <w:tcPr>
+            <w:tcW w:w="2303" w:type="dxa"/>
+          </w:tcPr>
+          <w:p>
+            <w:pPr>
+              <w:jc w:val="center"/>
+              <w:cnfStyle w:val="000000100000" w:firstRow="0" w:lastRow="0" w:firstColumn="0" w:lastColumn="0" w:oddVBand="0" w:evenVBand="0" w:oddHBand="1" w:evenHBand="0" w:firstRowFirstColumn="0" w:firstRowLastColumn="0" w:lastRowFirstColumn="0" w:lastRowLastColumn="0"/>
+            </w:pPr>
+            <w:r>
+              <w:t>8</w:t>
+            </w:r>
+          </w:p>
+        </w:tc>
+        <w:tc>
+          <w:tcPr>
+            <w:tcW w:w="2303" w:type="dxa"/>
+          </w:tcPr>
+          <w:p>
+            <w:pPr>
+              <w:jc w:val="center"/>
+              <w:cnfStyle w:val="000000100000" w:firstRow="0" w:lastRow="0" w:firstColumn="0" w:lastColumn="0" w:oddVBand="0" w:evenVBand="0" w:oddHBand="1" w:evenHBand="0" w:firstRowFirstColumn="0" w:firstRowLastColumn="0" w:lastRowFirstColumn="0" w:lastRowLastColumn="0"/>
+            </w:pPr>
+            <w:r>
+              <w:t>-1 h</w:t>
+            </w:r>
+          </w:p>
+        </w:tc>
+      </w:tr>
+      <w:tr>
+        <w:tc>
+          <w:tcPr>
+            <w:cnfStyle w:val="001000000000" w:firstRow="0" w:lastRow="0" w:firstColumn="1" w:lastColumn="0" w:oddVBand="0" w:evenVBand="0" w:oddHBand="0" w:evenHBand="0" w:firstRowFirstColumn="0" w:firstRowLastColumn="0" w:lastRowFirstColumn="0" w:lastRowLastColumn="0"/>
+            <w:tcW w:w="2303" w:type="dxa"/>
+          </w:tcPr>
+          <w:p>
+            <w:pPr>
+              <w:rPr>
+                <w:i/>
+              </w:rPr>
+            </w:pPr>
+            <w:r>
+              <w:rPr>
+                <w:i/>
+              </w:rPr>
+              <w:t>Planung und Abstimmung</w:t>
+            </w:r>
+          </w:p>
+        </w:tc>
+        <w:tc>
+          <w:tcPr>
+            <w:tcW w:w="2303" w:type="dxa"/>
+          </w:tcPr>
+          <w:p>
+            <w:pPr>
+              <w:jc w:val="center"/>
+              <w:cnfStyle w:val="000000000000" w:firstRow="0" w:lastRow="0" w:firstColumn="0" w:lastColumn="0" w:oddVBand="0" w:evenVBand="0" w:oddHBand="0" w:evenHBand="0" w:firstRowFirstColumn="0" w:firstRowLastColumn="0" w:lastRowFirstColumn="0" w:lastRowLastColumn="0"/>
+            </w:pPr>
+            <w:r>
+              <w:t>11</w:t>
+            </w:r>
+          </w:p>
+        </w:tc>
+        <w:tc>
+          <w:tcPr>
+            <w:tcW w:w="2303" w:type="dxa"/>
+          </w:tcPr>
+          <w:p>
+            <w:pPr>
+              <w:jc w:val="center"/>
+              <w:cnfStyle w:val="000000000000" w:firstRow="0" w:lastRow="0" w:firstColumn="0" w:lastColumn="0" w:oddVBand="0" w:evenVBand="0" w:oddHBand="0" w:evenHBand="0" w:firstRowFirstColumn="0" w:firstRowLastColumn="0" w:lastRowFirstColumn="0" w:lastRowLastColumn="0"/>
+            </w:pPr>
+            <w:r>
+              <w:t>12</w:t>
+            </w:r>
+          </w:p>
+        </w:tc>
+        <w:tc>
+          <w:tcPr>
+            <w:tcW w:w="2303" w:type="dxa"/>
+          </w:tcPr>
+          <w:p>
+            <w:pPr>
+              <w:jc w:val="center"/>
+              <w:cnfStyle w:val="000000000000" w:firstRow="0" w:lastRow="0" w:firstColumn="0" w:lastColumn="0" w:oddVBand="0" w:evenVBand="0" w:oddHBand="0" w:evenHBand="0" w:firstRowFirstColumn="0" w:firstRowLastColumn="0" w:lastRowFirstColumn="0" w:lastRowLastColumn="0"/>
+            </w:pPr>
+            <w:r>
+              <w:t>+1 h</w:t>
+            </w:r>
+          </w:p>
+        </w:tc>
+      </w:tr>
+      <w:tr>
+        <w:trPr>
+          <w:cnfStyle w:val="000000100000" w:firstRow="0" w:lastRow="0" w:firstColumn="0" w:lastColumn="0" w:oddVBand="0" w:evenVBand="0" w:oddHBand="1" w:evenHBand="0" w:firstRowFirstColumn="0" w:firstRowLastColumn="0" w:lastRowFirstColumn="0" w:lastRowLastColumn="0"/>
+        </w:trPr>
+        <w:tc>
+          <w:tcPr>
+            <w:cnfStyle w:val="001000000000" w:firstRow="0" w:lastRow="0" w:firstColumn="1" w:lastColumn="0" w:oddVBand="0" w:evenVBand="0" w:oddHBand="0" w:evenHBand="0" w:firstRowFirstColumn="0" w:firstRowLastColumn="0" w:lastRowFirstColumn="0" w:lastRowLastColumn="0"/>
+            <w:tcW w:w="2303" w:type="dxa"/>
+          </w:tcPr>
+          <w:p>
+            <w:pPr>
+              <w:rPr>
+                <w:i/>
+              </w:rPr>
+            </w:pPr>
+            <w:r>
+              <w:rPr>
+                <w:i/>
+              </w:rPr>
+              <w:t>Implementierung</w:t>
+            </w:r>
+          </w:p>
+        </w:tc>
+        <w:tc>
+          <w:tcPr>
+            <w:tcW w:w="2303" w:type="dxa"/>
+          </w:tcPr>
+          <w:p>
+            <w:pPr>
+              <w:jc w:val="center"/>
+              <w:cnfStyle w:val="000000100000" w:firstRow="0" w:lastRow="0" w:firstColumn="0" w:lastColumn="0" w:oddVBand="0" w:evenVBand="0" w:oddHBand="1" w:evenHBand="0" w:firstRowFirstColumn="0" w:firstRowLastColumn="0" w:lastRowFirstColumn="0" w:lastRowLastColumn="0"/>
+            </w:pPr>
+            <w:r>
+              <w:t>36</w:t>
+            </w:r>
+          </w:p>
+        </w:tc>
+        <w:tc>
+          <w:tcPr>
+            <w:tcW w:w="2303" w:type="dxa"/>
+          </w:tcPr>
+          <w:p>
+            <w:pPr>
+              <w:jc w:val="center"/>
+              <w:cnfStyle w:val="000000100000" w:firstRow="0" w:lastRow="0" w:firstColumn="0" w:lastColumn="0" w:oddVBand="0" w:evenVBand="0" w:oddHBand="1" w:evenHBand="0" w:firstRowFirstColumn="0" w:firstRowLastColumn="0" w:lastRowFirstColumn="0" w:lastRowLastColumn="0"/>
+            </w:pPr>
+            <w:r>
+              <w:t>38</w:t>
+            </w:r>
+          </w:p>
+        </w:tc>
+        <w:tc>
+          <w:tcPr>
+            <w:tcW w:w="2303" w:type="dxa"/>
+          </w:tcPr>
+          <w:p>
+            <w:pPr>
+              <w:jc w:val="center"/>
+              <w:cnfStyle w:val="000000100000" w:firstRow="0" w:lastRow="0" w:firstColumn="0" w:lastColumn="0" w:oddVBand="0" w:evenVBand="0" w:oddHBand="1" w:evenHBand="0" w:firstRowFirstColumn="0" w:firstRowLastColumn="0" w:lastRowFirstColumn="0" w:lastRowLastColumn="0"/>
+            </w:pPr>
+            <w:r>
+              <w:t>+2 h</w:t>
+            </w:r>
+          </w:p>
+        </w:tc>
+      </w:tr>
+      <w:tr>
+        <w:tc>
+          <w:tcPr>
+            <w:cnfStyle w:val="001000000000" w:firstRow="0" w:lastRow="0" w:firstColumn="1" w:lastColumn="0" w:oddVBand="0" w:evenVBand="0" w:oddHBand="0" w:evenHBand="0" w:firstRowFirstColumn="0" w:firstRowLastColumn="0" w:lastRowFirstColumn="0" w:lastRowLastColumn="0"/>
+            <w:tcW w:w="2303" w:type="dxa"/>
+          </w:tcPr>
+          <w:p>
+            <w:pPr>
+              <w:rPr>
+                <w:i/>
+              </w:rPr>
+            </w:pPr>
+            <w:r>
+              <w:rPr>
+                <w:i/>
+              </w:rPr>
+              <w:t>Abnahme</w:t>
+            </w:r>
+          </w:p>
+        </w:tc>
+        <w:tc>
+          <w:tcPr>
+            <w:tcW w:w="2303" w:type="dxa"/>
+          </w:tcPr>
+          <w:p>
+            <w:pPr>
+              <w:jc w:val="center"/>
+              <w:cnfStyle w:val="000000000000" w:firstRow="0" w:lastRow="0" w:firstColumn="0" w:lastColumn="0" w:oddVBand="0" w:evenVBand="0" w:oddHBand="0" w:evenHBand="0" w:firstRowFirstColumn="0" w:firstRowLastColumn="0" w:lastRowFirstColumn="0" w:lastRowLastColumn="0"/>
+            </w:pPr>
+            <w:r>
+              <w:t>4</w:t>
+            </w:r>
+          </w:p>
+        </w:tc>
+        <w:tc>
+          <w:tcPr>
+            <w:tcW w:w="2303" w:type="dxa"/>
+          </w:tcPr>
+          <w:p>
+            <w:pPr>
+              <w:jc w:val="center"/>
+              <w:cnfStyle w:val="000000000000" w:firstRow="0" w:lastRow="0" w:firstColumn="0" w:lastColumn="0" w:oddVBand="0" w:evenVBand="0" w:oddHBand="0" w:evenHBand="0" w:firstRowFirstColumn="0" w:firstRowLastColumn="0" w:lastRowFirstColumn="0" w:lastRowLastColumn="0"/>
+            </w:pPr>
+            <w:r>
+              <w:t>2</w:t>
+            </w:r>
+          </w:p>
+        </w:tc>
+        <w:tc>
+          <w:tcPr>
+            <w:tcW w:w="2303" w:type="dxa"/>
+          </w:tcPr>
+          <w:p>
+            <w:pPr>
+              <w:jc w:val="center"/>
+              <w:cnfStyle w:val="000000000000" w:firstRow="0" w:lastRow="0" w:firstColumn="0" w:lastColumn="0" w:oddVBand="0" w:evenVBand="0" w:oddHBand="0" w:evenHBand="0" w:firstRowFirstColumn="0" w:firstRowLastColumn="0" w:lastRowFirstColumn="0" w:lastRowLastColumn="0"/>
+            </w:pPr>
+            <w:r>
+              <w:t>-2 h</w:t>
+            </w:r>
+          </w:p>
+        </w:tc>
+      </w:tr>
+      <w:tr>
+        <w:trPr>
+          <w:cnfStyle w:val="000000100000" w:firstRow="0" w:lastRow="0" w:firstColumn="0" w:lastColumn="0" w:oddVBand="0" w:evenVBand="0" w:oddHBand="1" w:evenHBand="0" w:firstRowFirstColumn="0" w:firstRowLastColumn="0" w:lastRowFirstColumn="0" w:lastRowLastColumn="0"/>
+        </w:trPr>
+        <w:tc>
+          <w:tcPr>
+            <w:cnfStyle w:val="001000000000" w:firstRow="0" w:lastRow="0" w:firstColumn="1" w:lastColumn="0" w:oddVBand="0" w:evenVBand="0" w:oddHBand="0" w:evenHBand="0" w:firstRowFirstColumn="0" w:firstRowLastColumn="0" w:lastRowFirstColumn="0" w:lastRowLastColumn="0"/>
+            <w:tcW w:w="2303" w:type="dxa"/>
+          </w:tcPr>
+          <w:p>
+            <w:pPr>
+              <w:rPr>
+                <w:i/>
+              </w:rPr>
+            </w:pPr>
+            <w:r>
+              <w:rPr>
+                <w:i/>
+              </w:rPr>
+              <w:t>Dokumentation</w:t>
+            </w:r>
+          </w:p>
+        </w:tc>
+        <w:tc>
+          <w:tcPr>
+            <w:tcW w:w="2303" w:type="dxa"/>
+          </w:tcPr>
+          <w:p>
+            <w:pPr>
+              <w:jc w:val="center"/>
+              <w:cnfStyle w:val="000000100000" w:firstRow="0" w:lastRow="0" w:firstColumn="0" w:lastColumn="0" w:oddVBand="0" w:evenVBand="0" w:oddHBand="1" w:evenHBand="0" w:firstRowFirstColumn="0" w:firstRowLastColumn="0" w:lastRowFirstColumn="0" w:lastRowLastColumn="0"/>
+            </w:pPr>
+            <w:r>
+              <w:t>9</w:t>
+            </w:r>
+          </w:p>
+        </w:tc>
+        <w:tc>
+          <w:tcPr>
+            <w:tcW w:w="2303" w:type="dxa"/>
+          </w:tcPr>
+          <w:p>
+            <w:pPr>
+              <w:jc w:val="center"/>
+              <w:cnfStyle w:val="000000100000" w:firstRow="0" w:lastRow="0" w:firstColumn="0" w:lastColumn="0" w:oddVBand="0" w:evenVBand="0" w:oddHBand="1" w:evenHBand="0" w:firstRowFirstColumn="0" w:firstRowLastColumn="0" w:lastRowFirstColumn="0" w:lastRowLastColumn="0"/>
+            </w:pPr>
+            <w:r>
+              <w:t>9</w:t>
+            </w:r>
+          </w:p>
+        </w:tc>
+        <w:tc>
+          <w:tcPr>
+            <w:tcW w:w="2303" w:type="dxa"/>
+          </w:tcPr>
+          <w:p>
+            <w:pPr>
+              <w:jc w:val="center"/>
+              <w:cnfStyle w:val="000000100000" w:firstRow="0" w:lastRow="0" w:firstColumn="0" w:lastColumn="0" w:oddVBand="0" w:evenVBand="0" w:oddHBand="1" w:evenHBand="0" w:firstRowFirstColumn="0" w:firstRowLastColumn="0" w:lastRowFirstColumn="0" w:lastRowLastColumn="0"/>
+            </w:pPr>
+            <w:r>
+              <w:t>0</w:t>
+            </w:r>
+          </w:p>
+        </w:tc>
+      </w:tr>
+      <w:tr>
+        <w:tc>
+          <w:tcPr>
+            <w:cnfStyle w:val="001000000000" w:firstRow="0" w:lastRow="0" w:firstColumn="1" w:lastColumn="0" w:oddVBand="0" w:evenVBand="0" w:oddHBand="0" w:evenHBand="0" w:firstRowFirstColumn="0" w:firstRowLastColumn="0" w:lastRowFirstColumn="0" w:lastRowLastColumn="0"/>
+            <w:tcW w:w="2303" w:type="dxa"/>
+          </w:tcPr>
+          <w:p>
+            <w:pPr>
+              <w:rPr>
+                <w:b w:val="0"/>
+              </w:rPr>
+            </w:pPr>
+            <w:r>
+              <w:rPr>
+                <w:b w:val="0"/>
+              </w:rPr>
+              <w:t>Gesamt</w:t>
+            </w:r>
+          </w:p>
+        </w:tc>
+        <w:tc>
+          <w:tcPr>
+            <w:tcW w:w="2303" w:type="dxa"/>
+          </w:tcPr>
+          <w:p>
+            <w:pPr>
+              <w:jc w:val="center"/>
+              <w:cnfStyle w:val="000000000000" w:firstRow="0" w:lastRow="0" w:firstColumn="0" w:lastColumn="0" w:oddVBand="0" w:evenVBand="0" w:oddHBand="0" w:evenHBand="0" w:firstRowFirstColumn="0" w:firstRowLastColumn="0" w:lastRowFirstColumn="0" w:lastRowLastColumn="0"/>
+              <w:rPr>
+                <w:b/>
+              </w:rPr>
+            </w:pPr>
+            <w:r>
+              <w:rPr>
+                <w:b/>
+              </w:rPr>
+              <w:t>70 h</w:t>
+            </w:r>
+          </w:p>
+        </w:tc>
+        <w:tc>
+          <w:tcPr>
+            <w:tcW w:w="2303" w:type="dxa"/>
+          </w:tcPr>
+          <w:p>
+            <w:pPr>
+              <w:jc w:val="center"/>
+              <w:cnfStyle w:val="000000000000" w:firstRow="0" w:lastRow="0" w:firstColumn="0" w:lastColumn="0" w:oddVBand="0" w:evenVBand="0" w:oddHBand="0" w:evenHBand="0" w:firstRowFirstColumn="0" w:firstRowLastColumn="0" w:lastRowFirstColumn="0" w:lastRowLastColumn="0"/>
+              <w:rPr>
+                <w:b/>
+              </w:rPr>
+            </w:pPr>
+            <w:r>
+              <w:rPr>
+                <w:b/>
+              </w:rPr>
+              <w:t>69</w:t>
+            </w:r>
+            <w:r>
+              <w:rPr>
+                <w:b/>
+              </w:rPr>
+              <w:t xml:space="preserve"> h</w:t>
+            </w:r>
+          </w:p>
+        </w:tc>
+        <w:tc>
+          <w:tcPr>
+            <w:tcW w:w="2303" w:type="dxa"/>
+          </w:tcPr>
+          <w:p>
+            <w:pPr>
+              <w:jc w:val="center"/>
+              <w:cnfStyle w:val="000000000000" w:firstRow="0" w:lastRow="0" w:firstColumn="0" w:lastColumn="0" w:oddVBand="0" w:evenVBand="0" w:oddHBand="0" w:evenHBand="0" w:firstRowFirstColumn="0" w:firstRowLastColumn="0" w:lastRowFirstColumn="0" w:lastRowLastColumn="0"/>
+              <w:rPr>
+                <w:b/>
+              </w:rPr>
+            </w:pPr>
+            <w:r>
+              <w:rPr>
+                <w:b/>
+              </w:rPr>
+              <w:t>1</w:t>
+            </w:r>
+            <w:r>
+              <w:rPr>
+                <w:b/>
+              </w:rPr>
+              <w:t xml:space="preserve"> h</w:t>
+            </w:r>
+          </w:p>
+        </w:tc>
+      </w:tr>
+    </w:tbl>
+    <w:p>
+      <w:pPr>
+        <w:rPr>
+          <w:i/>
+        </w:rPr>
+      </w:pPr>
+      <w:r>
+        <w:rPr>
+          <w:i/>
+        </w:rPr>
         <w:t>Tabelle</w:t>
       </w:r>
       <w:r>
         <w:rPr>
           <w:i/>
         </w:rPr>
-        <w:t xml:space="preserve"> 4</w:t>
+        <w:t xml:space="preserve"> 3</w:t>
       </w:r>
       <w:r>
         <w:rPr>
           <w:i/>
         </w:rPr>
-        <w:t>: Zeitplanung in Stunden</w:t>
+        <w:t>: Soll-/Ist-Vergleich</w:t>
+      </w:r>
+    </w:p>
+    <w:p>
+      <w:pPr>
+        <w:pStyle w:val="berschrift3"/>
+      </w:pPr>
+      <w:bookmarkStart w:id="35" w:name="_Toc464472572"/>
+      <w:r>
+        <w:t xml:space="preserve">8.2 </w:t>
+      </w:r>
+      <w:r>
+        <w:t xml:space="preserve"> Erkenntnisse</w:t>
+      </w:r>
+      <w:bookmarkEnd w:id="35"/>
+    </w:p>
+    <w:p>
+      <w:r>
+        <w:t xml:space="preserve">Im Zuge des Projektes konnte der </w:t>
+      </w:r>
+      <w:r>
+        <w:t>Auszubildende</w:t>
+      </w:r>
+      <w:r>
+        <w:t xml:space="preserve"> wertvolle Erfahrungen bzgl. der Planung und Durchführung</w:t>
+      </w:r>
+      <w:r>
+        <w:t xml:space="preserve"> </w:t>
+      </w:r>
+      <w:r>
+        <w:t>von Projekten sammeln. Dabei wurde besonders deutlich, von</w:t>
+      </w:r>
+      <w:r>
+        <w:t xml:space="preserve"> welch großer Bedeutung stetige </w:t>
+      </w:r>
+      <w:r>
+        <w:t>Kommunikation untereinander und Rücksprachen mit den Fachbereichen für ein</w:t>
+      </w:r>
+      <w:r>
+        <w:t xml:space="preserve">e erfolgreiche Projektumsetzung </w:t>
+      </w:r>
+      <w:r>
+        <w:t>sind. Ab</w:t>
+      </w:r>
+      <w:r>
+        <w:t xml:space="preserve">schließend kann man sagen, dass </w:t>
+      </w:r>
+      <w:r>
+        <w:t>die Reali</w:t>
+      </w:r>
+      <w:r>
+        <w:t xml:space="preserve">sierung des Projektes nicht nur </w:t>
+      </w:r>
+      <w:r>
+        <w:t>einen Mehrwert für die Fachbe</w:t>
+      </w:r>
+      <w:r>
+        <w:t xml:space="preserve">reiche bietet, sondern auch für den </w:t>
+      </w:r>
+      <w:r>
+        <w:t>Auszubildenden</w:t>
+      </w:r>
+      <w:r>
+        <w:t xml:space="preserve"> eine große Bereicherung war.</w:t>
       </w:r>
     </w:p>
     <w:p/>
@@ -7472,6 +7180,7 @@
       </w:pPr>
       <w:bookmarkStart w:id="36" w:name="_Toc464472574"/>
       <w:r>
+        <w:lastRenderedPageBreak/>
         <w:t>9. Screenshot der Anwendung</w:t>
       </w:r>
       <w:bookmarkEnd w:id="36"/>
@@ -7616,7 +7325,6 @@
           <w:noProof/>
           <w:lang w:eastAsia="de-DE"/>
         </w:rPr>
-        <w:lastRenderedPageBreak/>
         <w:drawing>
           <wp:inline distT="0" distB="0" distL="0" distR="0" wp14:anchorId="75F9A00F" wp14:editId="13534895">
             <wp:extent cx="5760720" cy="1612585"/>
@@ -7744,6 +7452,7 @@
         <w:rPr>
           <w:i/>
         </w:rPr>
+        <w:lastRenderedPageBreak/>
         <w:t>Abbildung</w:t>
       </w:r>
       <w:r>
@@ -7887,7 +7596,6 @@
           <w:noProof/>
           <w:lang w:eastAsia="de-DE"/>
         </w:rPr>
-        <w:lastRenderedPageBreak/>
         <w:drawing>
           <wp:inline distT="0" distB="0" distL="0" distR="0" wp14:anchorId="499E8A0F" wp14:editId="2A3F546E">
             <wp:extent cx="5760720" cy="1686692"/>
@@ -7968,10 +7676,7 @@
       <w:bookmarkEnd w:id="38"/>
     </w:p>
     <w:p/>
-    <w:p>
-      <w:bookmarkStart w:id="39" w:name="_GoBack"/>
-      <w:bookmarkEnd w:id="39"/>
-    </w:p>
+    <w:p/>
     <w:p/>
     <w:p/>
     <w:sectPr>
@@ -13791,7 +13496,7 @@
 </file>
 
 <file path=customXml/itemProps1.xml><?xml version="1.0" encoding="utf-8"?>
-<ds:datastoreItem xmlns:ds="http://schemas.openxmlformats.org/officeDocument/2006/customXml" ds:itemID="{B6A8EB9A-F976-4BBB-A512-EDDB8DFF4770}">
+<ds:datastoreItem xmlns:ds="http://schemas.openxmlformats.org/officeDocument/2006/customXml" ds:itemID="{26AB8277-A709-41A2-B964-498CB0989716}">
   <ds:schemaRefs>
     <ds:schemaRef ds:uri="http://schemas.openxmlformats.org/officeDocument/2006/bibliography"/>
   </ds:schemaRefs>
